--- a/simple.docx
+++ b/simple.docx
@@ -1,3 +1,7126 @@
+
+<file path=word/document.xml><?xml version="1.0" encoding="utf-8"?>
+<w:document xmlns:ve="http://schemas.openxmlformats.org/markup-compatibility/2006" xmlns:o="urn:schemas-microsoft-com:office:office" xmlns:r="http://schemas.openxmlformats.org/officeDocument/2006/relationships" xmlns:m="http://schemas.openxmlformats.org/officeDocument/2006/math" xmlns:v="urn:schemas-microsoft-com:vml" xmlns:wp="http://schemas.openxmlformats.org/drawingml/2006/wordprocessingDrawing" xmlns:w10="urn:schemas-microsoft-com:office:word" xmlns:w="http://schemas.openxmlformats.org/wordprocessingml/2006/main" xmlns:wne="http://schemas.microsoft.com/office/word/2006/wordml">
+  <w:body>
+    <w:p>
+      <w:pPr>
+        <w:pStyle w:val="Title"/>
+        <w:jc w:val="center"/>
+      </w:pPr>
+      <w:r>
+        <w:t>Sprint 8</w:t>
+      </w:r>
+    </w:p>
+    <w:p/>
+    <w:p/>
+    <w:p/>
+    <w:p>
+      <w:pPr>
+        <w:jc w:val="center"/>
+      </w:pPr>
+      <w:r>
+        <w:rPr>
+          <w:noProof/>
+        </w:rPr>
+        <w:drawing>
+          <wp:inline distT="0" distB="0" distL="0" distR="0">
+            <wp:extent cx="2857500" cy="762000"/>
+            <wp:effectExtent l="0" t="0" r="0" b="0"/>
+            <wp:docPr id="1" name="Picture 0" descr="logo.png"/>
+            <wp:cNvGraphicFramePr>
+              <a:graphicFrameLocks xmlns:a="http://schemas.openxmlformats.org/drawingml/2006/main" noChangeAspect="1"/>
+            </wp:cNvGraphicFramePr>
+            <a:graphic xmlns:a="http://schemas.openxmlformats.org/drawingml/2006/main">
+              <a:graphicData uri="http://schemas.openxmlformats.org/drawingml/2006/picture">
+                <pic:pic xmlns:pic="http://schemas.openxmlformats.org/drawingml/2006/picture">
+                  <pic:nvPicPr>
+                    <pic:cNvPr id="0" name="logo.png"/>
+                    <pic:cNvPicPr/>
+                  </pic:nvPicPr>
+                  <pic:blipFill>
+                    <a:blip r:embed="rId5"/>
+                    <a:stretch>
+                      <a:fillRect/>
+                    </a:stretch>
+                  </pic:blipFill>
+                  <pic:spPr>
+                    <a:xfrm>
+                      <a:off x="0" y="0"/>
+                      <a:ext cx="2857500" cy="762000"/>
+                    </a:xfrm>
+                    <a:prstGeom prst="rect">
+                      <a:avLst/>
+                    </a:prstGeom>
+                  </pic:spPr>
+                </pic:pic>
+              </a:graphicData>
+            </a:graphic>
+          </wp:inline>
+        </w:drawing>
+      </w:r>
+    </w:p>
+    <w:p/>
+    <w:p/>
+    <w:p/>
+    <w:p/>
+    <w:p/>
+    <w:p/>
+    <w:p/>
+    <w:p/>
+    <w:p/>
+    <w:p/>
+    <w:p/>
+    <w:p/>
+    <w:p/>
+    <w:p/>
+    <w:p/>
+    <w:p/>
+    <w:p/>
+    <w:tbl>
+      <w:tblPr>
+        <w:tblStyle w:val="LightShading-Accent1"/>
+        <w:tblW w:w="0" w:type="auto"/>
+        <w:jc w:val="right"/>
+        <w:tblLook w:val="04A0"/>
+      </w:tblPr>
+      <w:tblGrid>
+        <w:gridCol w:w="2592"/>
+      </w:tblGrid>
+      <w:tr>
+        <w:trPr>
+          <w:cnfStyle w:val="100000000000"/>
+          <w:jc w:val="right"/>
+        </w:trPr>
+        <w:tc>
+          <w:tcPr>
+            <w:cnfStyle w:val="001000000000"/>
+            <w:tcW w:w="2592" w:type="dxa"/>
+          </w:tcPr>
+          <w:p>
+            <w:pPr>
+              <w:jc w:val="center"/>
+              <w:rPr>
+                <w:sz w:val="16"/>
+                <w:szCs w:val="16"/>
+              </w:rPr>
+            </w:pPr>
+            <w:r>
+              <w:rPr>
+                <w:sz w:val="16"/>
+                <w:szCs w:val="16"/>
+              </w:rPr>
+              <w:t>WWARN team</w:t>
+            </w:r>
+          </w:p>
+        </w:tc>
+      </w:tr>
+    </w:tbl>
+    <w:sdt>
+      <w:sdtPr>
+        <w:rPr>
+          <w:rFonts w:asciiTheme="minorHAnsi" w:eastAsiaTheme="minorHAnsi" w:hAnsiTheme="minorHAnsi" w:cstheme="minorBidi"/>
+          <w:b w:val="0"/>
+          <w:bCs w:val="0"/>
+          <w:color w:val="auto"/>
+          <w:sz w:val="22"/>
+          <w:szCs w:val="22"/>
+        </w:rPr>
+        <w:id w:val="21675327"/>
+        <w:docPartObj>
+          <w:docPartGallery w:val="Table of Contents"/>
+          <w:docPartUnique/>
+        </w:docPartObj>
+      </w:sdtPr>
+      <w:sdtContent>
+        <w:p>
+          <w:pPr>
+            <w:pStyle w:val="TOCHeading"/>
+          </w:pPr>
+          <w:r>
+            <w:t>Contents</w:t>
+          </w:r>
+        </w:p>
+        <w:p>
+          <w:pPr>
+            <w:pStyle w:val="TOC1"/>
+            <w:tabs>
+              <w:tab w:val="right" w:leader="dot" w:pos="9350"/>
+            </w:tabs>
+            <w:rPr>
+              <w:rFonts w:eastAsiaTheme="minorEastAsia"/>
+              <w:noProof/>
+            </w:rPr>
+          </w:pPr>
+          <w:r>
+            <w:fldChar w:fldCharType="begin"/>
+          </w:r>
+          <w:r>
+            <w:instrText xml:space="preserve"> TOC \o "1-3" \h \z \u </w:instrText>
+          </w:r>
+          <w:r>
+            <w:fldChar w:fldCharType="separate"/>
+          </w:r>
+          <w:hyperlink w:anchor="_Toc443486388" w:history="1">
+            <w:r>
+              <w:rPr>
+                <w:rStyle w:val="Hyperlink"/>
+                <w:noProof/>
+              </w:rPr>
+              <w:t>Introduction</w:t>
+            </w:r>
+            <w:r>
+              <w:rPr>
+                <w:noProof/>
+                <w:webHidden/>
+              </w:rPr>
+              <w:tab/>
+            </w:r>
+            <w:r>
+              <w:rPr>
+                <w:noProof/>
+                <w:webHidden/>
+              </w:rPr>
+              <w:fldChar w:fldCharType="begin"/>
+            </w:r>
+            <w:r>
+              <w:rPr>
+                <w:noProof/>
+                <w:webHidden/>
+              </w:rPr>
+              <w:instrText xml:space="preserve"> PAGEREF _Toc443486388 \h </w:instrText>
+            </w:r>
+            <w:r>
+              <w:rPr>
+                <w:noProof/>
+                <w:webHidden/>
+              </w:rPr>
+            </w:r>
+            <w:r>
+              <w:rPr>
+                <w:noProof/>
+                <w:webHidden/>
+              </w:rPr>
+              <w:fldChar w:fldCharType="separate"/>
+            </w:r>
+            <w:r>
+              <w:rPr>
+                <w:noProof/>
+                <w:webHidden/>
+              </w:rPr>
+              <w:t>3</w:t>
+            </w:r>
+            <w:r>
+              <w:rPr>
+                <w:noProof/>
+                <w:webHidden/>
+              </w:rPr>
+              <w:fldChar w:fldCharType="end"/>
+            </w:r>
+          </w:hyperlink>
+        </w:p>
+        <w:p>
+          <w:r>
+            <w:fldChar w:fldCharType="end"/>
+          </w:r>
+        </w:p>
+      </w:sdtContent>
+    </w:sdt>
+    <w:p>
+      <w:pPr>
+        <w:rPr>
+          <w:rFonts w:asciiTheme="majorHAnsi" w:eastAsiaTheme="majorEastAsia" w:hAnsiTheme="majorHAnsi" w:cstheme="majorBidi"/>
+          <w:b/>
+          <w:bCs/>
+          <w:color w:val="0F243E" w:themeColor="text2" w:themeShade="80"/>
+          <w:sz w:val="28"/>
+          <w:szCs w:val="28"/>
+        </w:rPr>
+      </w:pPr>
+      <w:r>
+        <w:br w:type="page"/>
+      </w:r>
+    </w:p>
+    <w:p>
+      <w:pPr>
+        <w:pStyle w:val="Heading1"/>
+      </w:pPr>
+      <w:bookmarkStart w:id="0" w:name="_Toc443486388"/>
+      <w:r>
+        <w:lastRenderedPageBreak/>
+        <w:t>I</w:t>
+      </w:r>
+      <w:r>
+        <w:t>ntroduction</w:t>
+      </w:r>
+      <w:bookmarkEnd w:id="0"/>
+    </w:p>
+    <w:p>
+      <w:r>
+        <w:t xml:space="preserve">This document contains a summary of all the tasks completed by the team. </w:t>
+      </w:r>
+    </w:p>
+    <w:p>
+      <w:pPr>
+        <w:pStyle w:val="Heading1"/>
+      </w:pPr>
+      <w:r>
+        <w:t>Epic Summary</w:t>
+        <w:br/>
+      </w:r>
+    </w:p>
+    <w:tbl>
+      <w:tblPr>
+        <w:tblStyle w:val="LightShading-Accent1"/>
+        <w:tblW w:w="0" w:type="auto"/>
+      </w:tblPr>
+      <w:tr>
+        <w:tc>
+          <w:p>
+            <w:r>
+              <w:t>Epic title</w:t>
+            </w:r>
+          </w:p>
+        </w:tc>
+        <w:tc>
+          <w:p>
+            <w:r>
+              <w:t>Time</w:t>
+            </w:r>
+          </w:p>
+        </w:tc>
+      </w:tr>
+      <w:tr>
+        <w:tc>
+          <w:p>
+            <w:r>
+              <w:t>SysAdmin Support</w:t>
+            </w:r>
+          </w:p>
+        </w:tc>
+        <w:tc>
+          <w:p>
+            <w:r>
+              <w:t xml:space="preserve">3 days 4 hours </w:t>
+            </w:r>
+          </w:p>
+        </w:tc>
+      </w:tr>
+      <w:tr>
+        <w:tc>
+          <w:p>
+            <w:r>
+              <w:t>Antimalarial Quality Surveyor</w:t>
+            </w:r>
+          </w:p>
+        </w:tc>
+        <w:tc>
+          <w:p>
+            <w:r>
+              <w:t xml:space="preserve">2 hours </w:t>
+            </w:r>
+          </w:p>
+        </w:tc>
+      </w:tr>
+      <w:tr>
+        <w:tc>
+          <w:p>
+            <w:r>
+              <w:t>Molecular surveyor</w:t>
+            </w:r>
+          </w:p>
+        </w:tc>
+        <w:tc>
+          <w:p>
+            <w:r>
+              <w:t xml:space="preserve">3 hours </w:t>
+            </w:r>
+          </w:p>
+        </w:tc>
+      </w:tr>
+      <w:tr>
+        <w:tc>
+          <w:p>
+            <w:r>
+              <w:t>Vivax Surveyor</w:t>
+            </w:r>
+          </w:p>
+        </w:tc>
+        <w:tc>
+          <w:p>
+            <w:r>
+              <w:t xml:space="preserve">2 days 1 hours </w:t>
+            </w:r>
+          </w:p>
+        </w:tc>
+      </w:tr>
+      <w:tr>
+        <w:tc>
+          <w:p>
+            <w:r>
+              <w:t>Surveyor Data Manager</w:t>
+            </w:r>
+          </w:p>
+        </w:tc>
+        <w:tc>
+          <w:p>
+            <w:r>
+              <w:t xml:space="preserve">1 days 4 hours </w:t>
+            </w:r>
+          </w:p>
+        </w:tc>
+      </w:tr>
+      <w:tr>
+        <w:tc>
+          <w:p>
+            <w:r>
+              <w:t>unassigned</w:t>
+            </w:r>
+          </w:p>
+        </w:tc>
+        <w:tc>
+          <w:p>
+            <w:r>
+              <w:t xml:space="preserve">5 hours </w:t>
+            </w:r>
+          </w:p>
+        </w:tc>
+      </w:tr>
+      <w:tr>
+        <w:tc>
+          <w:p>
+            <w:r>
+              <w:t>Drug Quality Application</w:t>
+            </w:r>
+          </w:p>
+        </w:tc>
+        <w:tc>
+          <w:p>
+            <w:r>
+              <w:t xml:space="preserve">7 days 2 hours </w:t>
+            </w:r>
+          </w:p>
+        </w:tc>
+      </w:tr>
+    </w:tbl>
+    <w:p>
+      <w:pPr>
+        <w:pStyle w:val="Heading1"/>
+      </w:pPr>
+      <w:r>
+        <w:t>Tasks completed by Epic</w:t>
+        <w:br/>
+      </w:r>
+    </w:p>
+    <w:p>
+      <w:pPr>
+        <w:pStyle w:val="Heading2"/>
+      </w:pPr>
+      <w:r>
+        <w:t>SysAdmin Support tasks</w:t>
+      </w:r>
+    </w:p>
+    <w:tbl>
+      <w:tblPr>
+        <w:tblStyle w:val="LightShading-Accent1"/>
+        <w:tblW w:w="0" w:type="auto"/>
+      </w:tblPr>
+      <w:tr>
+        <w:tc>
+          <w:p>
+            <w:r>
+              <w:t>Epic</w:t>
+            </w:r>
+          </w:p>
+        </w:tc>
+        <w:tc>
+          <w:p>
+            <w:r>
+              <w:t>Task</w:t>
+            </w:r>
+          </w:p>
+        </w:tc>
+        <w:tc>
+          <w:p>
+            <w:r>
+              <w:t>Estimated Time</w:t>
+            </w:r>
+          </w:p>
+        </w:tc>
+      </w:tr>
+      <w:tr>
+        <w:tc>
+          <w:p>
+            <w:r>
+              <w:t>IN-592</w:t>
+            </w:r>
+          </w:p>
+        </w:tc>
+        <w:tc>
+          <w:p>
+            <w:r>
+              <w:t>Save images of Chassis I infrastructure servers</w:t>
+            </w:r>
+          </w:p>
+        </w:tc>
+        <w:tc>
+          <w:p>
+            <w:r>
+              <w:t>1 day</w:t>
+            </w:r>
+          </w:p>
+        </w:tc>
+      </w:tr>
+      <w:tr>
+        <w:tc>
+          <w:p>
+            <w:r>
+              <w:t>IN-573</w:t>
+            </w:r>
+          </w:p>
+        </w:tc>
+        <w:tc>
+          <w:p>
+            <w:r>
+              <w:t>Replace SSL cert for iddo.org</w:t>
+            </w:r>
+          </w:p>
+        </w:tc>
+        <w:tc>
+          <w:p>
+            <w:r>
+              <w:t>4 hours</w:t>
+            </w:r>
+          </w:p>
+        </w:tc>
+      </w:tr>
+      <w:tr>
+        <w:tc>
+          <w:p>
+            <w:r>
+              <w:t>IN-560</w:t>
+            </w:r>
+          </w:p>
+        </w:tc>
+        <w:tc>
+          <w:p>
+            <w:r>
+              <w:t>Set up anonymisation server</w:t>
+            </w:r>
+          </w:p>
+        </w:tc>
+        <w:tc>
+          <w:p>
+            <w:r>
+              <w:t>2 days</w:t>
+            </w:r>
+          </w:p>
+        </w:tc>
+      </w:tr>
+      <w:tr>
+        <w:tc>
+          <w:p>
+            <w:r>
+              <w:t>Total</w:t>
+            </w:r>
+          </w:p>
+        </w:tc>
+        <w:tc>
+          <w:p>
+            <w:r>
+              <w:t/>
+            </w:r>
+          </w:p>
+        </w:tc>
+        <w:tc>
+          <w:p>
+            <w:r>
+              <w:t xml:space="preserve">3 days 4 hours </w:t>
+            </w:r>
+          </w:p>
+        </w:tc>
+      </w:tr>
+    </w:tbl>
+    <w:p>
+      <w:pPr>
+        <w:pStyle w:val="Heading2"/>
+      </w:pPr>
+      <w:r>
+        <w:t>Antimalarial Quality Surveyor tasks</w:t>
+      </w:r>
+    </w:p>
+    <w:tbl>
+      <w:tblPr>
+        <w:tblStyle w:val="LightShading-Accent1"/>
+        <w:tblW w:w="0" w:type="auto"/>
+      </w:tblPr>
+      <w:tr>
+        <w:tc>
+          <w:p>
+            <w:r>
+              <w:t>Epic</w:t>
+            </w:r>
+          </w:p>
+        </w:tc>
+        <w:tc>
+          <w:p>
+            <w:r>
+              <w:t>Task</w:t>
+            </w:r>
+          </w:p>
+        </w:tc>
+        <w:tc>
+          <w:p>
+            <w:r>
+              <w:t>Estimated Time</w:t>
+            </w:r>
+          </w:p>
+        </w:tc>
+      </w:tr>
+      <w:tr>
+        <w:tc>
+          <w:p>
+            <w:r>
+              <w:t>IN-596</w:t>
+            </w:r>
+          </w:p>
+        </w:tc>
+        <w:tc>
+          <w:p>
+            <w:r>
+              <w:t>Update AQ Country report</w:t>
+            </w:r>
+          </w:p>
+        </w:tc>
+        <w:tc>
+          <w:p>
+            <w:r>
+              <w:t>2 hours</w:t>
+            </w:r>
+          </w:p>
+        </w:tc>
+      </w:tr>
+      <w:tr>
+        <w:tc>
+          <w:p>
+            <w:r>
+              <w:t>Total</w:t>
+            </w:r>
+          </w:p>
+        </w:tc>
+        <w:tc>
+          <w:p>
+            <w:r>
+              <w:t/>
+            </w:r>
+          </w:p>
+        </w:tc>
+        <w:tc>
+          <w:p>
+            <w:r>
+              <w:t xml:space="preserve">2 hours </w:t>
+            </w:r>
+          </w:p>
+        </w:tc>
+      </w:tr>
+    </w:tbl>
+    <w:p>
+      <w:pPr>
+        <w:pStyle w:val="Heading2"/>
+      </w:pPr>
+      <w:r>
+        <w:t>Molecular surveyor tasks</w:t>
+      </w:r>
+    </w:p>
+    <w:tbl>
+      <w:tblPr>
+        <w:tblStyle w:val="LightShading-Accent1"/>
+        <w:tblW w:w="0" w:type="auto"/>
+      </w:tblPr>
+      <w:tr>
+        <w:tc>
+          <w:p>
+            <w:r>
+              <w:t>Epic</w:t>
+            </w:r>
+          </w:p>
+        </w:tc>
+        <w:tc>
+          <w:p>
+            <w:r>
+              <w:t>Task</w:t>
+            </w:r>
+          </w:p>
+        </w:tc>
+        <w:tc>
+          <w:p>
+            <w:r>
+              <w:t>Estimated Time</w:t>
+            </w:r>
+          </w:p>
+        </w:tc>
+      </w:tr>
+      <w:tr>
+        <w:tc>
+          <w:p>
+            <w:r>
+              <w:t>IN-588</w:t>
+            </w:r>
+          </w:p>
+        </w:tc>
+        <w:tc>
+          <w:p>
+            <w:r>
+              <w:t>Fix tables overlapping compare Sites</w:t>
+            </w:r>
+          </w:p>
+        </w:tc>
+        <w:tc>
+          <w:p>
+            <w:r>
+              <w:t>3 hours</w:t>
+            </w:r>
+          </w:p>
+        </w:tc>
+      </w:tr>
+      <w:tr>
+        <w:tc>
+          <w:p>
+            <w:r>
+              <w:t>Total</w:t>
+            </w:r>
+          </w:p>
+        </w:tc>
+        <w:tc>
+          <w:p>
+            <w:r>
+              <w:t/>
+            </w:r>
+          </w:p>
+        </w:tc>
+        <w:tc>
+          <w:p>
+            <w:r>
+              <w:t xml:space="preserve">3 hours </w:t>
+            </w:r>
+          </w:p>
+        </w:tc>
+      </w:tr>
+    </w:tbl>
+    <w:p>
+      <w:pPr>
+        <w:pStyle w:val="Heading2"/>
+      </w:pPr>
+      <w:r>
+        <w:t>Vivax Surveyor tasks</w:t>
+      </w:r>
+    </w:p>
+    <w:tbl>
+      <w:tblPr>
+        <w:tblStyle w:val="LightShading-Accent1"/>
+        <w:tblW w:w="0" w:type="auto"/>
+      </w:tblPr>
+      <w:tr>
+        <w:tc>
+          <w:p>
+            <w:r>
+              <w:t>Epic</w:t>
+            </w:r>
+          </w:p>
+        </w:tc>
+        <w:tc>
+          <w:p>
+            <w:r>
+              <w:t>Task</w:t>
+            </w:r>
+          </w:p>
+        </w:tc>
+        <w:tc>
+          <w:p>
+            <w:r>
+              <w:t>Estimated Time</w:t>
+            </w:r>
+          </w:p>
+        </w:tc>
+      </w:tr>
+      <w:tr>
+        <w:tc>
+          <w:p>
+            <w:r>
+              <w:t>IN-594</w:t>
+            </w:r>
+          </w:p>
+        </w:tc>
+        <w:tc>
+          <w:p>
+            <w:r>
+              <w:t>add google analytics to vivax surveyor</w:t>
+            </w:r>
+          </w:p>
+        </w:tc>
+        <w:tc>
+          <w:p>
+            <w:r>
+              <w:t>1 hour</w:t>
+            </w:r>
+          </w:p>
+        </w:tc>
+      </w:tr>
+      <w:tr>
+        <w:tc>
+          <w:p>
+            <w:r>
+              <w:t>IN-591</w:t>
+            </w:r>
+          </w:p>
+        </w:tc>
+        <w:tc>
+          <w:p>
+            <w:r>
+              <w:t>Change year filter to show years to 1950</w:t>
+            </w:r>
+          </w:p>
+        </w:tc>
+        <w:tc>
+          <w:p>
+            <w:r>
+              <w:t>2 hours</w:t>
+            </w:r>
+          </w:p>
+        </w:tc>
+      </w:tr>
+      <w:tr>
+        <w:tc>
+          <w:p>
+            <w:r>
+              <w:t>IN-590</w:t>
+            </w:r>
+          </w:p>
+        </w:tc>
+        <w:tc>
+          <w:p>
+            <w:r>
+              <w:t>Update vivax methodology</w:t>
+            </w:r>
+          </w:p>
+        </w:tc>
+        <w:tc>
+          <w:p>
+            <w:r>
+              <w:t>2 hours</w:t>
+            </w:r>
+          </w:p>
+        </w:tc>
+      </w:tr>
+      <w:tr>
+        <w:tc>
+          <w:p>
+            <w:r>
+              <w:t>IN-589</w:t>
+            </w:r>
+          </w:p>
+        </w:tc>
+        <w:tc>
+          <w:p>
+            <w:r>
+              <w:t>Make the spreadsheet downloadable</w:t>
+            </w:r>
+          </w:p>
+        </w:tc>
+        <w:tc>
+          <w:p>
+            <w:r>
+              <w:t>4 hours</w:t>
+            </w:r>
+          </w:p>
+        </w:tc>
+      </w:tr>
+      <w:tr>
+        <w:tc>
+          <w:p>
+            <w:r>
+              <w:t>IN-577</w:t>
+            </w:r>
+          </w:p>
+        </w:tc>
+        <w:tc>
+          <w:p>
+            <w:r>
+              <w:t>Add type of study to the db Model -Add a filter to the surveyor - Display in pop-up</w:t>
+            </w:r>
+          </w:p>
+        </w:tc>
+        <w:tc>
+          <w:p>
+            <w:r>
+              <w:t>6 hours</w:t>
+            </w:r>
+          </w:p>
+        </w:tc>
+      </w:tr>
+      <w:tr>
+        <w:tc>
+          <w:p>
+            <w:r>
+              <w:t>IN-576</w:t>
+            </w:r>
+          </w:p>
+        </w:tc>
+        <w:tc>
+          <w:p>
+            <w:r>
+              <w:t>Update vivax Data</w:t>
+            </w:r>
+          </w:p>
+        </w:tc>
+        <w:tc>
+          <w:p>
+            <w:r>
+              <w:t>2 hours</w:t>
+            </w:r>
+          </w:p>
+        </w:tc>
+      </w:tr>
+      <w:tr>
+        <w:tc>
+          <w:p>
+            <w:r>
+              <w:t>Total</w:t>
+            </w:r>
+          </w:p>
+        </w:tc>
+        <w:tc>
+          <w:p>
+            <w:r>
+              <w:t/>
+            </w:r>
+          </w:p>
+        </w:tc>
+        <w:tc>
+          <w:p>
+            <w:r>
+              <w:t xml:space="preserve">2 days 1 hours </w:t>
+            </w:r>
+          </w:p>
+        </w:tc>
+      </w:tr>
+    </w:tbl>
+    <w:p>
+      <w:pPr>
+        <w:pStyle w:val="Heading2"/>
+      </w:pPr>
+      <w:r>
+        <w:t>Surveyor Data Manager tasks</w:t>
+      </w:r>
+    </w:p>
+    <w:tbl>
+      <w:tblPr>
+        <w:tblStyle w:val="LightShading-Accent1"/>
+        <w:tblW w:w="0" w:type="auto"/>
+      </w:tblPr>
+      <w:tr>
+        <w:tc>
+          <w:p>
+            <w:r>
+              <w:t>Epic</w:t>
+            </w:r>
+          </w:p>
+        </w:tc>
+        <w:tc>
+          <w:p>
+            <w:r>
+              <w:t>Task</w:t>
+            </w:r>
+          </w:p>
+        </w:tc>
+        <w:tc>
+          <w:p>
+            <w:r>
+              <w:t>Estimated Time</w:t>
+            </w:r>
+          </w:p>
+        </w:tc>
+      </w:tr>
+      <w:tr>
+        <w:tc>
+          <w:p>
+            <w:r>
+              <w:t>IN-587</w:t>
+            </w:r>
+          </w:p>
+        </w:tc>
+        <w:tc>
+          <w:p>
+            <w:r>
+              <w:t>Autofill tested number according to latest row, not to the first one</w:t>
+            </w:r>
+          </w:p>
+        </w:tc>
+        <w:tc>
+          <w:p>
+            <w:r>
+              <w:t>3 hours</w:t>
+            </w:r>
+          </w:p>
+        </w:tc>
+      </w:tr>
+      <w:tr>
+        <w:tc>
+          <w:p>
+            <w:r>
+              <w:t>IN-586</w:t>
+            </w:r>
+          </w:p>
+        </w:tc>
+        <w:tc>
+          <w:p>
+            <w:r>
+              <w:t>Resolve markers paging</w:t>
+            </w:r>
+          </w:p>
+        </w:tc>
+        <w:tc>
+          <w:p>
+            <w:r>
+              <w:t>4 hours</w:t>
+            </w:r>
+          </w:p>
+        </w:tc>
+      </w:tr>
+      <w:tr>
+        <w:tc>
+          <w:p>
+            <w:r>
+              <w:t>IN-585</w:t>
+            </w:r>
+          </w:p>
+        </w:tc>
+        <w:tc>
+          <w:p>
+            <w:r>
+              <w:t>Search for a location in Molecular Form</w:t>
+            </w:r>
+          </w:p>
+        </w:tc>
+        <w:tc>
+          <w:p>
+            <w:r>
+              <w:t>3 hours</w:t>
+            </w:r>
+          </w:p>
+        </w:tc>
+      </w:tr>
+      <w:tr>
+        <w:tc>
+          <w:p>
+            <w:r>
+              <w:t>IN-584</w:t>
+            </w:r>
+          </w:p>
+        </w:tc>
+        <w:tc>
+          <w:p>
+            <w:r>
+              <w:t>in Molecular Form: validate markers</w:t>
+            </w:r>
+          </w:p>
+        </w:tc>
+        <w:tc>
+          <w:p>
+            <w:r>
+              <w:t/>
+            </w:r>
+          </w:p>
+        </w:tc>
+      </w:tr>
+      <w:tr>
+        <w:tc>
+          <w:p>
+            <w:r>
+              <w:t>IN-552</w:t>
+            </w:r>
+          </w:p>
+        </w:tc>
+        <w:tc>
+          <w:p>
+            <w:r>
+              <w:t>Check Molecular data form failing for long number of sites</w:t>
+            </w:r>
+          </w:p>
+        </w:tc>
+        <w:tc>
+          <w:p>
+            <w:r>
+              <w:t>2 hours</w:t>
+            </w:r>
+          </w:p>
+        </w:tc>
+      </w:tr>
+      <w:tr>
+        <w:tc>
+          <w:p>
+            <w:r>
+              <w:t>Total</w:t>
+            </w:r>
+          </w:p>
+        </w:tc>
+        <w:tc>
+          <w:p>
+            <w:r>
+              <w:t/>
+            </w:r>
+          </w:p>
+        </w:tc>
+        <w:tc>
+          <w:p>
+            <w:r>
+              <w:t xml:space="preserve">1 days 4 hours </w:t>
+            </w:r>
+          </w:p>
+        </w:tc>
+      </w:tr>
+    </w:tbl>
+    <w:p>
+      <w:pPr>
+        <w:pStyle w:val="Heading2"/>
+      </w:pPr>
+      <w:r>
+        <w:t>unassigned tasks</w:t>
+      </w:r>
+    </w:p>
+    <w:tbl>
+      <w:tblPr>
+        <w:tblStyle w:val="LightShading-Accent1"/>
+        <w:tblW w:w="0" w:type="auto"/>
+      </w:tblPr>
+      <w:tr>
+        <w:tc>
+          <w:p>
+            <w:r>
+              <w:t>Epic</w:t>
+            </w:r>
+          </w:p>
+        </w:tc>
+        <w:tc>
+          <w:p>
+            <w:r>
+              <w:t>Task</w:t>
+            </w:r>
+          </w:p>
+        </w:tc>
+        <w:tc>
+          <w:p>
+            <w:r>
+              <w:t>Estimated Time</w:t>
+            </w:r>
+          </w:p>
+        </w:tc>
+      </w:tr>
+      <w:tr>
+        <w:tc>
+          <w:p>
+            <w:r>
+              <w:t>IN-607</w:t>
+            </w:r>
+          </w:p>
+        </w:tc>
+        <w:tc>
+          <w:p>
+            <w:r>
+              <w:t>Contact Celine and Chanvilay to discuss the workflow process</w:t>
+            </w:r>
+          </w:p>
+        </w:tc>
+        <w:tc>
+          <w:p>
+            <w:r>
+              <w:t>1 hour</w:t>
+            </w:r>
+          </w:p>
+        </w:tc>
+      </w:tr>
+      <w:tr>
+        <w:tc>
+          <w:p>
+            <w:r>
+              <w:t>IN-605</w:t>
+            </w:r>
+          </w:p>
+        </w:tc>
+        <w:tc>
+          <w:p>
+            <w:r>
+              <w:t>Enter new license key to Stattransfer on demo</w:t>
+            </w:r>
+          </w:p>
+        </w:tc>
+        <w:tc>
+          <w:p>
+            <w:r>
+              <w:t>1 hour</w:t>
+            </w:r>
+          </w:p>
+        </w:tc>
+      </w:tr>
+      <w:tr>
+        <w:tc>
+          <w:p>
+            <w:r>
+              <w:t>IN-604</w:t>
+            </w:r>
+          </w:p>
+        </w:tc>
+        <w:tc>
+          <w:p>
+            <w:r>
+              <w:t>Fix REST tests for new domain objects</w:t>
+            </w:r>
+          </w:p>
+        </w:tc>
+        <w:tc>
+          <w:p>
+            <w:r>
+              <w:t>1 hour</w:t>
+            </w:r>
+          </w:p>
+        </w:tc>
+      </w:tr>
+      <w:tr>
+        <w:tc>
+          <w:p>
+            <w:r>
+              <w:t>IN-600</w:t>
+            </w:r>
+          </w:p>
+        </w:tc>
+        <w:tc>
+          <w:p>
+            <w:r>
+              <w:t>Molecular Surveyor Hangin when filtering</w:t>
+            </w:r>
+          </w:p>
+        </w:tc>
+        <w:tc>
+          <w:p>
+            <w:r>
+              <w:t>2 hours</w:t>
+            </w:r>
+          </w:p>
+        </w:tc>
+      </w:tr>
+      <w:tr>
+        <w:tc>
+          <w:p>
+            <w:r>
+              <w:t>Total</w:t>
+            </w:r>
+          </w:p>
+        </w:tc>
+        <w:tc>
+          <w:p>
+            <w:r>
+              <w:t/>
+            </w:r>
+          </w:p>
+        </w:tc>
+        <w:tc>
+          <w:p>
+            <w:r>
+              <w:t xml:space="preserve">5 hours </w:t>
+            </w:r>
+          </w:p>
+        </w:tc>
+      </w:tr>
+    </w:tbl>
+    <w:p>
+      <w:pPr>
+        <w:pStyle w:val="Heading2"/>
+      </w:pPr>
+      <w:r>
+        <w:t>Drug Quality Application tasks</w:t>
+      </w:r>
+    </w:p>
+    <w:tbl>
+      <w:tblPr>
+        <w:tblStyle w:val="LightShading-Accent1"/>
+        <w:tblW w:w="0" w:type="auto"/>
+      </w:tblPr>
+      <w:tr>
+        <w:tc>
+          <w:p>
+            <w:r>
+              <w:t>Epic</w:t>
+            </w:r>
+          </w:p>
+        </w:tc>
+        <w:tc>
+          <w:p>
+            <w:r>
+              <w:t>Task</w:t>
+            </w:r>
+          </w:p>
+        </w:tc>
+        <w:tc>
+          <w:p>
+            <w:r>
+              <w:t>Estimated Time</w:t>
+            </w:r>
+          </w:p>
+        </w:tc>
+      </w:tr>
+      <w:tr>
+        <w:tc>
+          <w:p>
+            <w:r>
+              <w:t>IN-602</w:t>
+            </w:r>
+          </w:p>
+        </w:tc>
+        <w:tc>
+          <w:p>
+            <w:r>
+              <w:t>Show country Name</w:t>
+            </w:r>
+          </w:p>
+        </w:tc>
+        <w:tc>
+          <w:p>
+            <w:r>
+              <w:t>1 hour</w:t>
+            </w:r>
+          </w:p>
+        </w:tc>
+      </w:tr>
+      <w:tr>
+        <w:tc>
+          <w:p>
+            <w:r>
+              <w:t>IN-601</w:t>
+            </w:r>
+          </w:p>
+        </w:tc>
+        <w:tc>
+          <w:p>
+            <w:r>
+              <w:t>Remove Unkown_CR column</w:t>
+            </w:r>
+          </w:p>
+        </w:tc>
+        <w:tc>
+          <w:p>
+            <w:r>
+              <w:t>2 hours</w:t>
+            </w:r>
+          </w:p>
+        </w:tc>
+      </w:tr>
+      <w:tr>
+        <w:tc>
+          <w:p>
+            <w:r>
+              <w:t>IN-599</w:t>
+            </w:r>
+          </w:p>
+        </w:tc>
+        <w:tc>
+          <w:p>
+            <w:r>
+              <w:t>Organize navbar by classes, dictionaries...</w:t>
+            </w:r>
+          </w:p>
+        </w:tc>
+        <w:tc>
+          <w:p>
+            <w:r>
+              <w:t>1 hour</w:t>
+            </w:r>
+          </w:p>
+        </w:tc>
+      </w:tr>
+      <w:tr>
+        <w:tc>
+          <w:p>
+            <w:r>
+              <w:t>IN-597</w:t>
+            </w:r>
+          </w:p>
+        </w:tc>
+        <w:tc>
+          <w:p>
+            <w:r>
+              <w:t>Convert dropdown relationships to textSearch and Validate them</w:t>
+            </w:r>
+          </w:p>
+        </w:tc>
+        <w:tc>
+          <w:p>
+            <w:r>
+              <w:t>6 hours</w:t>
+            </w:r>
+          </w:p>
+        </w:tc>
+      </w:tr>
+      <w:tr>
+        <w:tc>
+          <w:p>
+            <w:r>
+              <w:t>IN-593</w:t>
+            </w:r>
+          </w:p>
+        </w:tc>
+        <w:tc>
+          <w:p>
+            <w:r>
+              <w:t>Refactor surveyData and RQAA for multiple views for AQ and AB</w:t>
+            </w:r>
+          </w:p>
+        </w:tc>
+        <w:tc>
+          <w:p>
+            <w:r>
+              <w:t>1 day</w:t>
+            </w:r>
+          </w:p>
+        </w:tc>
+      </w:tr>
+      <w:tr>
+        <w:tc>
+          <w:p>
+            <w:r>
+              <w:t>IN-580</w:t>
+            </w:r>
+          </w:p>
+        </w:tc>
+        <w:tc>
+          <w:p>
+            <w:r>
+              <w:t>Create data structure for DrugQuality</w:t>
+            </w:r>
+          </w:p>
+        </w:tc>
+        <w:tc>
+          <w:p>
+            <w:r>
+              <w:t>1 week</w:t>
+            </w:r>
+          </w:p>
+        </w:tc>
+      </w:tr>
+      <w:tr>
+        <w:tc>
+          <w:p>
+            <w:r>
+              <w:t>Total</w:t>
+            </w:r>
+          </w:p>
+        </w:tc>
+        <w:tc>
+          <w:p>
+            <w:r>
+              <w:t/>
+            </w:r>
+          </w:p>
+        </w:tc>
+        <w:tc>
+          <w:p>
+            <w:r>
+              <w:t xml:space="preserve">7 days 2 hours </w:t>
+            </w:r>
+          </w:p>
+        </w:tc>
+      </w:tr>
+    </w:tbl>
+    <w:p>
+      <w:pPr>
+        <w:pStyle w:val="Heading1"/>
+      </w:pPr>
+      <w:r>
+        <w:t>Tasks completed by Assignee</w:t>
+        <w:br/>
+      </w:r>
+    </w:p>
+    <w:p>
+      <w:pPr>
+        <w:pStyle w:val="Heading2"/>
+      </w:pPr>
+      <w:r>
+        <w:t>Jakub Miziolek tasks</w:t>
+      </w:r>
+    </w:p>
+    <w:tbl>
+      <w:tblPr>
+        <w:tblStyle w:val="LightShading-Accent1"/>
+        <w:tblW w:w="0" w:type="auto"/>
+      </w:tblPr>
+      <w:tr>
+        <w:tc>
+          <w:p>
+            <w:r>
+              <w:t>Epic</w:t>
+            </w:r>
+          </w:p>
+        </w:tc>
+        <w:tc>
+          <w:p>
+            <w:r>
+              <w:t>Task</w:t>
+            </w:r>
+          </w:p>
+        </w:tc>
+        <w:tc>
+          <w:p>
+            <w:r>
+              <w:t>Estimated Time</w:t>
+            </w:r>
+          </w:p>
+        </w:tc>
+      </w:tr>
+      <w:tr>
+        <w:tc>
+          <w:p>
+            <w:r>
+              <w:t>unassigned</w:t>
+            </w:r>
+          </w:p>
+        </w:tc>
+        <w:tc>
+          <w:p>
+            <w:r>
+              <w:t>Enter new license key to Stattransfer on demo</w:t>
+            </w:r>
+          </w:p>
+        </w:tc>
+        <w:tc>
+          <w:p>
+            <w:r>
+              <w:t>1 hour</w:t>
+            </w:r>
+          </w:p>
+        </w:tc>
+      </w:tr>
+      <w:tr>
+        <w:tc>
+          <w:p>
+            <w:r>
+              <w:t>SysAdmin Support</w:t>
+            </w:r>
+          </w:p>
+        </w:tc>
+        <w:tc>
+          <w:p>
+            <w:r>
+              <w:t>Save images of Chassis I infrastructure servers</w:t>
+            </w:r>
+          </w:p>
+        </w:tc>
+        <w:tc>
+          <w:p>
+            <w:r>
+              <w:t>1 day</w:t>
+            </w:r>
+          </w:p>
+        </w:tc>
+      </w:tr>
+      <w:tr>
+        <w:tc>
+          <w:p>
+            <w:r>
+              <w:t>SysAdmin Support</w:t>
+            </w:r>
+          </w:p>
+        </w:tc>
+        <w:tc>
+          <w:p>
+            <w:r>
+              <w:t>Replace SSL cert for iddo.org</w:t>
+            </w:r>
+          </w:p>
+        </w:tc>
+        <w:tc>
+          <w:p>
+            <w:r>
+              <w:t>4 hours</w:t>
+            </w:r>
+          </w:p>
+        </w:tc>
+      </w:tr>
+      <w:tr>
+        <w:tc>
+          <w:p>
+            <w:r>
+              <w:t>SysAdmin Support</w:t>
+            </w:r>
+          </w:p>
+        </w:tc>
+        <w:tc>
+          <w:p>
+            <w:r>
+              <w:t>Set up anonymisation server</w:t>
+            </w:r>
+          </w:p>
+        </w:tc>
+        <w:tc>
+          <w:p>
+            <w:r>
+              <w:t>2 days</w:t>
+            </w:r>
+          </w:p>
+        </w:tc>
+      </w:tr>
+      <w:tr>
+        <w:tc>
+          <w:p>
+            <w:r>
+              <w:t>Total</w:t>
+            </w:r>
+          </w:p>
+        </w:tc>
+        <w:tc>
+          <w:p>
+            <w:r>
+              <w:t/>
+            </w:r>
+          </w:p>
+        </w:tc>
+        <w:tc>
+          <w:p>
+            <w:r>
+              <w:t xml:space="preserve">3 days 5 hours </w:t>
+            </w:r>
+          </w:p>
+        </w:tc>
+      </w:tr>
+    </w:tbl>
+    <w:p>
+      <w:pPr>
+        <w:pStyle w:val="Heading2"/>
+      </w:pPr>
+      <w:r>
+        <w:t>Ignacio Suay tasks</w:t>
+      </w:r>
+    </w:p>
+    <w:tbl>
+      <w:tblPr>
+        <w:tblStyle w:val="LightShading-Accent1"/>
+        <w:tblW w:w="0" w:type="auto"/>
+      </w:tblPr>
+      <w:tr>
+        <w:tc>
+          <w:p>
+            <w:r>
+              <w:t>Epic</w:t>
+            </w:r>
+          </w:p>
+        </w:tc>
+        <w:tc>
+          <w:p>
+            <w:r>
+              <w:t>Task</w:t>
+            </w:r>
+          </w:p>
+        </w:tc>
+        <w:tc>
+          <w:p>
+            <w:r>
+              <w:t>Estimated Time</w:t>
+            </w:r>
+          </w:p>
+        </w:tc>
+      </w:tr>
+      <w:tr>
+        <w:tc>
+          <w:p>
+            <w:r>
+              <w:t>unassigned</w:t>
+            </w:r>
+          </w:p>
+        </w:tc>
+        <w:tc>
+          <w:p>
+            <w:r>
+              <w:t>Contact Celine and Chanvilay to discuss the workflow process</w:t>
+            </w:r>
+          </w:p>
+        </w:tc>
+        <w:tc>
+          <w:p>
+            <w:r>
+              <w:t>1 hour</w:t>
+            </w:r>
+          </w:p>
+        </w:tc>
+      </w:tr>
+      <w:tr>
+        <w:tc>
+          <w:p>
+            <w:r>
+              <w:t>unassigned</w:t>
+            </w:r>
+          </w:p>
+        </w:tc>
+        <w:tc>
+          <w:p>
+            <w:r>
+              <w:t>Fix REST tests for new domain objects</w:t>
+            </w:r>
+          </w:p>
+        </w:tc>
+        <w:tc>
+          <w:p>
+            <w:r>
+              <w:t>1 hour</w:t>
+            </w:r>
+          </w:p>
+        </w:tc>
+      </w:tr>
+      <w:tr>
+        <w:tc>
+          <w:p>
+            <w:r>
+              <w:t>Drug Quality Application</w:t>
+            </w:r>
+          </w:p>
+        </w:tc>
+        <w:tc>
+          <w:p>
+            <w:r>
+              <w:t>Show country Name</w:t>
+            </w:r>
+          </w:p>
+        </w:tc>
+        <w:tc>
+          <w:p>
+            <w:r>
+              <w:t>1 hour</w:t>
+            </w:r>
+          </w:p>
+        </w:tc>
+      </w:tr>
+      <w:tr>
+        <w:tc>
+          <w:p>
+            <w:r>
+              <w:t>Drug Quality Application</w:t>
+            </w:r>
+          </w:p>
+        </w:tc>
+        <w:tc>
+          <w:p>
+            <w:r>
+              <w:t>Remove Unkown_CR column</w:t>
+            </w:r>
+          </w:p>
+        </w:tc>
+        <w:tc>
+          <w:p>
+            <w:r>
+              <w:t>2 hours</w:t>
+            </w:r>
+          </w:p>
+        </w:tc>
+      </w:tr>
+      <w:tr>
+        <w:tc>
+          <w:p>
+            <w:r>
+              <w:t>unassigned</w:t>
+            </w:r>
+          </w:p>
+        </w:tc>
+        <w:tc>
+          <w:p>
+            <w:r>
+              <w:t>Molecular Surveyor Hangin when filtering</w:t>
+            </w:r>
+          </w:p>
+        </w:tc>
+        <w:tc>
+          <w:p>
+            <w:r>
+              <w:t>2 hours</w:t>
+            </w:r>
+          </w:p>
+        </w:tc>
+      </w:tr>
+      <w:tr>
+        <w:tc>
+          <w:p>
+            <w:r>
+              <w:t>Drug Quality Application</w:t>
+            </w:r>
+          </w:p>
+        </w:tc>
+        <w:tc>
+          <w:p>
+            <w:r>
+              <w:t>Organize navbar by classes, dictionaries...</w:t>
+            </w:r>
+          </w:p>
+        </w:tc>
+        <w:tc>
+          <w:p>
+            <w:r>
+              <w:t>1 hour</w:t>
+            </w:r>
+          </w:p>
+        </w:tc>
+      </w:tr>
+      <w:tr>
+        <w:tc>
+          <w:p>
+            <w:r>
+              <w:t>Drug Quality Application</w:t>
+            </w:r>
+          </w:p>
+        </w:tc>
+        <w:tc>
+          <w:p>
+            <w:r>
+              <w:t>Convert dropdown relationships to textSearch and Validate them</w:t>
+            </w:r>
+          </w:p>
+        </w:tc>
+        <w:tc>
+          <w:p>
+            <w:r>
+              <w:t>6 hours</w:t>
+            </w:r>
+          </w:p>
+        </w:tc>
+      </w:tr>
+      <w:tr>
+        <w:tc>
+          <w:p>
+            <w:r>
+              <w:t>Antimalarial Quality Surveyor</w:t>
+            </w:r>
+          </w:p>
+        </w:tc>
+        <w:tc>
+          <w:p>
+            <w:r>
+              <w:t>Update AQ Country report</w:t>
+            </w:r>
+          </w:p>
+        </w:tc>
+        <w:tc>
+          <w:p>
+            <w:r>
+              <w:t>2 hours</w:t>
+            </w:r>
+          </w:p>
+        </w:tc>
+      </w:tr>
+      <w:tr>
+        <w:tc>
+          <w:p>
+            <w:r>
+              <w:t>Vivax Surveyor</w:t>
+            </w:r>
+          </w:p>
+        </w:tc>
+        <w:tc>
+          <w:p>
+            <w:r>
+              <w:t>add google analytics to vivax surveyor</w:t>
+            </w:r>
+          </w:p>
+        </w:tc>
+        <w:tc>
+          <w:p>
+            <w:r>
+              <w:t>1 hour</w:t>
+            </w:r>
+          </w:p>
+        </w:tc>
+      </w:tr>
+      <w:tr>
+        <w:tc>
+          <w:p>
+            <w:r>
+              <w:t>Drug Quality Application</w:t>
+            </w:r>
+          </w:p>
+        </w:tc>
+        <w:tc>
+          <w:p>
+            <w:r>
+              <w:t>Refactor surveyData and RQAA for multiple views for AQ and AB</w:t>
+            </w:r>
+          </w:p>
+        </w:tc>
+        <w:tc>
+          <w:p>
+            <w:r>
+              <w:t>1 day</w:t>
+            </w:r>
+          </w:p>
+        </w:tc>
+      </w:tr>
+      <w:tr>
+        <w:tc>
+          <w:p>
+            <w:r>
+              <w:t>Vivax Surveyor</w:t>
+            </w:r>
+          </w:p>
+        </w:tc>
+        <w:tc>
+          <w:p>
+            <w:r>
+              <w:t>Change year filter to show years to 1950</w:t>
+            </w:r>
+          </w:p>
+        </w:tc>
+        <w:tc>
+          <w:p>
+            <w:r>
+              <w:t>2 hours</w:t>
+            </w:r>
+          </w:p>
+        </w:tc>
+      </w:tr>
+      <w:tr>
+        <w:tc>
+          <w:p>
+            <w:r>
+              <w:t>Vivax Surveyor</w:t>
+            </w:r>
+          </w:p>
+        </w:tc>
+        <w:tc>
+          <w:p>
+            <w:r>
+              <w:t>Update vivax methodology</w:t>
+            </w:r>
+          </w:p>
+        </w:tc>
+        <w:tc>
+          <w:p>
+            <w:r>
+              <w:t>2 hours</w:t>
+            </w:r>
+          </w:p>
+        </w:tc>
+      </w:tr>
+      <w:tr>
+        <w:tc>
+          <w:p>
+            <w:r>
+              <w:t>Vivax Surveyor</w:t>
+            </w:r>
+          </w:p>
+        </w:tc>
+        <w:tc>
+          <w:p>
+            <w:r>
+              <w:t>Make the spreadsheet downloadable</w:t>
+            </w:r>
+          </w:p>
+        </w:tc>
+        <w:tc>
+          <w:p>
+            <w:r>
+              <w:t>4 hours</w:t>
+            </w:r>
+          </w:p>
+        </w:tc>
+      </w:tr>
+      <w:tr>
+        <w:tc>
+          <w:p>
+            <w:r>
+              <w:t>Molecular surveyor</w:t>
+            </w:r>
+          </w:p>
+        </w:tc>
+        <w:tc>
+          <w:p>
+            <w:r>
+              <w:t>Fix tables overlapping compare Sites</w:t>
+            </w:r>
+          </w:p>
+        </w:tc>
+        <w:tc>
+          <w:p>
+            <w:r>
+              <w:t>3 hours</w:t>
+            </w:r>
+          </w:p>
+        </w:tc>
+      </w:tr>
+      <w:tr>
+        <w:tc>
+          <w:p>
+            <w:r>
+              <w:t>Surveyor Data Manager</w:t>
+            </w:r>
+          </w:p>
+        </w:tc>
+        <w:tc>
+          <w:p>
+            <w:r>
+              <w:t>Autofill tested number according to latest row, not to the first one</w:t>
+            </w:r>
+          </w:p>
+        </w:tc>
+        <w:tc>
+          <w:p>
+            <w:r>
+              <w:t>3 hours</w:t>
+            </w:r>
+          </w:p>
+        </w:tc>
+      </w:tr>
+      <w:tr>
+        <w:tc>
+          <w:p>
+            <w:r>
+              <w:t>Surveyor Data Manager</w:t>
+            </w:r>
+          </w:p>
+        </w:tc>
+        <w:tc>
+          <w:p>
+            <w:r>
+              <w:t>Resolve markers paging</w:t>
+            </w:r>
+          </w:p>
+        </w:tc>
+        <w:tc>
+          <w:p>
+            <w:r>
+              <w:t>4 hours</w:t>
+            </w:r>
+          </w:p>
+        </w:tc>
+      </w:tr>
+      <w:tr>
+        <w:tc>
+          <w:p>
+            <w:r>
+              <w:t>Surveyor Data Manager</w:t>
+            </w:r>
+          </w:p>
+        </w:tc>
+        <w:tc>
+          <w:p>
+            <w:r>
+              <w:t>Search for a location in Molecular Form</w:t>
+            </w:r>
+          </w:p>
+        </w:tc>
+        <w:tc>
+          <w:p>
+            <w:r>
+              <w:t>3 hours</w:t>
+            </w:r>
+          </w:p>
+        </w:tc>
+      </w:tr>
+      <w:tr>
+        <w:tc>
+          <w:p>
+            <w:r>
+              <w:t>Surveyor Data Manager</w:t>
+            </w:r>
+          </w:p>
+        </w:tc>
+        <w:tc>
+          <w:p>
+            <w:r>
+              <w:t>in Molecular Form: validate markers</w:t>
+            </w:r>
+          </w:p>
+        </w:tc>
+        <w:tc>
+          <w:p>
+            <w:r>
+              <w:t/>
+            </w:r>
+          </w:p>
+        </w:tc>
+      </w:tr>
+      <w:tr>
+        <w:tc>
+          <w:p>
+            <w:r>
+              <w:t>Drug Quality Application</w:t>
+            </w:r>
+          </w:p>
+        </w:tc>
+        <w:tc>
+          <w:p>
+            <w:r>
+              <w:t>Create data structure for DrugQuality</w:t>
+            </w:r>
+          </w:p>
+        </w:tc>
+        <w:tc>
+          <w:p>
+            <w:r>
+              <w:t>1 week</w:t>
+            </w:r>
+          </w:p>
+        </w:tc>
+      </w:tr>
+      <w:tr>
+        <w:tc>
+          <w:p>
+            <w:r>
+              <w:t>Vivax Surveyor</w:t>
+            </w:r>
+          </w:p>
+        </w:tc>
+        <w:tc>
+          <w:p>
+            <w:r>
+              <w:t>Add type of study to the db Model -Add a filter to the surveyor - Display in pop-up</w:t>
+            </w:r>
+          </w:p>
+        </w:tc>
+        <w:tc>
+          <w:p>
+            <w:r>
+              <w:t>6 hours</w:t>
+            </w:r>
+          </w:p>
+        </w:tc>
+      </w:tr>
+      <w:tr>
+        <w:tc>
+          <w:p>
+            <w:r>
+              <w:t>Vivax Surveyor</w:t>
+            </w:r>
+          </w:p>
+        </w:tc>
+        <w:tc>
+          <w:p>
+            <w:r>
+              <w:t>Update vivax Data</w:t>
+            </w:r>
+          </w:p>
+        </w:tc>
+        <w:tc>
+          <w:p>
+            <w:r>
+              <w:t>2 hours</w:t>
+            </w:r>
+          </w:p>
+        </w:tc>
+      </w:tr>
+      <w:tr>
+        <w:tc>
+          <w:p>
+            <w:r>
+              <w:t>Surveyor Data Manager</w:t>
+            </w:r>
+          </w:p>
+        </w:tc>
+        <w:tc>
+          <w:p>
+            <w:r>
+              <w:t>Check Molecular data form failing for long number of sites</w:t>
+            </w:r>
+          </w:p>
+        </w:tc>
+        <w:tc>
+          <w:p>
+            <w:r>
+              <w:t>2 hours</w:t>
+            </w:r>
+          </w:p>
+        </w:tc>
+      </w:tr>
+      <w:tr>
+        <w:tc>
+          <w:p>
+            <w:r>
+              <w:t>Total</w:t>
+            </w:r>
+          </w:p>
+        </w:tc>
+        <w:tc>
+          <w:p>
+            <w:r>
+              <w:t/>
+            </w:r>
+          </w:p>
+        </w:tc>
+        <w:tc>
+          <w:p>
+            <w:r>
+              <w:t xml:space="preserve">12 days </w:t>
+            </w:r>
+          </w:p>
+        </w:tc>
+      </w:tr>
+    </w:tbl>
+    <w:p>
+      <w:pPr>
+        <w:pStyle w:val="Heading1"/>
+      </w:pPr>
+      <w:r>
+        <w:t>List of all issues</w:t>
+        <w:br/>
+      </w:r>
+    </w:p>
+    <w:tbl>
+      <w:tblPr>
+        <w:tblStyle w:val="LightShading-Accent1"/>
+        <w:tblW w:w="0" w:type="auto"/>
+      </w:tblPr>
+      <w:tr>
+        <w:tc>
+          <w:p>
+            <w:r>
+              <w:rPr>
+                <w:b w:val="true"/>
+                <w:i w:val="true"/>
+              </w:rPr>
+              <w:t>TITLE</w:t>
+            </w:r>
+          </w:p>
+        </w:tc>
+        <w:tc>
+          <w:p>
+            <w:r>
+              <w:rPr>
+                <w:b w:val="true"/>
+                <w:i w:val="true"/>
+              </w:rPr>
+              <w:t>ASSIGNEE</w:t>
+            </w:r>
+          </w:p>
+        </w:tc>
+        <w:tc>
+          <w:p>
+            <w:r>
+              <w:rPr>
+                <w:b w:val="true"/>
+                <w:i w:val="true"/>
+              </w:rPr>
+              <w:t>CREATED</w:t>
+            </w:r>
+          </w:p>
+        </w:tc>
+        <w:tc>
+          <w:p>
+            <w:r>
+              <w:rPr>
+                <w:b w:val="true"/>
+                <w:i w:val="true"/>
+              </w:rPr>
+              <w:t>SPRINT</w:t>
+            </w:r>
+          </w:p>
+        </w:tc>
+        <w:tc>
+          <w:p>
+            <w:r>
+              <w:rPr>
+                <w:b w:val="true"/>
+                <w:i w:val="true"/>
+              </w:rPr>
+              <w:t>EPIC LINK</w:t>
+            </w:r>
+          </w:p>
+        </w:tc>
+      </w:tr>
+      <w:tr>
+        <w:tc>
+          <w:p>
+            <w:r>
+              <w:t>[IN-607] Contact Celine and Chanvilay to discuss the workflow process</w:t>
+            </w:r>
+          </w:p>
+        </w:tc>
+        <w:tc>
+          <w:p>
+            <w:r>
+              <w:t>Ignacio Suay</w:t>
+            </w:r>
+          </w:p>
+        </w:tc>
+        <w:tc>
+          <w:p>
+            <w:r>
+              <w:t>Tue Apr 12 15:00:08 BST 2016</w:t>
+            </w:r>
+          </w:p>
+        </w:tc>
+        <w:tc>
+          <w:p>
+            <w:r>
+              <w:t>not found</w:t>
+            </w:r>
+          </w:p>
+        </w:tc>
+        <w:tc>
+          <w:p>
+            <w:r>
+              <w:t>not found</w:t>
+            </w:r>
+          </w:p>
+        </w:tc>
+      </w:tr>
+      <w:tr>
+        <w:tc>
+          <w:p>
+            <w:r>
+              <w:t>[IN-606] Create a form for uploading antimalarial and antibiotic data</w:t>
+            </w:r>
+          </w:p>
+        </w:tc>
+        <w:tc>
+          <w:p>
+            <w:r>
+              <w:t>Ignacio Suay</w:t>
+            </w:r>
+          </w:p>
+        </w:tc>
+        <w:tc>
+          <w:p>
+            <w:r>
+              <w:t>Tue Apr 12 14:57:11 BST 2016</w:t>
+            </w:r>
+          </w:p>
+        </w:tc>
+        <w:tc>
+          <w:p>
+            <w:r>
+              <w:t>not found</w:t>
+            </w:r>
+          </w:p>
+        </w:tc>
+        <w:tc>
+          <w:p>
+            <w:r>
+              <w:t>IN-554</w:t>
+            </w:r>
+          </w:p>
+        </w:tc>
+      </w:tr>
+      <w:tr>
+        <w:tc>
+          <w:p>
+            <w:r>
+              <w:t>[IN-605] Enter new license key to Stattransfer on demo</w:t>
+            </w:r>
+          </w:p>
+        </w:tc>
+        <w:tc>
+          <w:p>
+            <w:r>
+              <w:t>Jakub Miziolek</w:t>
+            </w:r>
+          </w:p>
+        </w:tc>
+        <w:tc>
+          <w:p>
+            <w:r>
+              <w:t>Tue Apr 12 10:28:46 BST 2016</w:t>
+            </w:r>
+          </w:p>
+        </w:tc>
+        <w:tc>
+          <w:p>
+            <w:r>
+              <w:t>not found</w:t>
+            </w:r>
+          </w:p>
+        </w:tc>
+        <w:tc>
+          <w:p>
+            <w:r>
+              <w:t>not found</w:t>
+            </w:r>
+          </w:p>
+        </w:tc>
+      </w:tr>
+      <w:tr>
+        <w:tc>
+          <w:p>
+            <w:r>
+              <w:t>[IN-604] Fix REST tests for new domain objects</w:t>
+            </w:r>
+          </w:p>
+        </w:tc>
+        <w:tc>
+          <w:p>
+            <w:r>
+              <w:t>Ignacio Suay</w:t>
+            </w:r>
+          </w:p>
+        </w:tc>
+        <w:tc>
+          <w:p>
+            <w:r>
+              <w:t>Tue Apr 12 09:58:30 BST 2016</w:t>
+            </w:r>
+          </w:p>
+        </w:tc>
+        <w:tc>
+          <w:p>
+            <w:r>
+              <w:t>not found</w:t>
+            </w:r>
+          </w:p>
+        </w:tc>
+        <w:tc>
+          <w:p>
+            <w:r>
+              <w:t>not found</w:t>
+            </w:r>
+          </w:p>
+        </w:tc>
+      </w:tr>
+      <w:tr>
+        <w:tc>
+          <w:p>
+            <w:r>
+              <w:t>[IN-602] Show country Name</w:t>
+            </w:r>
+          </w:p>
+        </w:tc>
+        <w:tc>
+          <w:p>
+            <w:r>
+              <w:t>Ignacio Suay</w:t>
+            </w:r>
+          </w:p>
+        </w:tc>
+        <w:tc>
+          <w:p>
+            <w:r>
+              <w:t>Fri Apr 08 16:34:11 BST 2016</w:t>
+            </w:r>
+          </w:p>
+        </w:tc>
+        <w:tc>
+          <w:p>
+            <w:r>
+              <w:t>not found</w:t>
+            </w:r>
+          </w:p>
+        </w:tc>
+        <w:tc>
+          <w:p>
+            <w:r>
+              <w:t>IN-554</w:t>
+            </w:r>
+          </w:p>
+        </w:tc>
+      </w:tr>
+      <w:tr>
+        <w:tc>
+          <w:p>
+            <w:r>
+              <w:t>[IN-601] Remove Unkown_CR column</w:t>
+            </w:r>
+          </w:p>
+        </w:tc>
+        <w:tc>
+          <w:p>
+            <w:r>
+              <w:t>Ignacio Suay</w:t>
+            </w:r>
+          </w:p>
+        </w:tc>
+        <w:tc>
+          <w:p>
+            <w:r>
+              <w:t>Fri Apr 08 14:55:05 BST 2016</w:t>
+            </w:r>
+          </w:p>
+        </w:tc>
+        <w:tc>
+          <w:p>
+            <w:r>
+              <w:t>not found</w:t>
+            </w:r>
+          </w:p>
+        </w:tc>
+        <w:tc>
+          <w:p>
+            <w:r>
+              <w:t>IN-554</w:t>
+            </w:r>
+          </w:p>
+        </w:tc>
+      </w:tr>
+      <w:tr>
+        <w:tc>
+          <w:p>
+            <w:r>
+              <w:t>[IN-600] Molecular Surveyor Hangin when filtering</w:t>
+            </w:r>
+          </w:p>
+        </w:tc>
+        <w:tc>
+          <w:p>
+            <w:r>
+              <w:t>Ignacio Suay</w:t>
+            </w:r>
+          </w:p>
+        </w:tc>
+        <w:tc>
+          <w:p>
+            <w:r>
+              <w:t>Fri Apr 08 11:19:03 BST 2016</w:t>
+            </w:r>
+          </w:p>
+        </w:tc>
+        <w:tc>
+          <w:p>
+            <w:r>
+              <w:t>not found</w:t>
+            </w:r>
+          </w:p>
+        </w:tc>
+        <w:tc>
+          <w:p>
+            <w:r>
+              <w:t>not found</w:t>
+            </w:r>
+          </w:p>
+        </w:tc>
+      </w:tr>
+      <w:tr>
+        <w:tc>
+          <w:p>
+            <w:r>
+              <w:t>[IN-599] Organize navbar by classes, dictionaries...</w:t>
+            </w:r>
+          </w:p>
+        </w:tc>
+        <w:tc>
+          <w:p>
+            <w:r>
+              <w:t>Ignacio Suay</w:t>
+            </w:r>
+          </w:p>
+        </w:tc>
+        <w:tc>
+          <w:p>
+            <w:r>
+              <w:t>Fri Apr 08 11:12:06 BST 2016</w:t>
+            </w:r>
+          </w:p>
+        </w:tc>
+        <w:tc>
+          <w:p>
+            <w:r>
+              <w:t>not found</w:t>
+            </w:r>
+          </w:p>
+        </w:tc>
+        <w:tc>
+          <w:p>
+            <w:r>
+              <w:t>IN-554</w:t>
+            </w:r>
+          </w:p>
+        </w:tc>
+      </w:tr>
+      <w:tr>
+        <w:tc>
+          <w:p>
+            <w:r>
+              <w:t>[IN-597] Convert dropdown relationships to textSearch and Validate them</w:t>
+            </w:r>
+          </w:p>
+        </w:tc>
+        <w:tc>
+          <w:p>
+            <w:r>
+              <w:t>Ignacio Suay</w:t>
+            </w:r>
+          </w:p>
+        </w:tc>
+        <w:tc>
+          <w:p>
+            <w:r>
+              <w:t>Thu Apr 07 10:05:18 BST 2016</w:t>
+            </w:r>
+          </w:p>
+        </w:tc>
+        <w:tc>
+          <w:p>
+            <w:r>
+              <w:t>not found</w:t>
+            </w:r>
+          </w:p>
+        </w:tc>
+        <w:tc>
+          <w:p>
+            <w:r>
+              <w:t>IN-554</w:t>
+            </w:r>
+          </w:p>
+        </w:tc>
+      </w:tr>
+      <w:tr>
+        <w:tc>
+          <w:p>
+            <w:r>
+              <w:t>[IN-596] Update AQ Country report</w:t>
+            </w:r>
+          </w:p>
+        </w:tc>
+        <w:tc>
+          <w:p>
+            <w:r>
+              <w:t>Ignacio Suay</w:t>
+            </w:r>
+          </w:p>
+        </w:tc>
+        <w:tc>
+          <w:p>
+            <w:r>
+              <w:t>Thu Apr 07 09:50:23 BST 2016</w:t>
+            </w:r>
+          </w:p>
+        </w:tc>
+        <w:tc>
+          <w:p>
+            <w:r>
+              <w:t>not found</w:t>
+            </w:r>
+          </w:p>
+        </w:tc>
+        <w:tc>
+          <w:p>
+            <w:r>
+              <w:t>IN-15</w:t>
+            </w:r>
+          </w:p>
+        </w:tc>
+      </w:tr>
+      <w:tr>
+        <w:tc>
+          <w:p>
+            <w:r>
+              <w:t>[IN-594] add google analytics to vivax surveyor</w:t>
+            </w:r>
+          </w:p>
+        </w:tc>
+        <w:tc>
+          <w:p>
+            <w:r>
+              <w:t>Ignacio Suay</w:t>
+            </w:r>
+          </w:p>
+        </w:tc>
+        <w:tc>
+          <w:p>
+            <w:r>
+              <w:t>Thu Apr 07 09:47:49 BST 2016</w:t>
+            </w:r>
+          </w:p>
+        </w:tc>
+        <w:tc>
+          <w:p>
+            <w:r>
+              <w:t>not found</w:t>
+            </w:r>
+          </w:p>
+        </w:tc>
+        <w:tc>
+          <w:p>
+            <w:r>
+              <w:t>IN-151</w:t>
+            </w:r>
+          </w:p>
+        </w:tc>
+      </w:tr>
+      <w:tr>
+        <w:tc>
+          <w:p>
+            <w:r>
+              <w:t>[IN-593] Refactor surveyData and RQAA for multiple views for AQ and AB</w:t>
+            </w:r>
+          </w:p>
+        </w:tc>
+        <w:tc>
+          <w:p>
+            <w:r>
+              <w:t>Ignacio Suay</w:t>
+            </w:r>
+          </w:p>
+        </w:tc>
+        <w:tc>
+          <w:p>
+            <w:r>
+              <w:t>Fri Apr 01 15:40:45 BST 2016</w:t>
+            </w:r>
+          </w:p>
+        </w:tc>
+        <w:tc>
+          <w:p>
+            <w:r>
+              <w:t>not found</w:t>
+            </w:r>
+          </w:p>
+        </w:tc>
+        <w:tc>
+          <w:p>
+            <w:r>
+              <w:t>IN-554</w:t>
+            </w:r>
+          </w:p>
+        </w:tc>
+      </w:tr>
+      <w:tr>
+        <w:tc>
+          <w:p>
+            <w:r>
+              <w:t>[IN-592] Save images of Chassis I infrastructure servers</w:t>
+            </w:r>
+          </w:p>
+        </w:tc>
+        <w:tc>
+          <w:p>
+            <w:r>
+              <w:t>Jakub Miziolek</w:t>
+            </w:r>
+          </w:p>
+        </w:tc>
+        <w:tc>
+          <w:p>
+            <w:r>
+              <w:t>Fri Apr 01 11:41:22 BST 2016</w:t>
+            </w:r>
+          </w:p>
+        </w:tc>
+        <w:tc>
+          <w:p>
+            <w:r>
+              <w:t>not found</w:t>
+            </w:r>
+          </w:p>
+        </w:tc>
+        <w:tc>
+          <w:p>
+            <w:r>
+              <w:t>IN-109</w:t>
+            </w:r>
+          </w:p>
+        </w:tc>
+      </w:tr>
+      <w:tr>
+        <w:tc>
+          <w:p>
+            <w:r>
+              <w:t>[IN-591] Change year filter to show years to 1950</w:t>
+            </w:r>
+          </w:p>
+        </w:tc>
+        <w:tc>
+          <w:p>
+            <w:r>
+              <w:t>Ignacio Suay</w:t>
+            </w:r>
+          </w:p>
+        </w:tc>
+        <w:tc>
+          <w:p>
+            <w:r>
+              <w:t>Fri Apr 01 09:29:16 BST 2016</w:t>
+            </w:r>
+          </w:p>
+        </w:tc>
+        <w:tc>
+          <w:p>
+            <w:r>
+              <w:t>not found</w:t>
+            </w:r>
+          </w:p>
+        </w:tc>
+        <w:tc>
+          <w:p>
+            <w:r>
+              <w:t>IN-151</w:t>
+            </w:r>
+          </w:p>
+        </w:tc>
+      </w:tr>
+      <w:tr>
+        <w:tc>
+          <w:p>
+            <w:r>
+              <w:t>[IN-590] Update vivax methodology</w:t>
+            </w:r>
+          </w:p>
+        </w:tc>
+        <w:tc>
+          <w:p>
+            <w:r>
+              <w:t>Ignacio Suay</w:t>
+            </w:r>
+          </w:p>
+        </w:tc>
+        <w:tc>
+          <w:p>
+            <w:r>
+              <w:t>Fri Apr 01 09:28:51 BST 2016</w:t>
+            </w:r>
+          </w:p>
+        </w:tc>
+        <w:tc>
+          <w:p>
+            <w:r>
+              <w:t>not found</w:t>
+            </w:r>
+          </w:p>
+        </w:tc>
+        <w:tc>
+          <w:p>
+            <w:r>
+              <w:t>IN-151</w:t>
+            </w:r>
+          </w:p>
+        </w:tc>
+      </w:tr>
+      <w:tr>
+        <w:tc>
+          <w:p>
+            <w:r>
+              <w:t>[IN-589] Make the spreadsheet downloadable</w:t>
+            </w:r>
+          </w:p>
+        </w:tc>
+        <w:tc>
+          <w:p>
+            <w:r>
+              <w:t>Ignacio Suay</w:t>
+            </w:r>
+          </w:p>
+        </w:tc>
+        <w:tc>
+          <w:p>
+            <w:r>
+              <w:t>Wed Mar 30 15:30:57 BST 2016</w:t>
+            </w:r>
+          </w:p>
+        </w:tc>
+        <w:tc>
+          <w:p>
+            <w:r>
+              <w:t>not found</w:t>
+            </w:r>
+          </w:p>
+        </w:tc>
+        <w:tc>
+          <w:p>
+            <w:r>
+              <w:t>IN-151</w:t>
+            </w:r>
+          </w:p>
+        </w:tc>
+      </w:tr>
+      <w:tr>
+        <w:tc>
+          <w:p>
+            <w:r>
+              <w:t>[IN-588] Fix tables overlapping compare Sites</w:t>
+            </w:r>
+          </w:p>
+        </w:tc>
+        <w:tc>
+          <w:p>
+            <w:r>
+              <w:t>Ignacio Suay</w:t>
+            </w:r>
+          </w:p>
+        </w:tc>
+        <w:tc>
+          <w:p>
+            <w:r>
+              <w:t>Wed Mar 30 14:43:20 BST 2016</w:t>
+            </w:r>
+          </w:p>
+        </w:tc>
+        <w:tc>
+          <w:p>
+            <w:r>
+              <w:t>not found</w:t>
+            </w:r>
+          </w:p>
+        </w:tc>
+        <w:tc>
+          <w:p>
+            <w:r>
+              <w:t>IN-16</w:t>
+            </w:r>
+          </w:p>
+        </w:tc>
+      </w:tr>
+      <w:tr>
+        <w:tc>
+          <w:p>
+            <w:r>
+              <w:t>[IN-587] Autofill tested number according to latest row, not to the first one</w:t>
+            </w:r>
+          </w:p>
+        </w:tc>
+        <w:tc>
+          <w:p>
+            <w:r>
+              <w:t>Ignacio Suay</w:t>
+            </w:r>
+          </w:p>
+        </w:tc>
+        <w:tc>
+          <w:p>
+            <w:r>
+              <w:t>Tue Mar 29 09:53:35 BST 2016</w:t>
+            </w:r>
+          </w:p>
+        </w:tc>
+        <w:tc>
+          <w:p>
+            <w:r>
+              <w:t>not found</w:t>
+            </w:r>
+          </w:p>
+        </w:tc>
+        <w:tc>
+          <w:p>
+            <w:r>
+              <w:t>IN-276</w:t>
+            </w:r>
+          </w:p>
+        </w:tc>
+      </w:tr>
+      <w:tr>
+        <w:tc>
+          <w:p>
+            <w:r>
+              <w:t>[IN-586] Resolve markers paging</w:t>
+            </w:r>
+          </w:p>
+        </w:tc>
+        <w:tc>
+          <w:p>
+            <w:r>
+              <w:t>Ignacio Suay</w:t>
+            </w:r>
+          </w:p>
+        </w:tc>
+        <w:tc>
+          <w:p>
+            <w:r>
+              <w:t>Tue Mar 29 09:51:27 BST 2016</w:t>
+            </w:r>
+          </w:p>
+        </w:tc>
+        <w:tc>
+          <w:p>
+            <w:r>
+              <w:t>not found</w:t>
+            </w:r>
+          </w:p>
+        </w:tc>
+        <w:tc>
+          <w:p>
+            <w:r>
+              <w:t>IN-276</w:t>
+            </w:r>
+          </w:p>
+        </w:tc>
+      </w:tr>
+      <w:tr>
+        <w:tc>
+          <w:p>
+            <w:r>
+              <w:t>[IN-585] Search for a location in Molecular Form</w:t>
+            </w:r>
+          </w:p>
+        </w:tc>
+        <w:tc>
+          <w:p>
+            <w:r>
+              <w:t>Ignacio Suay</w:t>
+            </w:r>
+          </w:p>
+        </w:tc>
+        <w:tc>
+          <w:p>
+            <w:r>
+              <w:t>Tue Mar 29 09:51:01 BST 2016</w:t>
+            </w:r>
+          </w:p>
+        </w:tc>
+        <w:tc>
+          <w:p>
+            <w:r>
+              <w:t>not found</w:t>
+            </w:r>
+          </w:p>
+        </w:tc>
+        <w:tc>
+          <w:p>
+            <w:r>
+              <w:t>IN-276</w:t>
+            </w:r>
+          </w:p>
+        </w:tc>
+      </w:tr>
+      <w:tr>
+        <w:tc>
+          <w:p>
+            <w:r>
+              <w:t>[IN-584] in Molecular Form: validate markers</w:t>
+            </w:r>
+          </w:p>
+        </w:tc>
+        <w:tc>
+          <w:p>
+            <w:r>
+              <w:t>Ignacio Suay</w:t>
+            </w:r>
+          </w:p>
+        </w:tc>
+        <w:tc>
+          <w:p>
+            <w:r>
+              <w:t>Wed Mar 23 14:32:24 GMT 2016</w:t>
+            </w:r>
+          </w:p>
+        </w:tc>
+        <w:tc>
+          <w:p>
+            <w:r>
+              <w:t>not found</w:t>
+            </w:r>
+          </w:p>
+        </w:tc>
+        <w:tc>
+          <w:p>
+            <w:r>
+              <w:t>IN-276</w:t>
+            </w:r>
+          </w:p>
+        </w:tc>
+      </w:tr>
+      <w:tr>
+        <w:tc>
+          <w:p>
+            <w:r>
+              <w:t>[IN-580] Create data structure for DrugQuality</w:t>
+            </w:r>
+          </w:p>
+        </w:tc>
+        <w:tc>
+          <w:p>
+            <w:r>
+              <w:t>Ignacio Suay</w:t>
+            </w:r>
+          </w:p>
+        </w:tc>
+        <w:tc>
+          <w:p>
+            <w:r>
+              <w:t>Fri Mar 18 10:59:49 GMT 2016</w:t>
+            </w:r>
+          </w:p>
+        </w:tc>
+        <w:tc>
+          <w:p>
+            <w:r>
+              <w:t>not found</w:t>
+            </w:r>
+          </w:p>
+        </w:tc>
+        <w:tc>
+          <w:p>
+            <w:r>
+              <w:t>IN-554</w:t>
+            </w:r>
+          </w:p>
+        </w:tc>
+      </w:tr>
+      <w:tr>
+        <w:tc>
+          <w:p>
+            <w:r>
+              <w:t>[IN-577] Add type of study to the db Model -Add a filter to the surveyor - Display in pop-up</w:t>
+            </w:r>
+          </w:p>
+        </w:tc>
+        <w:tc>
+          <w:p>
+            <w:r>
+              <w:t>Ignacio Suay</w:t>
+            </w:r>
+          </w:p>
+        </w:tc>
+        <w:tc>
+          <w:p>
+            <w:r>
+              <w:t>Thu Mar 17 10:51:52 GMT 2016</w:t>
+            </w:r>
+          </w:p>
+        </w:tc>
+        <w:tc>
+          <w:p>
+            <w:r>
+              <w:t>not found</w:t>
+            </w:r>
+          </w:p>
+        </w:tc>
+        <w:tc>
+          <w:p>
+            <w:r>
+              <w:t>IN-151</w:t>
+            </w:r>
+          </w:p>
+        </w:tc>
+      </w:tr>
+      <w:tr>
+        <w:tc>
+          <w:p>
+            <w:r>
+              <w:t>[IN-576] Update vivax Data</w:t>
+            </w:r>
+          </w:p>
+        </w:tc>
+        <w:tc>
+          <w:p>
+            <w:r>
+              <w:t>Ignacio Suay</w:t>
+            </w:r>
+          </w:p>
+        </w:tc>
+        <w:tc>
+          <w:p>
+            <w:r>
+              <w:t>Thu Mar 17 10:48:26 GMT 2016</w:t>
+            </w:r>
+          </w:p>
+        </w:tc>
+        <w:tc>
+          <w:p>
+            <w:r>
+              <w:t>not found</w:t>
+            </w:r>
+          </w:p>
+        </w:tc>
+        <w:tc>
+          <w:p>
+            <w:r>
+              <w:t>IN-151</w:t>
+            </w:r>
+          </w:p>
+        </w:tc>
+      </w:tr>
+      <w:tr>
+        <w:tc>
+          <w:p>
+            <w:r>
+              <w:t>[IN-573] Replace SSL cert for iddo.org</w:t>
+            </w:r>
+          </w:p>
+        </w:tc>
+        <w:tc>
+          <w:p>
+            <w:r>
+              <w:t>Jakub Miziolek</w:t>
+            </w:r>
+          </w:p>
+        </w:tc>
+        <w:tc>
+          <w:p>
+            <w:r>
+              <w:t>Tue Mar 15 12:33:11 GMT 2016</w:t>
+            </w:r>
+          </w:p>
+        </w:tc>
+        <w:tc>
+          <w:p>
+            <w:r>
+              <w:t>Sprint 10</w:t>
+            </w:r>
+          </w:p>
+        </w:tc>
+        <w:tc>
+          <w:p>
+            <w:r>
+              <w:t>IN-109</w:t>
+            </w:r>
+          </w:p>
+        </w:tc>
+      </w:tr>
+      <w:tr>
+        <w:tc>
+          <w:p>
+            <w:r>
+              <w:t>[IN-571] Kaizen study report</w:t>
+            </w:r>
+          </w:p>
+        </w:tc>
+        <w:tc>
+          <w:p>
+            <w:r>
+              <w:t>Andrew Payne</w:t>
+            </w:r>
+          </w:p>
+        </w:tc>
+        <w:tc>
+          <w:p>
+            <w:r>
+              <w:t>Tue Mar 15 09:26:20 GMT 2016</w:t>
+            </w:r>
+          </w:p>
+        </w:tc>
+        <w:tc>
+          <w:p>
+            <w:r>
+              <w:t>not found</w:t>
+            </w:r>
+          </w:p>
+        </w:tc>
+        <w:tc>
+          <w:p>
+            <w:r>
+              <w:t>IN-123</w:t>
+            </w:r>
+          </w:p>
+        </w:tc>
+      </w:tr>
+      <w:tr>
+        <w:tc>
+          <w:p>
+            <w:r>
+              <w:t>[IN-565] Review application of Open Refine term reconciliation for Primaquine mapping</w:t>
+            </w:r>
+          </w:p>
+        </w:tc>
+        <w:tc>
+          <w:p>
+            <w:r>
+              <w:t>Andrew Payne</w:t>
+            </w:r>
+          </w:p>
+        </w:tc>
+        <w:tc>
+          <w:p>
+            <w:r>
+              <w:t>Mon Mar 14 16:26:22 GMT 2016</w:t>
+            </w:r>
+          </w:p>
+        </w:tc>
+        <w:tc>
+          <w:p>
+            <w:r>
+              <w:t>Sprint 10</w:t>
+            </w:r>
+          </w:p>
+        </w:tc>
+        <w:tc>
+          <w:p>
+            <w:r>
+              <w:t>IN-242</w:t>
+            </w:r>
+          </w:p>
+        </w:tc>
+      </w:tr>
+      <w:tr>
+        <w:tc>
+          <w:p>
+            <w:r>
+              <w:t>[IN-564] Bring processes, applications, servers up to University base line security</w:t>
+            </w:r>
+          </w:p>
+        </w:tc>
+        <w:tc>
+          <w:p>
+            <w:r>
+              <w:t>Unassigned</w:t>
+            </w:r>
+          </w:p>
+        </w:tc>
+        <w:tc>
+          <w:p>
+            <w:r>
+              <w:t>Mon Mar 14 16:21:42 GMT 2016</w:t>
+            </w:r>
+          </w:p>
+        </w:tc>
+        <w:tc>
+          <w:p>
+            <w:r>
+              <w:t>not found</w:t>
+            </w:r>
+          </w:p>
+        </w:tc>
+        <w:tc>
+          <w:p>
+            <w:r>
+              <w:t>not found</w:t>
+            </w:r>
+          </w:p>
+        </w:tc>
+      </w:tr>
+      <w:tr>
+        <w:tc>
+          <w:p>
+            <w:r>
+              <w:t>[IN-563] Design for a small framework to handle anonymisation</w:t>
+            </w:r>
+          </w:p>
+        </w:tc>
+        <w:tc>
+          <w:p>
+            <w:r>
+              <w:t>Andrew Payne</w:t>
+            </w:r>
+          </w:p>
+        </w:tc>
+        <w:tc>
+          <w:p>
+            <w:r>
+              <w:t>Mon Mar 14 16:20:59 GMT 2016</w:t>
+            </w:r>
+          </w:p>
+        </w:tc>
+        <w:tc>
+          <w:p>
+            <w:r>
+              <w:t>Sprint 10</w:t>
+            </w:r>
+          </w:p>
+        </w:tc>
+        <w:tc>
+          <w:p>
+            <w:r>
+              <w:t>IN-175</w:t>
+            </w:r>
+          </w:p>
+        </w:tc>
+      </w:tr>
+      <w:tr>
+        <w:tc>
+          <w:p>
+            <w:r>
+              <w:t>[IN-560] Set up anonymisation server</w:t>
+            </w:r>
+          </w:p>
+        </w:tc>
+        <w:tc>
+          <w:p>
+            <w:r>
+              <w:t>Jakub Miziolek</w:t>
+            </w:r>
+          </w:p>
+        </w:tc>
+        <w:tc>
+          <w:p>
+            <w:r>
+              <w:t>Mon Mar 14 12:42:34 GMT 2016</w:t>
+            </w:r>
+          </w:p>
+        </w:tc>
+        <w:tc>
+          <w:p>
+            <w:r>
+              <w:t>Sprint 10</w:t>
+            </w:r>
+          </w:p>
+        </w:tc>
+        <w:tc>
+          <w:p>
+            <w:r>
+              <w:t>IN-109</w:t>
+            </w:r>
+          </w:p>
+        </w:tc>
+      </w:tr>
+      <w:tr>
+        <w:tc>
+          <w:p>
+            <w:r>
+              <w:t>[IN-554] Drug Quality Application</w:t>
+            </w:r>
+          </w:p>
+        </w:tc>
+        <w:tc>
+          <w:p>
+            <w:r>
+              <w:t>Ignacio Suay</w:t>
+            </w:r>
+          </w:p>
+        </w:tc>
+        <w:tc>
+          <w:p>
+            <w:r>
+              <w:t>Mon Mar 14 11:08:35 GMT 2016</w:t>
+            </w:r>
+          </w:p>
+        </w:tc>
+        <w:tc>
+          <w:p>
+            <w:r>
+              <w:t>not found</w:t>
+            </w:r>
+          </w:p>
+        </w:tc>
+        <w:tc>
+          <w:p>
+            <w:r>
+              <w:t>not found</w:t>
+            </w:r>
+          </w:p>
+        </w:tc>
+      </w:tr>
+      <w:tr>
+        <w:tc>
+          <w:p>
+            <w:r>
+              <w:t>[IN-552] Check Molecular data form failing for long number of sites</w:t>
+            </w:r>
+          </w:p>
+        </w:tc>
+        <w:tc>
+          <w:p>
+            <w:r>
+              <w:t>Ignacio Suay</w:t>
+            </w:r>
+          </w:p>
+        </w:tc>
+        <w:tc>
+          <w:p>
+            <w:r>
+              <w:t>Mon Mar 14 10:31:04 GMT 2016</w:t>
+            </w:r>
+          </w:p>
+        </w:tc>
+        <w:tc>
+          <w:p>
+            <w:r>
+              <w:t>Sprint 10</w:t>
+            </w:r>
+          </w:p>
+        </w:tc>
+        <w:tc>
+          <w:p>
+            <w:r>
+              <w:t>IN-276</w:t>
+            </w:r>
+          </w:p>
+        </w:tc>
+      </w:tr>
+      <w:tr>
+        <w:tc>
+          <w:p>
+            <w:r>
+              <w:t>[IN-527] Update Explorer</w:t>
+            </w:r>
+          </w:p>
+        </w:tc>
+        <w:tc>
+          <w:p>
+            <w:r>
+              <w:t>Andrew Payne</w:t>
+            </w:r>
+          </w:p>
+        </w:tc>
+        <w:tc>
+          <w:p>
+            <w:r>
+              <w:t>Thu Feb 18 12:16:35 GMT 2016</w:t>
+            </w:r>
+          </w:p>
+        </w:tc>
+        <w:tc>
+          <w:p>
+            <w:r>
+              <w:t>not found</w:t>
+            </w:r>
+          </w:p>
+        </w:tc>
+        <w:tc>
+          <w:p>
+            <w:r>
+              <w:t>not found</w:t>
+            </w:r>
+          </w:p>
+        </w:tc>
+      </w:tr>
+      <w:tr>
+        <w:tc>
+          <w:p>
+            <w:r>
+              <w:t>[IN-526] treatment table - can it be autofilled from chassis if no patient or incomplete patient data</w:t>
+            </w:r>
+          </w:p>
+        </w:tc>
+        <w:tc>
+          <w:p>
+            <w:r>
+              <w:t>Andrew Payne</w:t>
+            </w:r>
+          </w:p>
+        </w:tc>
+        <w:tc>
+          <w:p>
+            <w:r>
+              <w:t>Tue Feb 16 15:34:41 GMT 2016</w:t>
+            </w:r>
+          </w:p>
+        </w:tc>
+        <w:tc>
+          <w:p>
+            <w:r>
+              <w:t>not found</w:t>
+            </w:r>
+          </w:p>
+        </w:tc>
+        <w:tc>
+          <w:p>
+            <w:r>
+              <w:t>not found</w:t>
+            </w:r>
+          </w:p>
+        </w:tc>
+      </w:tr>
+      <w:tr>
+        <w:tc>
+          <w:p>
+            <w:r>
+              <w:t>[IN-523] Review drug quality grant proposal</w:t>
+            </w:r>
+          </w:p>
+        </w:tc>
+        <w:tc>
+          <w:p>
+            <w:r>
+              <w:t>Andrew Payne</w:t>
+            </w:r>
+          </w:p>
+        </w:tc>
+        <w:tc>
+          <w:p>
+            <w:r>
+              <w:t>Mon Feb 15 13:00:26 GMT 2016</w:t>
+            </w:r>
+          </w:p>
+        </w:tc>
+        <w:tc>
+          <w:p>
+            <w:r>
+              <w:t>Sprint 8</w:t>
+            </w:r>
+          </w:p>
+        </w:tc>
+        <w:tc>
+          <w:p>
+            <w:r>
+              <w:t>IN-15</w:t>
+            </w:r>
+          </w:p>
+        </w:tc>
+      </w:tr>
+      <w:tr>
+        <w:tc>
+          <w:p>
+            <w:r>
+              <w:t>[IN-522] Explorer database - check do we need to do a release?</w:t>
+            </w:r>
+          </w:p>
+        </w:tc>
+        <w:tc>
+          <w:p>
+            <w:r>
+              <w:t>Andrew Payne</w:t>
+            </w:r>
+          </w:p>
+        </w:tc>
+        <w:tc>
+          <w:p>
+            <w:r>
+              <w:t>Fri Feb 12 17:01:41 GMT 2016</w:t>
+            </w:r>
+          </w:p>
+        </w:tc>
+        <w:tc>
+          <w:p>
+            <w:r>
+              <w:t>Sprint 8</w:t>
+            </w:r>
+          </w:p>
+        </w:tc>
+        <w:tc>
+          <w:p>
+            <w:r>
+              <w:t>not found</w:t>
+            </w:r>
+          </w:p>
+        </w:tc>
+      </w:tr>
+      <w:tr>
+        <w:tc>
+          <w:p>
+            <w:r>
+              <w:t>[IN-521] Write up a plan for Longitudinal studies - send back to Makoto</w:t>
+            </w:r>
+          </w:p>
+        </w:tc>
+        <w:tc>
+          <w:p>
+            <w:r>
+              <w:t>Andrew Payne</w:t>
+            </w:r>
+          </w:p>
+        </w:tc>
+        <w:tc>
+          <w:p>
+            <w:r>
+              <w:t>Fri Feb 12 16:43:41 GMT 2016</w:t>
+            </w:r>
+          </w:p>
+        </w:tc>
+        <w:tc>
+          <w:p>
+            <w:r>
+              <w:t>Sprint 8</w:t>
+            </w:r>
+          </w:p>
+        </w:tc>
+        <w:tc>
+          <w:p>
+            <w:r>
+              <w:t>IN-123</w:t>
+            </w:r>
+          </w:p>
+        </w:tc>
+      </w:tr>
+      <w:tr>
+        <w:tc>
+          <w:p>
+            <w:r>
+              <w:t>[IN-520] Add in jiffy input column finder autocomplete widget</w:t>
+            </w:r>
+          </w:p>
+        </w:tc>
+        <w:tc>
+          <w:p>
+            <w:r>
+              <w:t>Andrew Payne</w:t>
+            </w:r>
+          </w:p>
+        </w:tc>
+        <w:tc>
+          <w:p>
+            <w:r>
+              <w:t>Fri Feb 12 16:37:36 GMT 2016</w:t>
+            </w:r>
+          </w:p>
+        </w:tc>
+        <w:tc>
+          <w:p>
+            <w:r>
+              <w:t>Sprint 8</w:t>
+            </w:r>
+          </w:p>
+        </w:tc>
+        <w:tc>
+          <w:p>
+            <w:r>
+              <w:t>IN-123</w:t>
+            </w:r>
+          </w:p>
+        </w:tc>
+      </w:tr>
+      <w:tr>
+        <w:tc>
+          <w:p>
+            <w:r>
+              <w:t>[IN-515] Clean up old directories in PCE &amp; check R server running</w:t>
+            </w:r>
+          </w:p>
+        </w:tc>
+        <w:tc>
+          <w:p>
+            <w:r>
+              <w:t>Unassigned</w:t>
+            </w:r>
+          </w:p>
+        </w:tc>
+        <w:tc>
+          <w:p>
+            <w:r>
+              <w:t>Wed Feb 10 11:29:14 GMT 2016</w:t>
+            </w:r>
+          </w:p>
+        </w:tc>
+        <w:tc>
+          <w:p>
+            <w:r>
+              <w:t>not found</w:t>
+            </w:r>
+          </w:p>
+        </w:tc>
+        <w:tc>
+          <w:p>
+            <w:r>
+              <w:t>not found</w:t>
+            </w:r>
+          </w:p>
+        </w:tc>
+      </w:tr>
+      <w:tr>
+        <w:tc>
+          <w:p>
+            <w:r>
+              <w:t>[IN-514] Schisto Informatics report</w:t>
+            </w:r>
+          </w:p>
+        </w:tc>
+        <w:tc>
+          <w:p>
+            <w:r>
+              <w:t>Andrew Payne</w:t>
+            </w:r>
+          </w:p>
+        </w:tc>
+        <w:tc>
+          <w:p>
+            <w:r>
+              <w:t>Wed Feb 10 11:22:01 GMT 2016</w:t>
+            </w:r>
+          </w:p>
+        </w:tc>
+        <w:tc>
+          <w:p>
+            <w:r>
+              <w:t>Sprint 8</w:t>
+            </w:r>
+          </w:p>
+        </w:tc>
+        <w:tc>
+          <w:p>
+            <w:r>
+              <w:t>IN-13</w:t>
+            </w:r>
+          </w:p>
+        </w:tc>
+      </w:tr>
+      <w:tr>
+        <w:tc>
+          <w:p>
+            <w:r>
+              <w:t>[IN-513] Document on how to add variables to mapper</w:t>
+            </w:r>
+          </w:p>
+        </w:tc>
+        <w:tc>
+          <w:p>
+            <w:r>
+              <w:t>Andrew Payne</w:t>
+            </w:r>
+          </w:p>
+        </w:tc>
+        <w:tc>
+          <w:p>
+            <w:r>
+              <w:t>Wed Feb 10 09:15:46 GMT 2016</w:t>
+            </w:r>
+          </w:p>
+        </w:tc>
+        <w:tc>
+          <w:p>
+            <w:r>
+              <w:t>Sprint 8</w:t>
+            </w:r>
+          </w:p>
+        </w:tc>
+        <w:tc>
+          <w:p>
+            <w:r>
+              <w:t>IN-123</w:t>
+            </w:r>
+          </w:p>
+        </w:tc>
+      </w:tr>
+      <w:tr>
+        <w:tc>
+          <w:p>
+            <w:r>
+              <w:t>[IN-511] Information and Data security:</w:t>
+            </w:r>
+          </w:p>
+        </w:tc>
+        <w:tc>
+          <w:p>
+            <w:r>
+              <w:t>Nigel V Thomas</w:t>
+            </w:r>
+          </w:p>
+        </w:tc>
+        <w:tc>
+          <w:p>
+            <w:r>
+              <w:t>Tue Feb 09 12:51:14 GMT 2016</w:t>
+            </w:r>
+          </w:p>
+        </w:tc>
+        <w:tc>
+          <w:p>
+            <w:r>
+              <w:t>Sprint 8</w:t>
+            </w:r>
+          </w:p>
+        </w:tc>
+        <w:tc>
+          <w:p>
+            <w:r>
+              <w:t>IN-215</w:t>
+            </w:r>
+          </w:p>
+        </w:tc>
+      </w:tr>
+      <w:tr>
+        <w:tc>
+          <w:p>
+            <w:r>
+              <w:t>[IN-507] Database for AMR</w:t>
+            </w:r>
+          </w:p>
+        </w:tc>
+        <w:tc>
+          <w:p>
+            <w:r>
+              <w:t>Nigel V Thomas</w:t>
+            </w:r>
+          </w:p>
+        </w:tc>
+        <w:tc>
+          <w:p>
+            <w:r>
+              <w:t>Tue Feb 09 12:40:43 GMT 2016</w:t>
+            </w:r>
+          </w:p>
+        </w:tc>
+        <w:tc>
+          <w:p>
+            <w:r>
+              <w:t>Sprint 8</w:t>
+            </w:r>
+          </w:p>
+        </w:tc>
+        <w:tc>
+          <w:p>
+            <w:r>
+              <w:t>IN-20</w:t>
+            </w:r>
+          </w:p>
+        </w:tc>
+      </w:tr>
+      <w:tr>
+        <w:tc>
+          <w:p>
+            <w:r>
+              <w:t>[IN-498] MgPerKg algorithm verification</w:t>
+            </w:r>
+          </w:p>
+        </w:tc>
+        <w:tc>
+          <w:p>
+            <w:r>
+              <w:t>Nigel V Thomas</w:t>
+            </w:r>
+          </w:p>
+        </w:tc>
+        <w:tc>
+          <w:p>
+            <w:r>
+              <w:t>Tue Feb 09 12:03:16 GMT 2016</w:t>
+            </w:r>
+          </w:p>
+        </w:tc>
+        <w:tc>
+          <w:p>
+            <w:r>
+              <w:t>Sprint 8</w:t>
+            </w:r>
+          </w:p>
+        </w:tc>
+        <w:tc>
+          <w:p>
+            <w:r>
+              <w:t>IN-155</w:t>
+            </w:r>
+          </w:p>
+        </w:tc>
+      </w:tr>
+      <w:tr>
+        <w:tc>
+          <w:p>
+            <w:r>
+              <w:t>[IN-493] Row level validation codes document</w:t>
+            </w:r>
+          </w:p>
+        </w:tc>
+        <w:tc>
+          <w:p>
+            <w:r>
+              <w:t>Andrew Payne</w:t>
+            </w:r>
+          </w:p>
+        </w:tc>
+        <w:tc>
+          <w:p>
+            <w:r>
+              <w:t>Tue Feb 09 10:33:06 GMT 2016</w:t>
+            </w:r>
+          </w:p>
+        </w:tc>
+        <w:tc>
+          <w:p>
+            <w:r>
+              <w:t>Sprint 8</w:t>
+            </w:r>
+          </w:p>
+        </w:tc>
+        <w:tc>
+          <w:p>
+            <w:r>
+              <w:t>IN-123</w:t>
+            </w:r>
+          </w:p>
+        </w:tc>
+      </w:tr>
+      <w:tr>
+        <w:tc>
+          <w:p>
+            <w:r>
+              <w:t>[IN-492] PK Report - Healthy volunteers</w:t>
+            </w:r>
+          </w:p>
+        </w:tc>
+        <w:tc>
+          <w:p>
+            <w:r>
+              <w:t>Andrew Payne</w:t>
+            </w:r>
+          </w:p>
+        </w:tc>
+        <w:tc>
+          <w:p>
+            <w:r>
+              <w:t>Tue Feb 09 10:15:16 GMT 2016</w:t>
+            </w:r>
+          </w:p>
+        </w:tc>
+        <w:tc>
+          <w:p>
+            <w:r>
+              <w:t>Sprint 8</w:t>
+            </w:r>
+          </w:p>
+        </w:tc>
+        <w:tc>
+          <w:p>
+            <w:r>
+              <w:t>IN-98</w:t>
+            </w:r>
+          </w:p>
+        </w:tc>
+      </w:tr>
+      <w:tr>
+        <w:tc>
+          <w:p>
+            <w:r>
+              <w:t>[IN-491] Update wording in PK report</w:t>
+            </w:r>
+          </w:p>
+        </w:tc>
+        <w:tc>
+          <w:p>
+            <w:r>
+              <w:t>Andrew Payne</w:t>
+            </w:r>
+          </w:p>
+        </w:tc>
+        <w:tc>
+          <w:p>
+            <w:r>
+              <w:t>Tue Feb 09 10:13:59 GMT 2016</w:t>
+            </w:r>
+          </w:p>
+        </w:tc>
+        <w:tc>
+          <w:p>
+            <w:r>
+              <w:t>Sprint 8</w:t>
+            </w:r>
+          </w:p>
+        </w:tc>
+        <w:tc>
+          <w:p>
+            <w:r>
+              <w:t>IN-98</w:t>
+            </w:r>
+          </w:p>
+        </w:tc>
+      </w:tr>
+      <w:tr>
+        <w:tc>
+          <w:p>
+            <w:r>
+              <w:t>[IN-490] Create a one page idea description for Kaizen</w:t>
+            </w:r>
+          </w:p>
+        </w:tc>
+        <w:tc>
+          <w:p>
+            <w:r>
+              <w:t>Andrew Payne</w:t>
+            </w:r>
+          </w:p>
+        </w:tc>
+        <w:tc>
+          <w:p>
+            <w:r>
+              <w:t>Tue Feb 09 09:31:37 GMT 2016</w:t>
+            </w:r>
+          </w:p>
+        </w:tc>
+        <w:tc>
+          <w:p>
+            <w:r>
+              <w:t>Sprint 8</w:t>
+            </w:r>
+          </w:p>
+        </w:tc>
+        <w:tc>
+          <w:p>
+            <w:r>
+              <w:t>IN-123</w:t>
+            </w:r>
+          </w:p>
+        </w:tc>
+      </w:tr>
+      <w:tr>
+        <w:tc>
+          <w:p>
+            <w:r>
+              <w:t>[IN-450] ICE2</w:t>
+            </w:r>
+          </w:p>
+        </w:tc>
+        <w:tc>
+          <w:p>
+            <w:r>
+              <w:t>Unassigned</w:t>
+            </w:r>
+          </w:p>
+        </w:tc>
+        <w:tc>
+          <w:p>
+            <w:r>
+              <w:t>Wed Jan 20 15:25:31 GMT 2016</w:t>
+            </w:r>
+          </w:p>
+        </w:tc>
+        <w:tc>
+          <w:p>
+            <w:r>
+              <w:t>not found</w:t>
+            </w:r>
+          </w:p>
+        </w:tc>
+        <w:tc>
+          <w:p>
+            <w:r>
+              <w:t>not found</w:t>
+            </w:r>
+          </w:p>
+        </w:tc>
+      </w:tr>
+      <w:tr>
+        <w:tc>
+          <w:p>
+            <w:r>
+              <w:t>[IN-438] WWARN support</w:t>
+            </w:r>
+          </w:p>
+        </w:tc>
+        <w:tc>
+          <w:p>
+            <w:r>
+              <w:t>Nigel V Thomas</w:t>
+            </w:r>
+          </w:p>
+        </w:tc>
+        <w:tc>
+          <w:p>
+            <w:r>
+              <w:t>Wed Jan 20 13:29:31 GMT 2016</w:t>
+            </w:r>
+          </w:p>
+        </w:tc>
+        <w:tc>
+          <w:p>
+            <w:r>
+              <w:t>Sprint 7</w:t>
+            </w:r>
+          </w:p>
+        </w:tc>
+        <w:tc>
+          <w:p>
+            <w:r>
+              <w:t>not found</w:t>
+            </w:r>
+          </w:p>
+        </w:tc>
+      </w:tr>
+      <w:tr>
+        <w:tc>
+          <w:p>
+            <w:r>
+              <w:t>[IN-430] NMFI prep for Geneva:</w:t>
+            </w:r>
+          </w:p>
+        </w:tc>
+        <w:tc>
+          <w:p>
+            <w:r>
+              <w:t>Nigel V Thomas</w:t>
+            </w:r>
+          </w:p>
+        </w:tc>
+        <w:tc>
+          <w:p>
+            <w:r>
+              <w:t>Wed Jan 20 13:29:23 GMT 2016</w:t>
+            </w:r>
+          </w:p>
+        </w:tc>
+        <w:tc>
+          <w:p>
+            <w:r>
+              <w:t>Sprint 7</w:t>
+            </w:r>
+          </w:p>
+        </w:tc>
+        <w:tc>
+          <w:p>
+            <w:r>
+              <w:t>IN-20</w:t>
+            </w:r>
+          </w:p>
+        </w:tc>
+      </w:tr>
+      <w:tr>
+        <w:tc>
+          <w:p>
+            <w:r>
+              <w:t>[IN-429] Legal surveyor go live:</w:t>
+            </w:r>
+          </w:p>
+        </w:tc>
+        <w:tc>
+          <w:p>
+            <w:r>
+              <w:t>Nigel V Thomas</w:t>
+            </w:r>
+          </w:p>
+        </w:tc>
+        <w:tc>
+          <w:p>
+            <w:r>
+              <w:t>Wed Jan 20 13:29:22 GMT 2016</w:t>
+            </w:r>
+          </w:p>
+        </w:tc>
+        <w:tc>
+          <w:p>
+            <w:r>
+              <w:t>not found</w:t>
+            </w:r>
+          </w:p>
+        </w:tc>
+        <w:tc>
+          <w:p>
+            <w:r>
+              <w:t>IN-18</w:t>
+            </w:r>
+          </w:p>
+        </w:tc>
+      </w:tr>
+      <w:tr>
+        <w:tc>
+          <w:p>
+            <w:r>
+              <w:t>[IN-420] MgPerKg scoping:</w:t>
+            </w:r>
+          </w:p>
+        </w:tc>
+        <w:tc>
+          <w:p>
+            <w:r>
+              <w:t>Nigel V Thomas</w:t>
+            </w:r>
+          </w:p>
+        </w:tc>
+        <w:tc>
+          <w:p>
+            <w:r>
+              <w:t>Wed Jan 20 13:29:10 GMT 2016</w:t>
+            </w:r>
+          </w:p>
+        </w:tc>
+        <w:tc>
+          <w:p>
+            <w:r>
+              <w:t>not found</w:t>
+            </w:r>
+          </w:p>
+        </w:tc>
+        <w:tc>
+          <w:p>
+            <w:r>
+              <w:t>not found</w:t>
+            </w:r>
+          </w:p>
+        </w:tc>
+      </w:tr>
+      <w:tr>
+        <w:tc>
+          <w:p>
+            <w:r>
+              <w:t>[IN-418] Remove technical debt Mapper - post chassis &amp; co-morbidity changes</w:t>
+            </w:r>
+          </w:p>
+        </w:tc>
+        <w:tc>
+          <w:p>
+            <w:r>
+              <w:t>Andrew Payne</w:t>
+            </w:r>
+          </w:p>
+        </w:tc>
+        <w:tc>
+          <w:p>
+            <w:r>
+              <w:t>Wed Jan 20 10:51:32 GMT 2016</w:t>
+            </w:r>
+          </w:p>
+        </w:tc>
+        <w:tc>
+          <w:p>
+            <w:r>
+              <w:t>Sprint 7</w:t>
+            </w:r>
+          </w:p>
+        </w:tc>
+        <w:tc>
+          <w:p>
+            <w:r>
+              <w:t>IN-111</w:t>
+            </w:r>
+          </w:p>
+        </w:tc>
+      </w:tr>
+      <w:tr>
+        <w:tc>
+          <w:p>
+            <w:r>
+              <w:t>[IN-417] Think about requirements for Mapper config manager tool.</w:t>
+            </w:r>
+          </w:p>
+        </w:tc>
+        <w:tc>
+          <w:p>
+            <w:r>
+              <w:t>Andrew Payne</w:t>
+            </w:r>
+          </w:p>
+        </w:tc>
+        <w:tc>
+          <w:p>
+            <w:r>
+              <w:t>Wed Jan 20 10:48:50 GMT 2016</w:t>
+            </w:r>
+          </w:p>
+        </w:tc>
+        <w:tc>
+          <w:p>
+            <w:r>
+              <w:t>not found</w:t>
+            </w:r>
+          </w:p>
+        </w:tc>
+        <w:tc>
+          <w:p>
+            <w:r>
+              <w:t>IN-123</w:t>
+            </w:r>
+          </w:p>
+        </w:tc>
+      </w:tr>
+      <w:tr>
+        <w:tc>
+          <w:p>
+            <w:r>
+              <w:t>[IN-416] Chassis Data Dictionary Parser</w:t>
+            </w:r>
+          </w:p>
+        </w:tc>
+        <w:tc>
+          <w:p>
+            <w:r>
+              <w:t>Andrew Payne</w:t>
+            </w:r>
+          </w:p>
+        </w:tc>
+        <w:tc>
+          <w:p>
+            <w:r>
+              <w:t>Wed Jan 20 10:45:45 GMT 2016</w:t>
+            </w:r>
+          </w:p>
+        </w:tc>
+        <w:tc>
+          <w:p>
+            <w:r>
+              <w:t>not found</w:t>
+            </w:r>
+          </w:p>
+        </w:tc>
+        <w:tc>
+          <w:p>
+            <w:r>
+              <w:t>IN-97</w:t>
+            </w:r>
+          </w:p>
+        </w:tc>
+      </w:tr>
+      <w:tr>
+        <w:tc>
+          <w:p>
+            <w:r>
+              <w:t>[IN-415] Add additional mapper variables for VL</w:t>
+            </w:r>
+          </w:p>
+        </w:tc>
+        <w:tc>
+          <w:p>
+            <w:r>
+              <w:t>Andrew Payne</w:t>
+            </w:r>
+          </w:p>
+        </w:tc>
+        <w:tc>
+          <w:p>
+            <w:r>
+              <w:t>Wed Jan 20 10:42:06 GMT 2016</w:t>
+            </w:r>
+          </w:p>
+        </w:tc>
+        <w:tc>
+          <w:p>
+            <w:r>
+              <w:t>Sprint 7</w:t>
+            </w:r>
+          </w:p>
+        </w:tc>
+        <w:tc>
+          <w:p>
+            <w:r>
+              <w:t>IN-123</w:t>
+            </w:r>
+          </w:p>
+        </w:tc>
+      </w:tr>
+      <w:tr>
+        <w:tc>
+          <w:p>
+            <w:r>
+              <w:t>[IN-408] Add scrolling tab bar to mapper</w:t>
+            </w:r>
+          </w:p>
+        </w:tc>
+        <w:tc>
+          <w:p>
+            <w:r>
+              <w:t>Andrew Payne</w:t>
+            </w:r>
+          </w:p>
+        </w:tc>
+        <w:tc>
+          <w:p>
+            <w:r>
+              <w:t>Mon Jan 18 16:52:43 GMT 2016</w:t>
+            </w:r>
+          </w:p>
+        </w:tc>
+        <w:tc>
+          <w:p>
+            <w:r>
+              <w:t>Sprint 6</w:t>
+            </w:r>
+          </w:p>
+        </w:tc>
+        <w:tc>
+          <w:p>
+            <w:r>
+              <w:t>IN-111</w:t>
+            </w:r>
+          </w:p>
+        </w:tc>
+      </w:tr>
+      <w:tr>
+        <w:tc>
+          <w:p>
+            <w:r>
+              <w:t>[IN-397] Permit config merging to support co-morbidities and manage new table names</w:t>
+            </w:r>
+          </w:p>
+        </w:tc>
+        <w:tc>
+          <w:p>
+            <w:r>
+              <w:t>Andrew Payne</w:t>
+            </w:r>
+          </w:p>
+        </w:tc>
+        <w:tc>
+          <w:p>
+            <w:r>
+              <w:t>Wed Jan 13 12:06:09 GMT 2016</w:t>
+            </w:r>
+          </w:p>
+        </w:tc>
+        <w:tc>
+          <w:p>
+            <w:r>
+              <w:t>Sprint 6</w:t>
+            </w:r>
+          </w:p>
+        </w:tc>
+        <w:tc>
+          <w:p>
+            <w:r>
+              <w:t>not found</w:t>
+            </w:r>
+          </w:p>
+        </w:tc>
+      </w:tr>
+      <w:tr>
+        <w:tc>
+          <w:p>
+            <w:r>
+              <w:t>[IN-396] Adapt Mapper and Reports to modified Chassis II database</w:t>
+            </w:r>
+          </w:p>
+        </w:tc>
+        <w:tc>
+          <w:p>
+            <w:r>
+              <w:t>Andrew Payne</w:t>
+            </w:r>
+          </w:p>
+        </w:tc>
+        <w:tc>
+          <w:p>
+            <w:r>
+              <w:t>Wed Jan 13 12:01:53 GMT 2016</w:t>
+            </w:r>
+          </w:p>
+        </w:tc>
+        <w:tc>
+          <w:p>
+            <w:r>
+              <w:t>Sprint 6</w:t>
+            </w:r>
+          </w:p>
+        </w:tc>
+        <w:tc>
+          <w:p>
+            <w:r>
+              <w:t>IN-111</w:t>
+            </w:r>
+          </w:p>
+        </w:tc>
+      </w:tr>
+      <w:tr>
+        <w:tc>
+          <w:p>
+            <w:r>
+              <w:t>[IN-367] Duplicate patient checks</w:t>
+            </w:r>
+          </w:p>
+        </w:tc>
+        <w:tc>
+          <w:p>
+            <w:r>
+              <w:t>Andrew Payne</w:t>
+            </w:r>
+          </w:p>
+        </w:tc>
+        <w:tc>
+          <w:p>
+            <w:r>
+              <w:t>Mon Dec 07 15:58:48 GMT 2015</w:t>
+            </w:r>
+          </w:p>
+        </w:tc>
+        <w:tc>
+          <w:p>
+            <w:r>
+              <w:t>Sprint 5</w:t>
+            </w:r>
+          </w:p>
+        </w:tc>
+        <w:tc>
+          <w:p>
+            <w:r>
+              <w:t>IN-123</w:t>
+            </w:r>
+          </w:p>
+        </w:tc>
+      </w:tr>
+      <w:tr>
+        <w:tc>
+          <w:p>
+            <w:r>
+              <w:t>[IN-351] Add sanity checks into MgsPerKg</w:t>
+            </w:r>
+          </w:p>
+        </w:tc>
+        <w:tc>
+          <w:p>
+            <w:r>
+              <w:t>Andrew Payne</w:t>
+            </w:r>
+          </w:p>
+        </w:tc>
+        <w:tc>
+          <w:p>
+            <w:r>
+              <w:t>Fri Dec 04 16:26:37 GMT 2015</w:t>
+            </w:r>
+          </w:p>
+        </w:tc>
+        <w:tc>
+          <w:p>
+            <w:r>
+              <w:t>not found</w:t>
+            </w:r>
+          </w:p>
+        </w:tc>
+        <w:tc>
+          <w:p>
+            <w:r>
+              <w:t>IN-111</w:t>
+            </w:r>
+          </w:p>
+        </w:tc>
+      </w:tr>
+      <w:tr>
+        <w:tc>
+          <w:p>
+            <w:r>
+              <w:t>[IN-350] Eliminate all programmatic uses of Alfresco</w:t>
+            </w:r>
+          </w:p>
+        </w:tc>
+        <w:tc>
+          <w:p>
+            <w:r>
+              <w:t>Andrew Payne</w:t>
+            </w:r>
+          </w:p>
+        </w:tc>
+        <w:tc>
+          <w:p>
+            <w:r>
+              <w:t>Fri Dec 04 11:08:37 GMT 2015</w:t>
+            </w:r>
+          </w:p>
+        </w:tc>
+        <w:tc>
+          <w:p>
+            <w:r>
+              <w:t>Sprint 5</w:t>
+            </w:r>
+          </w:p>
+        </w:tc>
+        <w:tc>
+          <w:p>
+            <w:r>
+              <w:t>IN-108</w:t>
+            </w:r>
+          </w:p>
+        </w:tc>
+      </w:tr>
+      <w:tr>
+        <w:tc>
+          <w:p>
+            <w:r>
+              <w:t>[IN-349] Work with Richard to plan Explorer data builder moves to Chassis II</w:t>
+            </w:r>
+          </w:p>
+        </w:tc>
+        <w:tc>
+          <w:p>
+            <w:r>
+              <w:t>Andrew Payne</w:t>
+            </w:r>
+          </w:p>
+        </w:tc>
+        <w:tc>
+          <w:p>
+            <w:r>
+              <w:t>Fri Dec 04 11:07:10 GMT 2015</w:t>
+            </w:r>
+          </w:p>
+        </w:tc>
+        <w:tc>
+          <w:p>
+            <w:r>
+              <w:t>Sprint 5</w:t>
+            </w:r>
+          </w:p>
+        </w:tc>
+        <w:tc>
+          <w:p>
+            <w:r>
+              <w:t>IN-97</w:t>
+            </w:r>
+          </w:p>
+        </w:tc>
+      </w:tr>
+      <w:tr>
+        <w:tc>
+          <w:p>
+            <w:r>
+              <w:t>[IN-348] Add additional variables for low dose primaquine study</w:t>
+            </w:r>
+          </w:p>
+        </w:tc>
+        <w:tc>
+          <w:p>
+            <w:r>
+              <w:t>Andrew Payne</w:t>
+            </w:r>
+          </w:p>
+        </w:tc>
+        <w:tc>
+          <w:p>
+            <w:r>
+              <w:t>Fri Dec 04 11:05:57 GMT 2015</w:t>
+            </w:r>
+          </w:p>
+        </w:tc>
+        <w:tc>
+          <w:p>
+            <w:r>
+              <w:t>Sprint 5</w:t>
+            </w:r>
+          </w:p>
+        </w:tc>
+        <w:tc>
+          <w:p>
+            <w:r>
+              <w:t>IN-123</w:t>
+            </w:r>
+          </w:p>
+        </w:tc>
+      </w:tr>
+      <w:tr>
+        <w:tc>
+          <w:p>
+            <w:r>
+              <w:t>[IN-327] Add evolution panel to Molecular Surveyor</w:t>
+            </w:r>
+          </w:p>
+        </w:tc>
+        <w:tc>
+          <w:p>
+            <w:r>
+              <w:t>Ignacio Suay</w:t>
+            </w:r>
+          </w:p>
+        </w:tc>
+        <w:tc>
+          <w:p>
+            <w:r>
+              <w:t>Fri Nov 20 16:07:02 GMT 2015</w:t>
+            </w:r>
+          </w:p>
+        </w:tc>
+        <w:tc>
+          <w:p>
+            <w:r>
+              <w:t>not found</w:t>
+            </w:r>
+          </w:p>
+        </w:tc>
+        <w:tc>
+          <w:p>
+            <w:r>
+              <w:t>IN-16</w:t>
+            </w:r>
+          </w:p>
+        </w:tc>
+      </w:tr>
+      <w:tr>
+        <w:tc>
+          <w:p>
+            <w:r>
+              <w:t>[IN-315] Review legal surveyor closure document</w:t>
+            </w:r>
+          </w:p>
+        </w:tc>
+        <w:tc>
+          <w:p>
+            <w:r>
+              <w:t>Andrew Payne</w:t>
+            </w:r>
+          </w:p>
+        </w:tc>
+        <w:tc>
+          <w:p>
+            <w:r>
+              <w:t>Fri Nov 13 09:12:10 GMT 2015</w:t>
+            </w:r>
+          </w:p>
+        </w:tc>
+        <w:tc>
+          <w:p>
+            <w:r>
+              <w:t>not found</w:t>
+            </w:r>
+          </w:p>
+        </w:tc>
+        <w:tc>
+          <w:p>
+            <w:r>
+              <w:t>not found</w:t>
+            </w:r>
+          </w:p>
+        </w:tc>
+      </w:tr>
+      <w:tr>
+        <w:tc>
+          <w:p>
+            <w:r>
+              <w:t>[IN-314] Remove Alfresco requirement from reports in Servlet API</w:t>
+            </w:r>
+          </w:p>
+        </w:tc>
+        <w:tc>
+          <w:p>
+            <w:r>
+              <w:t>Andrew Payne</w:t>
+            </w:r>
+          </w:p>
+        </w:tc>
+        <w:tc>
+          <w:p>
+            <w:r>
+              <w:t>Thu Nov 12 17:30:44 GMT 2015</w:t>
+            </w:r>
+          </w:p>
+        </w:tc>
+        <w:tc>
+          <w:p>
+            <w:r>
+              <w:t>not found</w:t>
+            </w:r>
+          </w:p>
+        </w:tc>
+        <w:tc>
+          <w:p>
+            <w:r>
+              <w:t>IN-108</w:t>
+            </w:r>
+          </w:p>
+        </w:tc>
+      </w:tr>
+      <w:tr>
+        <w:tc>
+          <w:p>
+            <w:r>
+              <w:t>[IN-309] Identify studies with + character in pid</w:t>
+            </w:r>
+          </w:p>
+        </w:tc>
+        <w:tc>
+          <w:p>
+            <w:r>
+              <w:t>Andrew Payne</w:t>
+            </w:r>
+          </w:p>
+        </w:tc>
+        <w:tc>
+          <w:p>
+            <w:r>
+              <w:t>Mon Nov 09 08:32:42 GMT 2015</w:t>
+            </w:r>
+          </w:p>
+        </w:tc>
+        <w:tc>
+          <w:p>
+            <w:r>
+              <w:t>not found</w:t>
+            </w:r>
+          </w:p>
+        </w:tc>
+        <w:tc>
+          <w:p>
+            <w:r>
+              <w:t>IN-123</w:t>
+            </w:r>
+          </w:p>
+        </w:tc>
+      </w:tr>
+      <w:tr>
+        <w:tc>
+          <w:p>
+            <w:r>
+              <w:t>[IN-308] Identify Longitudinal studies</w:t>
+            </w:r>
+          </w:p>
+        </w:tc>
+        <w:tc>
+          <w:p>
+            <w:r>
+              <w:t>Andrew Payne</w:t>
+            </w:r>
+          </w:p>
+        </w:tc>
+        <w:tc>
+          <w:p>
+            <w:r>
+              <w:t>Mon Nov 09 08:32:03 GMT 2015</w:t>
+            </w:r>
+          </w:p>
+        </w:tc>
+        <w:tc>
+          <w:p>
+            <w:r>
+              <w:t>not found</w:t>
+            </w:r>
+          </w:p>
+        </w:tc>
+        <w:tc>
+          <w:p>
+            <w:r>
+              <w:t>IN-123</w:t>
+            </w:r>
+          </w:p>
+        </w:tc>
+      </w:tr>
+      <w:tr>
+        <w:tc>
+          <w:p>
+            <w:r>
+              <w:t>[IN-307] Further development of MgsPerKg report</w:t>
+            </w:r>
+          </w:p>
+        </w:tc>
+        <w:tc>
+          <w:p>
+            <w:r>
+              <w:t>Andrew Payne</w:t>
+            </w:r>
+          </w:p>
+        </w:tc>
+        <w:tc>
+          <w:p>
+            <w:r>
+              <w:t>Mon Nov 09 08:30:53 GMT 2015</w:t>
+            </w:r>
+          </w:p>
+        </w:tc>
+        <w:tc>
+          <w:p>
+            <w:r>
+              <w:t>not found</w:t>
+            </w:r>
+          </w:p>
+        </w:tc>
+        <w:tc>
+          <w:p>
+            <w:r>
+              <w:t>IN-155</w:t>
+            </w:r>
+          </w:p>
+        </w:tc>
+      </w:tr>
+      <w:tr>
+        <w:tc>
+          <w:p>
+            <w:r>
+              <w:t>[IN-306] Validation and documentation of MgsperKg</w:t>
+            </w:r>
+          </w:p>
+        </w:tc>
+        <w:tc>
+          <w:p>
+            <w:r>
+              <w:t>Andrew Payne</w:t>
+            </w:r>
+          </w:p>
+        </w:tc>
+        <w:tc>
+          <w:p>
+            <w:r>
+              <w:t>Mon Nov 09 08:30:00 GMT 2015</w:t>
+            </w:r>
+          </w:p>
+        </w:tc>
+        <w:tc>
+          <w:p>
+            <w:r>
+              <w:t>not found</w:t>
+            </w:r>
+          </w:p>
+        </w:tc>
+        <w:tc>
+          <w:p>
+            <w:r>
+              <w:t>IN-155</w:t>
+            </w:r>
+          </w:p>
+        </w:tc>
+      </w:tr>
+      <w:tr>
+        <w:tc>
+          <w:p>
+            <w:r>
+              <w:t>[IN-305] Further development of MgsPerKg report</w:t>
+            </w:r>
+          </w:p>
+        </w:tc>
+        <w:tc>
+          <w:p>
+            <w:r>
+              <w:t>Andrew Payne</w:t>
+            </w:r>
+          </w:p>
+        </w:tc>
+        <w:tc>
+          <w:p>
+            <w:r>
+              <w:t>Fri Nov 06 14:29:58 GMT 2015</w:t>
+            </w:r>
+          </w:p>
+        </w:tc>
+        <w:tc>
+          <w:p>
+            <w:r>
+              <w:t>not found</w:t>
+            </w:r>
+          </w:p>
+        </w:tc>
+        <w:tc>
+          <w:p>
+            <w:r>
+              <w:t>IN-155</w:t>
+            </w:r>
+          </w:p>
+        </w:tc>
+      </w:tr>
+      <w:tr>
+        <w:tc>
+          <w:p>
+            <w:r>
+              <w:t>[IN-304] Create Kaizen report from database queries</w:t>
+            </w:r>
+          </w:p>
+        </w:tc>
+        <w:tc>
+          <w:p>
+            <w:r>
+              <w:t>Andrew Payne</w:t>
+            </w:r>
+          </w:p>
+        </w:tc>
+        <w:tc>
+          <w:p>
+            <w:r>
+              <w:t>Fri Nov 06 14:28:21 GMT 2015</w:t>
+            </w:r>
+          </w:p>
+        </w:tc>
+        <w:tc>
+          <w:p>
+            <w:r>
+              <w:t>not found</w:t>
+            </w:r>
+          </w:p>
+        </w:tc>
+        <w:tc>
+          <w:p>
+            <w:r>
+              <w:t>IN-123</w:t>
+            </w:r>
+          </w:p>
+        </w:tc>
+      </w:tr>
+      <w:tr>
+        <w:tc>
+          <w:p>
+            <w:r>
+              <w:t>[IN-303] Identify duplicate studies through database search</w:t>
+            </w:r>
+          </w:p>
+        </w:tc>
+        <w:tc>
+          <w:p>
+            <w:r>
+              <w:t>Andrew Payne</w:t>
+            </w:r>
+          </w:p>
+        </w:tc>
+        <w:tc>
+          <w:p>
+            <w:r>
+              <w:t>Fri Nov 06 14:27:40 GMT 2015</w:t>
+            </w:r>
+          </w:p>
+        </w:tc>
+        <w:tc>
+          <w:p>
+            <w:r>
+              <w:t>Sprint 5</w:t>
+            </w:r>
+          </w:p>
+        </w:tc>
+        <w:tc>
+          <w:p>
+            <w:r>
+              <w:t>IN-123</w:t>
+            </w:r>
+          </w:p>
+        </w:tc>
+      </w:tr>
+      <w:tr>
+        <w:tc>
+          <w:p>
+            <w:r>
+              <w:t>[IN-302] Transfer any existing data for meta data into Chassis II</w:t>
+            </w:r>
+          </w:p>
+        </w:tc>
+        <w:tc>
+          <w:p>
+            <w:r>
+              <w:t>Andrew Payne</w:t>
+            </w:r>
+          </w:p>
+        </w:tc>
+        <w:tc>
+          <w:p>
+            <w:r>
+              <w:t>Fri Nov 06 14:26:42 GMT 2015</w:t>
+            </w:r>
+          </w:p>
+        </w:tc>
+        <w:tc>
+          <w:p>
+            <w:r>
+              <w:t>not found</w:t>
+            </w:r>
+          </w:p>
+        </w:tc>
+        <w:tc>
+          <w:p>
+            <w:r>
+              <w:t>IN-97</w:t>
+            </w:r>
+          </w:p>
+        </w:tc>
+      </w:tr>
+      <w:tr>
+        <w:tc>
+          <w:p>
+            <w:r>
+              <w:t>[IN-301] Create additional variables in Chassis for PRISMA metadata</w:t>
+            </w:r>
+          </w:p>
+        </w:tc>
+        <w:tc>
+          <w:p>
+            <w:r>
+              <w:t>Andrew Payne</w:t>
+            </w:r>
+          </w:p>
+        </w:tc>
+        <w:tc>
+          <w:p>
+            <w:r>
+              <w:t>Fri Nov 06 14:25:29 GMT 2015</w:t>
+            </w:r>
+          </w:p>
+        </w:tc>
+        <w:tc>
+          <w:p>
+            <w:r>
+              <w:t>not found</w:t>
+            </w:r>
+          </w:p>
+        </w:tc>
+        <w:tc>
+          <w:p>
+            <w:r>
+              <w:t>IN-97</w:t>
+            </w:r>
+          </w:p>
+        </w:tc>
+      </w:tr>
+      <w:tr>
+        <w:tc>
+          <w:p>
+            <w:r>
+              <w:t>[IN-283] Monthly report</w:t>
+            </w:r>
+          </w:p>
+        </w:tc>
+        <w:tc>
+          <w:p>
+            <w:r>
+              <w:t>Andrew Payne</w:t>
+            </w:r>
+          </w:p>
+        </w:tc>
+        <w:tc>
+          <w:p>
+            <w:r>
+              <w:t>Mon Nov 02 12:02:01 GMT 2015</w:t>
+            </w:r>
+          </w:p>
+        </w:tc>
+        <w:tc>
+          <w:p>
+            <w:r>
+              <w:t>Sprint 4</w:t>
+            </w:r>
+          </w:p>
+        </w:tc>
+        <w:tc>
+          <w:p>
+            <w:r>
+              <w:t>IN-176</w:t>
+            </w:r>
+          </w:p>
+        </w:tc>
+      </w:tr>
+      <w:tr>
+        <w:tc>
+          <w:p>
+            <w:r>
+              <w:t>[IN-277] Fix corrupted Chassis I XML database and rerun IsoMorphic</w:t>
+            </w:r>
+          </w:p>
+        </w:tc>
+        <w:tc>
+          <w:p>
+            <w:r>
+              <w:t>Andrew Payne</w:t>
+            </w:r>
+          </w:p>
+        </w:tc>
+        <w:tc>
+          <w:p>
+            <w:r>
+              <w:t>Fri Oct 30 11:46:36 GMT 2015</w:t>
+            </w:r>
+          </w:p>
+        </w:tc>
+        <w:tc>
+          <w:p>
+            <w:r>
+              <w:t>Sprint 4</w:t>
+            </w:r>
+          </w:p>
+        </w:tc>
+        <w:tc>
+          <w:p>
+            <w:r>
+              <w:t>IN-97</w:t>
+            </w:r>
+          </w:p>
+        </w:tc>
+      </w:tr>
+      <w:tr>
+        <w:tc>
+          <w:p>
+            <w:r>
+              <w:t>[IN-276] Surveyor Data Manager</w:t>
+            </w:r>
+          </w:p>
+        </w:tc>
+        <w:tc>
+          <w:p>
+            <w:r>
+              <w:t>Unassigned</w:t>
+            </w:r>
+          </w:p>
+        </w:tc>
+        <w:tc>
+          <w:p>
+            <w:r>
+              <w:t>Thu Oct 29 15:35:28 GMT 2015</w:t>
+            </w:r>
+          </w:p>
+        </w:tc>
+        <w:tc>
+          <w:p>
+            <w:r>
+              <w:t>not found</w:t>
+            </w:r>
+          </w:p>
+        </w:tc>
+        <w:tc>
+          <w:p>
+            <w:r>
+              <w:t>not found</w:t>
+            </w:r>
+          </w:p>
+        </w:tc>
+      </w:tr>
+      <w:tr>
+        <w:tc>
+          <w:p>
+            <w:r>
+              <w:t>[IN-266] Ideas for main Informatics talk</w:t>
+            </w:r>
+          </w:p>
+        </w:tc>
+        <w:tc>
+          <w:p>
+            <w:r>
+              <w:t>Andrew Payne</w:t>
+            </w:r>
+          </w:p>
+        </w:tc>
+        <w:tc>
+          <w:p>
+            <w:r>
+              <w:t>Wed Oct 28 13:41:43 GMT 2015</w:t>
+            </w:r>
+          </w:p>
+        </w:tc>
+        <w:tc>
+          <w:p>
+            <w:r>
+              <w:t>Sprint 4</w:t>
+            </w:r>
+          </w:p>
+        </w:tc>
+        <w:tc>
+          <w:p>
+            <w:r>
+              <w:t>not found</w:t>
+            </w:r>
+          </w:p>
+        </w:tc>
+      </w:tr>
+      <w:tr>
+        <w:tc>
+          <w:p>
+            <w:r>
+              <w:t>[IN-265] How do we do MgsPerKg for multidiseases</w:t>
+            </w:r>
+          </w:p>
+        </w:tc>
+        <w:tc>
+          <w:p>
+            <w:r>
+              <w:t>Nigel V Thomas</w:t>
+            </w:r>
+          </w:p>
+        </w:tc>
+        <w:tc>
+          <w:p>
+            <w:r>
+              <w:t>Wed Oct 28 13:40:56 GMT 2015</w:t>
+            </w:r>
+          </w:p>
+        </w:tc>
+        <w:tc>
+          <w:p>
+            <w:r>
+              <w:t>Sprint 4</w:t>
+            </w:r>
+          </w:p>
+        </w:tc>
+        <w:tc>
+          <w:p>
+            <w:r>
+              <w:t>IN-155</w:t>
+            </w:r>
+          </w:p>
+        </w:tc>
+      </w:tr>
+      <w:tr>
+        <w:tc>
+          <w:p>
+            <w:r>
+              <w:t>[IN-261] Create a plan for file sharing</w:t>
+            </w:r>
+          </w:p>
+        </w:tc>
+        <w:tc>
+          <w:p>
+            <w:r>
+              <w:t>Andrew Payne</w:t>
+            </w:r>
+          </w:p>
+        </w:tc>
+        <w:tc>
+          <w:p>
+            <w:r>
+              <w:t>Wed Oct 28 10:13:11 GMT 2015</w:t>
+            </w:r>
+          </w:p>
+        </w:tc>
+        <w:tc>
+          <w:p>
+            <w:r>
+              <w:t>Sprint 4</w:t>
+            </w:r>
+          </w:p>
+        </w:tc>
+        <w:tc>
+          <w:p>
+            <w:r>
+              <w:t>not found</w:t>
+            </w:r>
+          </w:p>
+        </w:tc>
+      </w:tr>
+      <w:tr>
+        <w:tc>
+          <w:p>
+            <w:r>
+              <w:t>[IN-260] Review multi-disease hibernate issues</w:t>
+            </w:r>
+          </w:p>
+        </w:tc>
+        <w:tc>
+          <w:p>
+            <w:r>
+              <w:t>Unassigned</w:t>
+            </w:r>
+          </w:p>
+        </w:tc>
+        <w:tc>
+          <w:p>
+            <w:r>
+              <w:t>Wed Oct 28 10:03:55 GMT 2015</w:t>
+            </w:r>
+          </w:p>
+        </w:tc>
+        <w:tc>
+          <w:p>
+            <w:r>
+              <w:t>not found</w:t>
+            </w:r>
+          </w:p>
+        </w:tc>
+        <w:tc>
+          <w:p>
+            <w:r>
+              <w:t>IN-111</w:t>
+            </w:r>
+          </w:p>
+        </w:tc>
+      </w:tr>
+      <w:tr>
+        <w:tc>
+          <w:p>
+            <w:r>
+              <w:t>[IN-257] Test personal data review</w:t>
+            </w:r>
+          </w:p>
+        </w:tc>
+        <w:tc>
+          <w:p>
+            <w:r>
+              <w:t>Andrew Payne</w:t>
+            </w:r>
+          </w:p>
+        </w:tc>
+        <w:tc>
+          <w:p>
+            <w:r>
+              <w:t>Tue Oct 27 13:03:17 GMT 2015</w:t>
+            </w:r>
+          </w:p>
+        </w:tc>
+        <w:tc>
+          <w:p>
+            <w:r>
+              <w:t>Sprint 4</w:t>
+            </w:r>
+          </w:p>
+        </w:tc>
+        <w:tc>
+          <w:p>
+            <w:r>
+              <w:t>IN-97</w:t>
+            </w:r>
+          </w:p>
+        </w:tc>
+      </w:tr>
+      <w:tr>
+        <w:tc>
+          <w:p>
+            <w:r>
+              <w:t>[IN-256] Integrate MgPerKg calculations into Mapper</w:t>
+            </w:r>
+          </w:p>
+        </w:tc>
+        <w:tc>
+          <w:p>
+            <w:r>
+              <w:t>Andrew Payne</w:t>
+            </w:r>
+          </w:p>
+        </w:tc>
+        <w:tc>
+          <w:p>
+            <w:r>
+              <w:t>Tue Oct 27 12:50:05 GMT 2015</w:t>
+            </w:r>
+          </w:p>
+        </w:tc>
+        <w:tc>
+          <w:p>
+            <w:r>
+              <w:t>Sprint 3</w:t>
+            </w:r>
+          </w:p>
+        </w:tc>
+        <w:tc>
+          <w:p>
+            <w:r>
+              <w:t>IN-111</w:t>
+            </w:r>
+          </w:p>
+        </w:tc>
+      </w:tr>
+      <w:tr>
+        <w:tc>
+          <w:p>
+            <w:r>
+              <w:t>[IN-242] Allows Adverse event terminology to be reconcilied in Open Refine</w:t>
+            </w:r>
+          </w:p>
+        </w:tc>
+        <w:tc>
+          <w:p>
+            <w:r>
+              <w:t>Unassigned</w:t>
+            </w:r>
+          </w:p>
+        </w:tc>
+        <w:tc>
+          <w:p>
+            <w:r>
+              <w:t>Mon Oct 26 16:29:24 GMT 2015</w:t>
+            </w:r>
+          </w:p>
+        </w:tc>
+        <w:tc>
+          <w:p>
+            <w:r>
+              <w:t>not found</w:t>
+            </w:r>
+          </w:p>
+        </w:tc>
+        <w:tc>
+          <w:p>
+            <w:r>
+              <w:t>not found</w:t>
+            </w:r>
+          </w:p>
+        </w:tc>
+      </w:tr>
+      <w:tr>
+        <w:tc>
+          <w:p>
+            <w:r>
+              <w:t>[IN-241] Load MedDRA data into relational tables on app-dev</w:t>
+            </w:r>
+          </w:p>
+        </w:tc>
+        <w:tc>
+          <w:p>
+            <w:r>
+              <w:t>Andrew Payne</w:t>
+            </w:r>
+          </w:p>
+        </w:tc>
+        <w:tc>
+          <w:p>
+            <w:r>
+              <w:t>Mon Oct 26 16:27:10 GMT 2015</w:t>
+            </w:r>
+          </w:p>
+        </w:tc>
+        <w:tc>
+          <w:p>
+            <w:r>
+              <w:t>Sprint 3</w:t>
+            </w:r>
+          </w:p>
+        </w:tc>
+        <w:tc>
+          <w:p>
+            <w:r>
+              <w:t>IN-242</w:t>
+            </w:r>
+          </w:p>
+        </w:tc>
+      </w:tr>
+      <w:tr>
+        <w:tc>
+          <w:p>
+            <w:r>
+              <w:t>[IN-238] MedDRA terminology spike</w:t>
+            </w:r>
+          </w:p>
+        </w:tc>
+        <w:tc>
+          <w:p>
+            <w:r>
+              <w:t>Nigel V Thomas</w:t>
+            </w:r>
+          </w:p>
+        </w:tc>
+        <w:tc>
+          <w:p>
+            <w:r>
+              <w:t>Mon Oct 26 11:29:15 GMT 2015</w:t>
+            </w:r>
+          </w:p>
+        </w:tc>
+        <w:tc>
+          <w:p>
+            <w:r>
+              <w:t>Sprint 4</w:t>
+            </w:r>
+          </w:p>
+        </w:tc>
+        <w:tc>
+          <w:p>
+            <w:r>
+              <w:t>IN-164</w:t>
+            </w:r>
+          </w:p>
+        </w:tc>
+      </w:tr>
+      <w:tr>
+        <w:tc>
+          <w:p>
+            <w:r>
+              <w:t>[IN-233] Check for studies containing patients too light for age</w:t>
+            </w:r>
+          </w:p>
+        </w:tc>
+        <w:tc>
+          <w:p>
+            <w:r>
+              <w:t>Andrew Payne</w:t>
+            </w:r>
+          </w:p>
+        </w:tc>
+        <w:tc>
+          <w:p>
+            <w:r>
+              <w:t>Fri Oct 23 15:20:16 BST 2015</w:t>
+            </w:r>
+          </w:p>
+        </w:tc>
+        <w:tc>
+          <w:p>
+            <w:r>
+              <w:t>Sprint 3</w:t>
+            </w:r>
+          </w:p>
+        </w:tc>
+        <w:tc>
+          <w:p>
+            <w:r>
+              <w:t>IN-123</w:t>
+            </w:r>
+          </w:p>
+        </w:tc>
+      </w:tr>
+      <w:tr>
+        <w:tc>
+          <w:p>
+            <w:r>
+              <w:t>[IN-228] Create prototype MgsPerKg report for November meeting</w:t>
+            </w:r>
+          </w:p>
+        </w:tc>
+        <w:tc>
+          <w:p>
+            <w:r>
+              <w:t>Andrew Payne</w:t>
+            </w:r>
+          </w:p>
+        </w:tc>
+        <w:tc>
+          <w:p>
+            <w:r>
+              <w:t>Thu Oct 22 13:29:52 BST 2015</w:t>
+            </w:r>
+          </w:p>
+        </w:tc>
+        <w:tc>
+          <w:p>
+            <w:r>
+              <w:t>Sprint 3</w:t>
+            </w:r>
+          </w:p>
+        </w:tc>
+        <w:tc>
+          <w:p>
+            <w:r>
+              <w:t>IN-123</w:t>
+            </w:r>
+          </w:p>
+        </w:tc>
+      </w:tr>
+      <w:tr>
+        <w:tc>
+          <w:p>
+            <w:r>
+              <w:t>[IN-227] Patient level duplicates</w:t>
+            </w:r>
+          </w:p>
+        </w:tc>
+        <w:tc>
+          <w:p>
+            <w:r>
+              <w:t>Andrew Payne</w:t>
+            </w:r>
+          </w:p>
+        </w:tc>
+        <w:tc>
+          <w:p>
+            <w:r>
+              <w:t>Thu Oct 22 13:27:24 BST 2015</w:t>
+            </w:r>
+          </w:p>
+        </w:tc>
+        <w:tc>
+          <w:p>
+            <w:r>
+              <w:t>Sprint 3</w:t>
+            </w:r>
+          </w:p>
+        </w:tc>
+        <w:tc>
+          <w:p>
+            <w:r>
+              <w:t>IN-123</w:t>
+            </w:r>
+          </w:p>
+        </w:tc>
+      </w:tr>
+      <w:tr>
+        <w:tc>
+          <w:p>
+            <w:r>
+              <w:t>[IN-215] General ongoing epic for supporting users</w:t>
+            </w:r>
+          </w:p>
+        </w:tc>
+        <w:tc>
+          <w:p>
+            <w:r>
+              <w:t>Unassigned</w:t>
+            </w:r>
+          </w:p>
+        </w:tc>
+        <w:tc>
+          <w:p>
+            <w:r>
+              <w:t>Tue Oct 20 14:03:14 BST 2015</w:t>
+            </w:r>
+          </w:p>
+        </w:tc>
+        <w:tc>
+          <w:p>
+            <w:r>
+              <w:t>not found</w:t>
+            </w:r>
+          </w:p>
+        </w:tc>
+        <w:tc>
+          <w:p>
+            <w:r>
+              <w:t>not found</w:t>
+            </w:r>
+          </w:p>
+        </w:tc>
+      </w:tr>
+      <w:tr>
+        <w:tc>
+          <w:p>
+            <w:r>
+              <w:t>[IN-206] Diagnose PCE bug - relating to single</w:t>
+            </w:r>
+          </w:p>
+        </w:tc>
+        <w:tc>
+          <w:p>
+            <w:r>
+              <w:t>Andrew Payne</w:t>
+            </w:r>
+          </w:p>
+        </w:tc>
+        <w:tc>
+          <w:p>
+            <w:r>
+              <w:t>Tue Oct 20 09:15:04 BST 2015</w:t>
+            </w:r>
+          </w:p>
+        </w:tc>
+        <w:tc>
+          <w:p>
+            <w:r>
+              <w:t>Sprint 3</w:t>
+            </w:r>
+          </w:p>
+        </w:tc>
+        <w:tc>
+          <w:p>
+            <w:r>
+              <w:t>IN-215</w:t>
+            </w:r>
+          </w:p>
+        </w:tc>
+      </w:tr>
+      <w:tr>
+        <w:tc>
+          <w:p>
+            <w:r>
+              <w:t>[IN-204] Data extraction setup Access database</w:t>
+            </w:r>
+          </w:p>
+        </w:tc>
+        <w:tc>
+          <w:p>
+            <w:r>
+              <w:t>Nigel V Thomas</w:t>
+            </w:r>
+          </w:p>
+        </w:tc>
+        <w:tc>
+          <w:p>
+            <w:r>
+              <w:t>Mon Oct 19 17:21:02 BST 2015</w:t>
+            </w:r>
+          </w:p>
+        </w:tc>
+        <w:tc>
+          <w:p>
+            <w:r>
+              <w:t>Sprint 3</w:t>
+            </w:r>
+          </w:p>
+        </w:tc>
+        <w:tc>
+          <w:p>
+            <w:r>
+              <w:t>IN-20</w:t>
+            </w:r>
+          </w:p>
+        </w:tc>
+      </w:tr>
+      <w:tr>
+        <w:tc>
+          <w:p>
+            <w:r>
+              <w:t>[IN-203] HR forms to fill</w:t>
+            </w:r>
+          </w:p>
+        </w:tc>
+        <w:tc>
+          <w:p>
+            <w:r>
+              <w:t>Andrew Payne</w:t>
+            </w:r>
+          </w:p>
+        </w:tc>
+        <w:tc>
+          <w:p>
+            <w:r>
+              <w:t>Mon Oct 19 15:06:02 BST 2015</w:t>
+            </w:r>
+          </w:p>
+        </w:tc>
+        <w:tc>
+          <w:p>
+            <w:r>
+              <w:t>Sprint 3</w:t>
+            </w:r>
+          </w:p>
+        </w:tc>
+        <w:tc>
+          <w:p>
+            <w:r>
+              <w:t>IN-176</w:t>
+            </w:r>
+          </w:p>
+        </w:tc>
+      </w:tr>
+      <w:tr>
+        <w:tc>
+          <w:p>
+            <w:r>
+              <w:t>[IN-202] Minimal requirements for a data platform</w:t>
+            </w:r>
+          </w:p>
+        </w:tc>
+        <w:tc>
+          <w:p>
+            <w:r>
+              <w:t>Andrew Payne</w:t>
+            </w:r>
+          </w:p>
+        </w:tc>
+        <w:tc>
+          <w:p>
+            <w:r>
+              <w:t>Mon Oct 19 15:04:25 BST 2015</w:t>
+            </w:r>
+          </w:p>
+        </w:tc>
+        <w:tc>
+          <w:p>
+            <w:r>
+              <w:t>Sprint 3</w:t>
+            </w:r>
+          </w:p>
+        </w:tc>
+        <w:tc>
+          <w:p>
+            <w:r>
+              <w:t>IN-176</w:t>
+            </w:r>
+          </w:p>
+        </w:tc>
+      </w:tr>
+      <w:tr>
+        <w:tc>
+          <w:p>
+            <w:r>
+              <w:t>[IN-201] Track down issues with CDTEN etc in MgPerKg</w:t>
+            </w:r>
+          </w:p>
+        </w:tc>
+        <w:tc>
+          <w:p>
+            <w:r>
+              <w:t>Andrew Payne</w:t>
+            </w:r>
+          </w:p>
+        </w:tc>
+        <w:tc>
+          <w:p>
+            <w:r>
+              <w:t>Mon Oct 19 15:02:04 BST 2015</w:t>
+            </w:r>
+          </w:p>
+        </w:tc>
+        <w:tc>
+          <w:p>
+            <w:r>
+              <w:t>Sprint 3</w:t>
+            </w:r>
+          </w:p>
+        </w:tc>
+        <w:tc>
+          <w:p>
+            <w:r>
+              <w:t>IN-155</w:t>
+            </w:r>
+          </w:p>
+        </w:tc>
+      </w:tr>
+      <w:tr>
+        <w:tc>
+          <w:p>
+            <w:r>
+              <w:t>[IN-187] Doc Sharing Req</w:t>
+            </w:r>
+          </w:p>
+        </w:tc>
+        <w:tc>
+          <w:p>
+            <w:r>
+              <w:t>Unassigned</w:t>
+            </w:r>
+          </w:p>
+        </w:tc>
+        <w:tc>
+          <w:p>
+            <w:r>
+              <w:t>Wed Oct 14 11:41:30 BST 2015</w:t>
+            </w:r>
+          </w:p>
+        </w:tc>
+        <w:tc>
+          <w:p>
+            <w:r>
+              <w:t>not found</w:t>
+            </w:r>
+          </w:p>
+        </w:tc>
+        <w:tc>
+          <w:p>
+            <w:r>
+              <w:t>not found</w:t>
+            </w:r>
+          </w:p>
+        </w:tc>
+      </w:tr>
+      <w:tr>
+        <w:tc>
+          <w:p>
+            <w:r>
+              <w:t>[IN-176] Administration</w:t>
+            </w:r>
+          </w:p>
+        </w:tc>
+        <w:tc>
+          <w:p>
+            <w:r>
+              <w:t>Andrew Payne</w:t>
+            </w:r>
+          </w:p>
+        </w:tc>
+        <w:tc>
+          <w:p>
+            <w:r>
+              <w:t>Wed Oct 14 08:49:20 BST 2015</w:t>
+            </w:r>
+          </w:p>
+        </w:tc>
+        <w:tc>
+          <w:p>
+            <w:r>
+              <w:t>not found</w:t>
+            </w:r>
+          </w:p>
+        </w:tc>
+        <w:tc>
+          <w:p>
+            <w:r>
+              <w:t>not found</w:t>
+            </w:r>
+          </w:p>
+        </w:tc>
+      </w:tr>
+      <w:tr>
+        <w:tc>
+          <w:p>
+            <w:r>
+              <w:t>[IN-175] Ebola data platform</w:t>
+            </w:r>
+          </w:p>
+        </w:tc>
+        <w:tc>
+          <w:p>
+            <w:r>
+              <w:t>Unassigned</w:t>
+            </w:r>
+          </w:p>
+        </w:tc>
+        <w:tc>
+          <w:p>
+            <w:r>
+              <w:t>Wed Oct 14 08:46:35 BST 2015</w:t>
+            </w:r>
+          </w:p>
+        </w:tc>
+        <w:tc>
+          <w:p>
+            <w:r>
+              <w:t>not found</w:t>
+            </w:r>
+          </w:p>
+        </w:tc>
+        <w:tc>
+          <w:p>
+            <w:r>
+              <w:t>not found</w:t>
+            </w:r>
+          </w:p>
+        </w:tc>
+      </w:tr>
+      <w:tr>
+        <w:tc>
+          <w:p>
+            <w:r>
+              <w:t>[IN-174] Review security requirements for identifiable data</w:t>
+            </w:r>
+          </w:p>
+        </w:tc>
+        <w:tc>
+          <w:p>
+            <w:r>
+              <w:t>Andrew Payne</w:t>
+            </w:r>
+          </w:p>
+        </w:tc>
+        <w:tc>
+          <w:p>
+            <w:r>
+              <w:t>Wed Oct 14 08:45:09 BST 2015</w:t>
+            </w:r>
+          </w:p>
+        </w:tc>
+        <w:tc>
+          <w:p>
+            <w:r>
+              <w:t>Sprint 4</w:t>
+            </w:r>
+          </w:p>
+        </w:tc>
+        <w:tc>
+          <w:p>
+            <w:r>
+              <w:t>IN-175</w:t>
+            </w:r>
+          </w:p>
+        </w:tc>
+      </w:tr>
+      <w:tr>
+        <w:tc>
+          <w:p>
+            <w:r>
+              <w:t>[IN-173] Server security statement</w:t>
+            </w:r>
+          </w:p>
+        </w:tc>
+        <w:tc>
+          <w:p>
+            <w:r>
+              <w:t>Andrew Payne</w:t>
+            </w:r>
+          </w:p>
+        </w:tc>
+        <w:tc>
+          <w:p>
+            <w:r>
+              <w:t>Wed Oct 14 08:44:28 BST 2015</w:t>
+            </w:r>
+          </w:p>
+        </w:tc>
+        <w:tc>
+          <w:p>
+            <w:r>
+              <w:t>Sprint 3</w:t>
+            </w:r>
+          </w:p>
+        </w:tc>
+        <w:tc>
+          <w:p>
+            <w:r>
+              <w:t>IN-109</w:t>
+            </w:r>
+          </w:p>
+        </w:tc>
+      </w:tr>
+      <w:tr>
+        <w:tc>
+          <w:p>
+            <w:r>
+              <w:t>[IN-171] Build mapper III</w:t>
+            </w:r>
+          </w:p>
+        </w:tc>
+        <w:tc>
+          <w:p>
+            <w:r>
+              <w:t>Andrew Payne</w:t>
+            </w:r>
+          </w:p>
+        </w:tc>
+        <w:tc>
+          <w:p>
+            <w:r>
+              <w:t>Tue Oct 13 17:20:59 BST 2015</w:t>
+            </w:r>
+          </w:p>
+        </w:tc>
+        <w:tc>
+          <w:p>
+            <w:r>
+              <w:t>not found</w:t>
+            </w:r>
+          </w:p>
+        </w:tc>
+        <w:tc>
+          <w:p>
+            <w:r>
+              <w:t>not found</w:t>
+            </w:r>
+          </w:p>
+        </w:tc>
+      </w:tr>
+      <w:tr>
+        <w:tc>
+          <w:p>
+            <w:r>
+              <w:t>[IN-170] Finish Mapper III column assignment</w:t>
+            </w:r>
+          </w:p>
+        </w:tc>
+        <w:tc>
+          <w:p>
+            <w:r>
+              <w:t>Andrew Payne</w:t>
+            </w:r>
+          </w:p>
+        </w:tc>
+        <w:tc>
+          <w:p>
+            <w:r>
+              <w:t>Tue Oct 13 17:20:24 BST 2015</w:t>
+            </w:r>
+          </w:p>
+        </w:tc>
+        <w:tc>
+          <w:p>
+            <w:r>
+              <w:t>not found</w:t>
+            </w:r>
+          </w:p>
+        </w:tc>
+        <w:tc>
+          <w:p>
+            <w:r>
+              <w:t>IN-171</w:t>
+            </w:r>
+          </w:p>
+        </w:tc>
+      </w:tr>
+      <w:tr>
+        <w:tc>
+          <w:p>
+            <w:r>
+              <w:t>[IN-169] Curate  a study through Chassis II on Demo that doesn't exist on Chassis I</w:t>
+            </w:r>
+          </w:p>
+        </w:tc>
+        <w:tc>
+          <w:p>
+            <w:r>
+              <w:t>Andrew Payne</w:t>
+            </w:r>
+          </w:p>
+        </w:tc>
+        <w:tc>
+          <w:p>
+            <w:r>
+              <w:t>Tue Oct 13 17:19:24 BST 2015</w:t>
+            </w:r>
+          </w:p>
+        </w:tc>
+        <w:tc>
+          <w:p>
+            <w:r>
+              <w:t>Sprint 3</w:t>
+            </w:r>
+          </w:p>
+        </w:tc>
+        <w:tc>
+          <w:p>
+            <w:r>
+              <w:t>IN-97</w:t>
+            </w:r>
+          </w:p>
+        </w:tc>
+      </w:tr>
+      <w:tr>
+        <w:tc>
+          <w:p>
+            <w:r>
+              <w:t>[IN-168] Test Chassis II data files in ICE and ICE2</w:t>
+            </w:r>
+          </w:p>
+        </w:tc>
+        <w:tc>
+          <w:p>
+            <w:r>
+              <w:t>Andrew Payne</w:t>
+            </w:r>
+          </w:p>
+        </w:tc>
+        <w:tc>
+          <w:p>
+            <w:r>
+              <w:t>Tue Oct 13 17:17:42 BST 2015</w:t>
+            </w:r>
+          </w:p>
+        </w:tc>
+        <w:tc>
+          <w:p>
+            <w:r>
+              <w:t>Sprint 3</w:t>
+            </w:r>
+          </w:p>
+        </w:tc>
+        <w:tc>
+          <w:p>
+            <w:r>
+              <w:t>IN-97</w:t>
+            </w:r>
+          </w:p>
+        </w:tc>
+      </w:tr>
+      <w:tr>
+        <w:tc>
+          <w:p>
+            <w:r>
+              <w:t>[IN-167] Review Wellcome Trust Grant and analyse requirements</w:t>
+            </w:r>
+          </w:p>
+        </w:tc>
+        <w:tc>
+          <w:p>
+            <w:r>
+              <w:t>Andrew Payne</w:t>
+            </w:r>
+          </w:p>
+        </w:tc>
+        <w:tc>
+          <w:p>
+            <w:r>
+              <w:t>Tue Oct 13 17:15:16 BST 2015</w:t>
+            </w:r>
+          </w:p>
+        </w:tc>
+        <w:tc>
+          <w:p>
+            <w:r>
+              <w:t>Sprint 3</w:t>
+            </w:r>
+          </w:p>
+        </w:tc>
+        <w:tc>
+          <w:p>
+            <w:r>
+              <w:t>IN-15</w:t>
+            </w:r>
+          </w:p>
+        </w:tc>
+      </w:tr>
+      <w:tr>
+        <w:tc>
+          <w:p>
+            <w:r>
+              <w:t>[IN-164] Handling term reconciliation and mapping</w:t>
+            </w:r>
+          </w:p>
+        </w:tc>
+        <w:tc>
+          <w:p>
+            <w:r>
+              <w:t>Unassigned</w:t>
+            </w:r>
+          </w:p>
+        </w:tc>
+        <w:tc>
+          <w:p>
+            <w:r>
+              <w:t>Tue Oct 13 17:10:08 BST 2015</w:t>
+            </w:r>
+          </w:p>
+        </w:tc>
+        <w:tc>
+          <w:p>
+            <w:r>
+              <w:t>not found</w:t>
+            </w:r>
+          </w:p>
+        </w:tc>
+        <w:tc>
+          <w:p>
+            <w:r>
+              <w:t>not found</w:t>
+            </w:r>
+          </w:p>
+        </w:tc>
+      </w:tr>
+      <w:tr>
+        <w:tc>
+          <w:p>
+            <w:r>
+              <w:t>[IN-163] SNOMED term reconciliation video recording</w:t>
+            </w:r>
+          </w:p>
+        </w:tc>
+        <w:tc>
+          <w:p>
+            <w:r>
+              <w:t>Nigel V Thomas</w:t>
+            </w:r>
+          </w:p>
+        </w:tc>
+        <w:tc>
+          <w:p>
+            <w:r>
+              <w:t>Tue Oct 13 16:57:53 BST 2015</w:t>
+            </w:r>
+          </w:p>
+        </w:tc>
+        <w:tc>
+          <w:p>
+            <w:r>
+              <w:t>Sprint 3</w:t>
+            </w:r>
+          </w:p>
+        </w:tc>
+        <w:tc>
+          <w:p>
+            <w:r>
+              <w:t>not found</w:t>
+            </w:r>
+          </w:p>
+        </w:tc>
+      </w:tr>
+      <w:tr>
+        <w:tc>
+          <w:p>
+            <w:r>
+              <w:t>[IN-162] Work with MH on handover of tasks</w:t>
+            </w:r>
+          </w:p>
+        </w:tc>
+        <w:tc>
+          <w:p>
+            <w:r>
+              <w:t>Nigel V Thomas</w:t>
+            </w:r>
+          </w:p>
+        </w:tc>
+        <w:tc>
+          <w:p>
+            <w:r>
+              <w:t>Tue Oct 13 16:57:52 BST 2015</w:t>
+            </w:r>
+          </w:p>
+        </w:tc>
+        <w:tc>
+          <w:p>
+            <w:r>
+              <w:t>Sprint 3</w:t>
+            </w:r>
+          </w:p>
+        </w:tc>
+        <w:tc>
+          <w:p>
+            <w:r>
+              <w:t>IN-155</w:t>
+            </w:r>
+          </w:p>
+        </w:tc>
+      </w:tr>
+      <w:tr>
+        <w:tc>
+          <w:p>
+            <w:r>
+              <w:t>[IN-158] Update EQA map with molecular pt labs</w:t>
+            </w:r>
+          </w:p>
+        </w:tc>
+        <w:tc>
+          <w:p>
+            <w:r>
+              <w:t>Unassigned</w:t>
+            </w:r>
+          </w:p>
+        </w:tc>
+        <w:tc>
+          <w:p>
+            <w:r>
+              <w:t>Tue Oct 13 11:26:23 BST 2015</w:t>
+            </w:r>
+          </w:p>
+        </w:tc>
+        <w:tc>
+          <w:p>
+            <w:r>
+              <w:t>Sprint 3</w:t>
+            </w:r>
+          </w:p>
+        </w:tc>
+        <w:tc>
+          <w:p>
+            <w:r>
+              <w:t>IN-215</w:t>
+            </w:r>
+          </w:p>
+        </w:tc>
+      </w:tr>
+      <w:tr>
+        <w:tc>
+          <w:p>
+            <w:r>
+              <w:t>[IN-157] We need a simple way geocode sites, such as labs, or study locations</w:t>
+            </w:r>
+          </w:p>
+        </w:tc>
+        <w:tc>
+          <w:p>
+            <w:r>
+              <w:t>Nigel V Thomas</w:t>
+            </w:r>
+          </w:p>
+        </w:tc>
+        <w:tc>
+          <w:p>
+            <w:r>
+              <w:t>Tue Oct 13 11:23:14 BST 2015</w:t>
+            </w:r>
+          </w:p>
+        </w:tc>
+        <w:tc>
+          <w:p>
+            <w:r>
+              <w:t>not found</w:t>
+            </w:r>
+          </w:p>
+        </w:tc>
+        <w:tc>
+          <w:p>
+            <w:r>
+              <w:t>IN-18</w:t>
+            </w:r>
+          </w:p>
+        </w:tc>
+      </w:tr>
+      <w:tr>
+        <w:tc>
+          <w:p>
+            <w:r>
+              <w:t>[IN-155] MgPerKg</w:t>
+            </w:r>
+          </w:p>
+        </w:tc>
+        <w:tc>
+          <w:p>
+            <w:r>
+              <w:t>Unassigned</w:t>
+            </w:r>
+          </w:p>
+        </w:tc>
+        <w:tc>
+          <w:p>
+            <w:r>
+              <w:t>Tue Oct 13 10:06:20 BST 2015</w:t>
+            </w:r>
+          </w:p>
+        </w:tc>
+        <w:tc>
+          <w:p>
+            <w:r>
+              <w:t>not found</w:t>
+            </w:r>
+          </w:p>
+        </w:tc>
+        <w:tc>
+          <w:p>
+            <w:r>
+              <w:t>not found</w:t>
+            </w:r>
+          </w:p>
+        </w:tc>
+      </w:tr>
+      <w:tr>
+        <w:tc>
+          <w:p>
+            <w:r>
+              <w:t>[IN-151] Vivax Surveyor</w:t>
+            </w:r>
+          </w:p>
+        </w:tc>
+        <w:tc>
+          <w:p>
+            <w:r>
+              <w:t>Unassigned</w:t>
+            </w:r>
+          </w:p>
+        </w:tc>
+        <w:tc>
+          <w:p>
+            <w:r>
+              <w:t>Mon Oct 12 14:31:52 BST 2015</w:t>
+            </w:r>
+          </w:p>
+        </w:tc>
+        <w:tc>
+          <w:p>
+            <w:r>
+              <w:t>not found</w:t>
+            </w:r>
+          </w:p>
+        </w:tc>
+        <w:tc>
+          <w:p>
+            <w:r>
+              <w:t>not found</w:t>
+            </w:r>
+          </w:p>
+        </w:tc>
+      </w:tr>
+      <w:tr>
+        <w:tc>
+          <w:p>
+            <w:r>
+              <w:t>[IN-123] Support for Mapper II - small developments, config changes and bugs</w:t>
+            </w:r>
+          </w:p>
+        </w:tc>
+        <w:tc>
+          <w:p>
+            <w:r>
+              <w:t>Andrew Payne</w:t>
+            </w:r>
+          </w:p>
+        </w:tc>
+        <w:tc>
+          <w:p>
+            <w:r>
+              <w:t>Fri Oct 02 16:16:05 BST 2015</w:t>
+            </w:r>
+          </w:p>
+        </w:tc>
+        <w:tc>
+          <w:p>
+            <w:r>
+              <w:t>not found</w:t>
+            </w:r>
+          </w:p>
+        </w:tc>
+        <w:tc>
+          <w:p>
+            <w:r>
+              <w:t>not found</w:t>
+            </w:r>
+          </w:p>
+        </w:tc>
+      </w:tr>
+      <w:tr>
+        <w:tc>
+          <w:p>
+            <w:r>
+              <w:t>[IN-122] Update K13 SNPs in the mapper config</w:t>
+            </w:r>
+          </w:p>
+        </w:tc>
+        <w:tc>
+          <w:p>
+            <w:r>
+              <w:t>Andrew Payne</w:t>
+            </w:r>
+          </w:p>
+        </w:tc>
+        <w:tc>
+          <w:p>
+            <w:r>
+              <w:t>Fri Oct 02 16:14:44 BST 2015</w:t>
+            </w:r>
+          </w:p>
+        </w:tc>
+        <w:tc>
+          <w:p>
+            <w:r>
+              <w:t>Sprint 2</w:t>
+            </w:r>
+          </w:p>
+        </w:tc>
+        <w:tc>
+          <w:p>
+            <w:r>
+              <w:t>IN-111</w:t>
+            </w:r>
+          </w:p>
+        </w:tc>
+      </w:tr>
+      <w:tr>
+        <w:tc>
+          <w:p>
+            <w:r>
+              <w:t>[IN-112] CDISC</w:t>
+            </w:r>
+          </w:p>
+        </w:tc>
+        <w:tc>
+          <w:p>
+            <w:r>
+              <w:t>Unassigned</w:t>
+            </w:r>
+          </w:p>
+        </w:tc>
+        <w:tc>
+          <w:p>
+            <w:r>
+              <w:t>Tue Sep 29 16:22:52 BST 2015</w:t>
+            </w:r>
+          </w:p>
+        </w:tc>
+        <w:tc>
+          <w:p>
+            <w:r>
+              <w:t>not found</w:t>
+            </w:r>
+          </w:p>
+        </w:tc>
+        <w:tc>
+          <w:p>
+            <w:r>
+              <w:t>not found</w:t>
+            </w:r>
+          </w:p>
+        </w:tc>
+      </w:tr>
+      <w:tr>
+        <w:tc>
+          <w:p>
+            <w:r>
+              <w:t>[IN-111] Bits of work required to keep mapper 2 going</w:t>
+            </w:r>
+          </w:p>
+        </w:tc>
+        <w:tc>
+          <w:p>
+            <w:r>
+              <w:t>Andrew Payne</w:t>
+            </w:r>
+          </w:p>
+        </w:tc>
+        <w:tc>
+          <w:p>
+            <w:r>
+              <w:t>Tue Sep 29 12:35:21 BST 2015</w:t>
+            </w:r>
+          </w:p>
+        </w:tc>
+        <w:tc>
+          <w:p>
+            <w:r>
+              <w:t>not found</w:t>
+            </w:r>
+          </w:p>
+        </w:tc>
+        <w:tc>
+          <w:p>
+            <w:r>
+              <w:t>not found</w:t>
+            </w:r>
+          </w:p>
+        </w:tc>
+      </w:tr>
+      <w:tr>
+        <w:tc>
+          <w:p>
+            <w:r>
+              <w:t>[IN-109] SysAdmin Support</w:t>
+            </w:r>
+          </w:p>
+        </w:tc>
+        <w:tc>
+          <w:p>
+            <w:r>
+              <w:t>Unassigned</w:t>
+            </w:r>
+          </w:p>
+        </w:tc>
+        <w:tc>
+          <w:p>
+            <w:r>
+              <w:t>Tue Sep 29 10:42:03 BST 2015</w:t>
+            </w:r>
+          </w:p>
+        </w:tc>
+        <w:tc>
+          <w:p>
+            <w:r>
+              <w:t>not found</w:t>
+            </w:r>
+          </w:p>
+        </w:tc>
+        <w:tc>
+          <w:p>
+            <w:r>
+              <w:t>not found</w:t>
+            </w:r>
+          </w:p>
+        </w:tc>
+      </w:tr>
+      <w:tr>
+        <w:tc>
+          <w:p>
+            <w:r>
+              <w:t>[IN-108] Alfresco Community</w:t>
+            </w:r>
+          </w:p>
+        </w:tc>
+        <w:tc>
+          <w:p>
+            <w:r>
+              <w:t>Unassigned</w:t>
+            </w:r>
+          </w:p>
+        </w:tc>
+        <w:tc>
+          <w:p>
+            <w:r>
+              <w:t>Tue Sep 29 10:40:51 BST 2015</w:t>
+            </w:r>
+          </w:p>
+        </w:tc>
+        <w:tc>
+          <w:p>
+            <w:r>
+              <w:t>not found</w:t>
+            </w:r>
+          </w:p>
+        </w:tc>
+        <w:tc>
+          <w:p>
+            <w:r>
+              <w:t>not found</w:t>
+            </w:r>
+          </w:p>
+        </w:tc>
+      </w:tr>
+      <w:tr>
+        <w:tc>
+          <w:p>
+            <w:r>
+              <w:t>[IN-98] Surveyor and report for PK</w:t>
+            </w:r>
+          </w:p>
+        </w:tc>
+        <w:tc>
+          <w:p>
+            <w:r>
+              <w:t>Unassigned</w:t>
+            </w:r>
+          </w:p>
+        </w:tc>
+        <w:tc>
+          <w:p>
+            <w:r>
+              <w:t>Mon Sep 28 15:51:15 BST 2015</w:t>
+            </w:r>
+          </w:p>
+        </w:tc>
+        <w:tc>
+          <w:p>
+            <w:r>
+              <w:t>not found</w:t>
+            </w:r>
+          </w:p>
+        </w:tc>
+        <w:tc>
+          <w:p>
+            <w:r>
+              <w:t>not found</w:t>
+            </w:r>
+          </w:p>
+        </w:tc>
+      </w:tr>
+      <w:tr>
+        <w:tc>
+          <w:p>
+            <w:r>
+              <w:t>[IN-97] Complete and roll out Chassis II</w:t>
+            </w:r>
+          </w:p>
+        </w:tc>
+        <w:tc>
+          <w:p>
+            <w:r>
+              <w:t>Unassigned</w:t>
+            </w:r>
+          </w:p>
+        </w:tc>
+        <w:tc>
+          <w:p>
+            <w:r>
+              <w:t>Mon Sep 28 15:37:12 BST 2015</w:t>
+            </w:r>
+          </w:p>
+        </w:tc>
+        <w:tc>
+          <w:p>
+            <w:r>
+              <w:t>not found</w:t>
+            </w:r>
+          </w:p>
+        </w:tc>
+        <w:tc>
+          <w:p>
+            <w:r>
+              <w:t>not found</w:t>
+            </w:r>
+          </w:p>
+        </w:tc>
+      </w:tr>
+      <w:tr>
+        <w:tc>
+          <w:p>
+            <w:r>
+              <w:t>[IN-95] Visceral Leishmaniasis</w:t>
+            </w:r>
+          </w:p>
+        </w:tc>
+        <w:tc>
+          <w:p>
+            <w:r>
+              <w:t>Unassigned</w:t>
+            </w:r>
+          </w:p>
+        </w:tc>
+        <w:tc>
+          <w:p>
+            <w:r>
+              <w:t>Mon Sep 28 15:11:40 BST 2015</w:t>
+            </w:r>
+          </w:p>
+        </w:tc>
+        <w:tc>
+          <w:p>
+            <w:r>
+              <w:t>not found</w:t>
+            </w:r>
+          </w:p>
+        </w:tc>
+        <w:tc>
+          <w:p>
+            <w:r>
+              <w:t>not found</w:t>
+            </w:r>
+          </w:p>
+        </w:tc>
+      </w:tr>
+      <w:tr>
+        <w:tc>
+          <w:p>
+            <w:r>
+              <w:t>[IN-65] Setup contract for INTERPOL</w:t>
+            </w:r>
+          </w:p>
+        </w:tc>
+        <w:tc>
+          <w:p>
+            <w:r>
+              <w:t>Nigel V Thomas</w:t>
+            </w:r>
+          </w:p>
+        </w:tc>
+        <w:tc>
+          <w:p>
+            <w:r>
+              <w:t>Thu Sep 24 12:03:20 BST 2015</w:t>
+            </w:r>
+          </w:p>
+        </w:tc>
+        <w:tc>
+          <w:p>
+            <w:r>
+              <w:t>Sprint 3</w:t>
+            </w:r>
+          </w:p>
+        </w:tc>
+        <w:tc>
+          <w:p>
+            <w:r>
+              <w:t>IN-18</w:t>
+            </w:r>
+          </w:p>
+        </w:tc>
+      </w:tr>
+      <w:tr>
+        <w:tc>
+          <w:p>
+            <w:r>
+              <w:t>[IN-20] Non-malarial febrile illness Surveyor</w:t>
+            </w:r>
+          </w:p>
+        </w:tc>
+        <w:tc>
+          <w:p>
+            <w:r>
+              <w:t>Nigel V Thomas</w:t>
+            </w:r>
+          </w:p>
+        </w:tc>
+        <w:tc>
+          <w:p>
+            <w:r>
+              <w:t>Tue Sep 22 10:57:57 BST 2015</w:t>
+            </w:r>
+          </w:p>
+        </w:tc>
+        <w:tc>
+          <w:p>
+            <w:r>
+              <w:t>not found</w:t>
+            </w:r>
+          </w:p>
+        </w:tc>
+        <w:tc>
+          <w:p>
+            <w:r>
+              <w:t>not found</w:t>
+            </w:r>
+          </w:p>
+        </w:tc>
+      </w:tr>
+      <w:tr>
+        <w:tc>
+          <w:p>
+            <w:r>
+              <w:t>[IN-18] Legal surveyor beta</w:t>
+            </w:r>
+          </w:p>
+        </w:tc>
+        <w:tc>
+          <w:p>
+            <w:r>
+              <w:t>Nigel V Thomas</w:t>
+            </w:r>
+          </w:p>
+        </w:tc>
+        <w:tc>
+          <w:p>
+            <w:r>
+              <w:t>Mon Sep 21 16:59:07 BST 2015</w:t>
+            </w:r>
+          </w:p>
+        </w:tc>
+        <w:tc>
+          <w:p>
+            <w:r>
+              <w:t>not found</w:t>
+            </w:r>
+          </w:p>
+        </w:tc>
+        <w:tc>
+          <w:p>
+            <w:r>
+              <w:t>not found</w:t>
+            </w:r>
+          </w:p>
+        </w:tc>
+      </w:tr>
+      <w:tr>
+        <w:tc>
+          <w:p>
+            <w:r>
+              <w:t>[IN-16] Molecular surveyor</w:t>
+            </w:r>
+          </w:p>
+        </w:tc>
+        <w:tc>
+          <w:p>
+            <w:r>
+              <w:t>Unassigned</w:t>
+            </w:r>
+          </w:p>
+        </w:tc>
+        <w:tc>
+          <w:p>
+            <w:r>
+              <w:t>Mon Sep 21 12:09:44 BST 2015</w:t>
+            </w:r>
+          </w:p>
+        </w:tc>
+        <w:tc>
+          <w:p>
+            <w:r>
+              <w:t>not found</w:t>
+            </w:r>
+          </w:p>
+        </w:tc>
+        <w:tc>
+          <w:p>
+            <w:r>
+              <w:t>not found</w:t>
+            </w:r>
+          </w:p>
+        </w:tc>
+      </w:tr>
+      <w:tr>
+        <w:tc>
+          <w:p>
+            <w:r>
+              <w:t>[IN-15] Antimalarial Quality Surveyor</w:t>
+            </w:r>
+          </w:p>
+        </w:tc>
+        <w:tc>
+          <w:p>
+            <w:r>
+              <w:t>Unassigned</w:t>
+            </w:r>
+          </w:p>
+        </w:tc>
+        <w:tc>
+          <w:p>
+            <w:r>
+              <w:t>Mon Sep 21 12:07:38 BST 2015</w:t>
+            </w:r>
+          </w:p>
+        </w:tc>
+        <w:tc>
+          <w:p>
+            <w:r>
+              <w:t>not found</w:t>
+            </w:r>
+          </w:p>
+        </w:tc>
+        <w:tc>
+          <w:p>
+            <w:r>
+              <w:t>not found</w:t>
+            </w:r>
+          </w:p>
+        </w:tc>
+      </w:tr>
+      <w:tr>
+        <w:tc>
+          <w:p>
+            <w:r>
+              <w:t>[IN-14] K13 Molecular Surveyor</w:t>
+            </w:r>
+          </w:p>
+        </w:tc>
+        <w:tc>
+          <w:p>
+            <w:r>
+              <w:t>Unassigned</w:t>
+            </w:r>
+          </w:p>
+        </w:tc>
+        <w:tc>
+          <w:p>
+            <w:r>
+              <w:t>Mon Sep 21 12:02:57 BST 2015</w:t>
+            </w:r>
+          </w:p>
+        </w:tc>
+        <w:tc>
+          <w:p>
+            <w:r>
+              <w:t>not found</w:t>
+            </w:r>
+          </w:p>
+        </w:tc>
+        <w:tc>
+          <w:p>
+            <w:r>
+              <w:t>not found</w:t>
+            </w:r>
+          </w:p>
+        </w:tc>
+      </w:tr>
+      <w:tr>
+        <w:tc>
+          <w:p>
+            <w:r>
+              <w:t>[IN-13] Schistosomiasis data platform</w:t>
+            </w:r>
+          </w:p>
+        </w:tc>
+        <w:tc>
+          <w:p>
+            <w:r>
+              <w:t>Unassigned</w:t>
+            </w:r>
+          </w:p>
+        </w:tc>
+        <w:tc>
+          <w:p>
+            <w:r>
+              <w:t>Mon Sep 21 11:57:40 BST 2015</w:t>
+            </w:r>
+          </w:p>
+        </w:tc>
+        <w:tc>
+          <w:p>
+            <w:r>
+              <w:t>not found</w:t>
+            </w:r>
+          </w:p>
+        </w:tc>
+        <w:tc>
+          <w:p>
+            <w:r>
+              <w:t>not found</w:t>
+            </w:r>
+          </w:p>
+        </w:tc>
+      </w:tr>
+      <w:tr>
+        <w:tc>
+          <w:p>
+            <w:r>
+              <w:t>[IN-12] Study Group Data Management</w:t>
+            </w:r>
+          </w:p>
+        </w:tc>
+        <w:tc>
+          <w:p>
+            <w:r>
+              <w:t>Unassigned</w:t>
+            </w:r>
+          </w:p>
+        </w:tc>
+        <w:tc>
+          <w:p>
+            <w:r>
+              <w:t>Mon Sep 21 11:44:23 BST 2015</w:t>
+            </w:r>
+          </w:p>
+        </w:tc>
+        <w:tc>
+          <w:p>
+            <w:r>
+              <w:t>not found</w:t>
+            </w:r>
+          </w:p>
+        </w:tc>
+        <w:tc>
+          <w:p>
+            <w:r>
+              <w:t>not found</w:t>
+            </w:r>
+          </w:p>
+        </w:tc>
+      </w:tr>
+    </w:tbl>
+    <w:sectPr>
+      <w:pgSz w:w="12240" w:h="15840"/>
+      <w:pgMar w:top="1440" w:right="1440" w:bottom="1440" w:left="1440" w:header="720" w:footer="720" w:gutter="0"/>
+      <w:cols w:space="720"/>
+      <w:docGrid w:linePitch="360"/>
+    </w:sectPr>
+  </w:body>
+</w:document>
+</file>
 
 <file path=word/styles.xml><?xml version="1.0" encoding="utf-8"?>
 <w:styles xmlns:r="http://schemas.openxmlformats.org/officeDocument/2006/relationships" xmlns:w="http://schemas.openxmlformats.org/wordprocessingml/2006/main">
@@ -1005,4 +8128,16 @@
   <a:objectDefaults/>
   <a:extraClrSchemeLst/>
 </a:theme>
+</file>
+
+<file path=customXml/item1.xml><?xml version="1.0" encoding="utf-8"?>
+<b:Sources xmlns:b="http://schemas.openxmlformats.org/officeDocument/2006/bibliography" xmlns="http://schemas.openxmlformats.org/officeDocument/2006/bibliography" SelectedStyle="\ISO690Nmerical.XSL" StyleName="ISO 690 - Numerical Reference"/>
+</file>
+
+<file path=customXml/itemProps1.xml><?xml version="1.0" encoding="utf-8"?>
+<ds:datastoreItem xmlns:ds="http://schemas.openxmlformats.org/officeDocument/2006/customXml" ds:itemID="{65350A4F-0E48-465F-A8BE-23CE68BC758A}">
+  <ds:schemaRefs>
+    <ds:schemaRef ds:uri="http://schemas.openxmlformats.org/officeDocument/2006/bibliography"/>
+  </ds:schemaRefs>
+</ds:datastoreItem>
 </file>
--- a/simple.docx
+++ b/simple.docx
@@ -7,57 +7,13 @@
         <w:pStyle w:val="Title"/>
         <w:jc w:val="center"/>
       </w:pPr>
+      <w:proofErr w:type="spellStart"/>
+      <w:proofErr w:type="gramStart"/>
       <w:r>
-        <w:t>Sprint 8</w:t>
+        <w:t>Title test</w:t>
       </w:r>
-    </w:p>
-    <w:p/>
-    <w:p/>
-    <w:p/>
-    <w:p>
-      <w:pPr>
-        <w:jc w:val="center"/>
-      </w:pPr>
-      <w:r>
-        <w:rPr>
-          <w:noProof/>
-        </w:rPr>
-        <w:drawing>
-          <wp:inline distT="0" distB="0" distL="0" distR="0">
-            <wp:extent cx="2857500" cy="762000"/>
-            <wp:effectExtent l="0" t="0" r="0" b="0"/>
-            <wp:docPr id="1" name="Picture 0" descr="logo.png"/>
-            <wp:cNvGraphicFramePr>
-              <a:graphicFrameLocks xmlns:a="http://schemas.openxmlformats.org/drawingml/2006/main" noChangeAspect="1"/>
-            </wp:cNvGraphicFramePr>
-            <a:graphic xmlns:a="http://schemas.openxmlformats.org/drawingml/2006/main">
-              <a:graphicData uri="http://schemas.openxmlformats.org/drawingml/2006/picture">
-                <pic:pic xmlns:pic="http://schemas.openxmlformats.org/drawingml/2006/picture">
-                  <pic:nvPicPr>
-                    <pic:cNvPr id="0" name="logo.png"/>
-                    <pic:cNvPicPr/>
-                  </pic:nvPicPr>
-                  <pic:blipFill>
-                    <a:blip r:embed="rId5"/>
-                    <a:stretch>
-                      <a:fillRect/>
-                    </a:stretch>
-                  </pic:blipFill>
-                  <pic:spPr>
-                    <a:xfrm>
-                      <a:off x="0" y="0"/>
-                      <a:ext cx="2857500" cy="762000"/>
-                    </a:xfrm>
-                    <a:prstGeom prst="rect">
-                      <a:avLst/>
-                    </a:prstGeom>
-                  </pic:spPr>
-                </pic:pic>
-              </a:graphicData>
-            </a:graphic>
-          </wp:inline>
-        </w:drawing>
-      </w:r>
+      <w:proofErr w:type="spellEnd"/>
+      <w:proofErr w:type="gramEnd"/>
     </w:p>
     <w:p/>
     <w:p/>
@@ -76,9 +32,23 @@
     <w:p/>
     <w:p/>
     <w:p/>
+    <w:p/>
+    <w:p/>
+    <w:p/>
+    <w:p/>
+    <w:p/>
+    <w:p>
+      <w:proofErr w:type="spellStart"/>
+      <w:proofErr w:type="gramStart"/>
+      <w:r>
+        <w:t>Ignacio Suay</w:t>
+      </w:r>
+      <w:proofErr w:type="spellEnd"/>
+      <w:proofErr w:type="gramEnd"/>
+    </w:p>
     <w:tbl>
       <w:tblPr>
-        <w:tblStyle w:val="LightShading-Accent1"/>
+        <w:tblStyle w:val="LightShading-Accent11"/>
         <w:tblW w:w="0" w:type="auto"/>
         <w:jc w:val="right"/>
         <w:tblLook w:val="04A0"/>
@@ -109,8 +79,17 @@
                 <w:sz w:val="16"/>
                 <w:szCs w:val="16"/>
               </w:rPr>
-              <w:t>WWARN team</w:t>
-            </w:r>
+              <w:t xml:space="preserve">Generated by </w:t>
+            </w:r>
+            <w:proofErr w:type="spellStart"/>
+            <w:r>
+              <w:rPr>
+                <w:sz w:val="16"/>
+                <w:szCs w:val="16"/>
+              </w:rPr>
+              <w:t>JiraReportGenerator</w:t>
+            </w:r>
+            <w:proofErr w:type="spellEnd"/>
           </w:p>
         </w:tc>
       </w:tr>
@@ -300,7 +279,23 @@
         <w:tc>
           <w:p>
             <w:r>
-              <w:t xml:space="preserve">3 days 4 hours </w:t>
+              <w:t xml:space="preserve">4 days 4 hours </w:t>
+            </w:r>
+          </w:p>
+        </w:tc>
+      </w:tr>
+      <w:tr>
+        <w:tc>
+          <w:p>
+            <w:r>
+              <w:t>Alfresco Community</w:t>
+            </w:r>
+          </w:p>
+        </w:tc>
+        <w:tc>
+          <w:p>
+            <w:r>
+              <w:t xml:space="preserve">1 days </w:t>
             </w:r>
           </w:p>
         </w:tc>
@@ -316,7 +311,7 @@
         <w:tc>
           <w:p>
             <w:r>
-              <w:t xml:space="preserve">2 hours </w:t>
+              <w:t xml:space="preserve">2 days 5 hours </w:t>
             </w:r>
           </w:p>
         </w:tc>
@@ -341,6 +336,38 @@
         <w:tc>
           <w:p>
             <w:r>
+              <w:t>Complete and roll out Chassis II</w:t>
+            </w:r>
+          </w:p>
+        </w:tc>
+        <w:tc>
+          <w:p>
+            <w:r>
+              <w:t xml:space="preserve">7 days </w:t>
+            </w:r>
+          </w:p>
+        </w:tc>
+      </w:tr>
+      <w:tr>
+        <w:tc>
+          <w:p>
+            <w:r>
+              <w:t>Non-malarial febrile illness Surveyor</w:t>
+            </w:r>
+          </w:p>
+        </w:tc>
+        <w:tc>
+          <w:p>
+            <w:r>
+              <w:t xml:space="preserve">4 days </w:t>
+            </w:r>
+          </w:p>
+        </w:tc>
+      </w:tr>
+      <w:tr>
+        <w:tc>
+          <w:p>
+            <w:r>
               <w:t>Vivax Surveyor</w:t>
             </w:r>
           </w:p>
@@ -357,6 +384,86 @@
         <w:tc>
           <w:p>
             <w:r>
+              <w:t>Support for Mapper II - small developments, config changes and bugs</w:t>
+            </w:r>
+          </w:p>
+        </w:tc>
+        <w:tc>
+          <w:p>
+            <w:r>
+              <w:t xml:space="preserve">5 days 4 hours </w:t>
+            </w:r>
+          </w:p>
+        </w:tc>
+      </w:tr>
+      <w:tr>
+        <w:tc>
+          <w:p>
+            <w:r>
+              <w:t>Allows Adverse event terminology to be reconcilied in Open Refine</w:t>
+            </w:r>
+          </w:p>
+        </w:tc>
+        <w:tc>
+          <w:p>
+            <w:r>
+              <w:t xml:space="preserve">2 days </w:t>
+            </w:r>
+          </w:p>
+        </w:tc>
+      </w:tr>
+      <w:tr>
+        <w:tc>
+          <w:p>
+            <w:r>
+              <w:t>Administration</w:t>
+            </w:r>
+          </w:p>
+        </w:tc>
+        <w:tc>
+          <w:p>
+            <w:r>
+              <w:t xml:space="preserve">1 days 4 hours </w:t>
+            </w:r>
+          </w:p>
+        </w:tc>
+      </w:tr>
+      <w:tr>
+        <w:tc>
+          <w:p>
+            <w:r>
+              <w:t>MgPerKg</w:t>
+            </w:r>
+          </w:p>
+        </w:tc>
+        <w:tc>
+          <w:p>
+            <w:r>
+              <w:t xml:space="preserve">2 days </w:t>
+            </w:r>
+          </w:p>
+        </w:tc>
+      </w:tr>
+      <w:tr>
+        <w:tc>
+          <w:p>
+            <w:r>
+              <w:t>Bits of work required to keep mapper 2 going</w:t>
+            </w:r>
+          </w:p>
+        </w:tc>
+        <w:tc>
+          <w:p>
+            <w:r>
+              <w:t xml:space="preserve">13 days </w:t>
+            </w:r>
+          </w:p>
+        </w:tc>
+      </w:tr>
+      <w:tr>
+        <w:tc>
+          <w:p>
+            <w:r>
               <w:t>Surveyor Data Manager</w:t>
             </w:r>
           </w:p>
@@ -373,6 +480,22 @@
         <w:tc>
           <w:p>
             <w:r>
+              <w:t>General ongoing epic for supporting users</w:t>
+            </w:r>
+          </w:p>
+        </w:tc>
+        <w:tc>
+          <w:p>
+            <w:r>
+              <w:t xml:space="preserve">3 days 2 hours </w:t>
+            </w:r>
+          </w:p>
+        </w:tc>
+      </w:tr>
+      <w:tr>
+        <w:tc>
+          <w:p>
+            <w:r>
               <w:t>unassigned</w:t>
             </w:r>
           </w:p>
@@ -380,7 +503,7 @@
         <w:tc>
           <w:p>
             <w:r>
-              <w:t xml:space="preserve">5 hours </w:t>
+              <w:t xml:space="preserve">18 days </w:t>
             </w:r>
           </w:p>
         </w:tc>
@@ -1438,6 +1561,1069 @@
         <w:br/>
       </w:r>
     </w:p>
+    <w:p>
+      <w:pPr>
+        <w:pStyle w:val="Heading2"/>
+      </w:pPr>
+      <w:r>
+        <w:t>Nigel V Thomas tasks</w:t>
+      </w:r>
+    </w:p>
+    <w:tbl>
+      <w:tblPr>
+        <w:tblStyle w:val="LightShading-Accent1"/>
+        <w:tblW w:w="0" w:type="auto"/>
+      </w:tblPr>
+      <w:tr>
+        <w:tc>
+          <w:p>
+            <w:r>
+              <w:t>Epic</w:t>
+            </w:r>
+          </w:p>
+        </w:tc>
+        <w:tc>
+          <w:p>
+            <w:r>
+              <w:t>Task</w:t>
+            </w:r>
+          </w:p>
+        </w:tc>
+        <w:tc>
+          <w:p>
+            <w:r>
+              <w:t>Estimated Time</w:t>
+            </w:r>
+          </w:p>
+        </w:tc>
+      </w:tr>
+      <w:tr>
+        <w:tc>
+          <w:p>
+            <w:r>
+              <w:t>General ongoing epic for supporting users</w:t>
+            </w:r>
+          </w:p>
+        </w:tc>
+        <w:tc>
+          <w:p>
+            <w:r>
+              <w:t>Information and Data security:</w:t>
+            </w:r>
+          </w:p>
+        </w:tc>
+        <w:tc>
+          <w:p>
+            <w:r>
+              <w:t>3 days</w:t>
+            </w:r>
+          </w:p>
+        </w:tc>
+      </w:tr>
+      <w:tr>
+        <w:tc>
+          <w:p>
+            <w:r>
+              <w:t>unassigned</w:t>
+            </w:r>
+          </w:p>
+        </w:tc>
+        <w:tc>
+          <w:p>
+            <w:r>
+              <w:t>WWARN support</w:t>
+            </w:r>
+          </w:p>
+        </w:tc>
+        <w:tc>
+          <w:p>
+            <w:r>
+              <w:t>3 days</w:t>
+            </w:r>
+          </w:p>
+        </w:tc>
+      </w:tr>
+      <w:tr>
+        <w:tc>
+          <w:p>
+            <w:r>
+              <w:t>Non-malarial febrile illness Surveyor</w:t>
+            </w:r>
+          </w:p>
+        </w:tc>
+        <w:tc>
+          <w:p>
+            <w:r>
+              <w:t>NMFI prep for Geneva:</w:t>
+            </w:r>
+          </w:p>
+        </w:tc>
+        <w:tc>
+          <w:p>
+            <w:r>
+              <w:t>4 days</w:t>
+            </w:r>
+          </w:p>
+        </w:tc>
+      </w:tr>
+      <w:tr>
+        <w:tc>
+          <w:p>
+            <w:r>
+              <w:t>unassigned</w:t>
+            </w:r>
+          </w:p>
+        </w:tc>
+        <w:tc>
+          <w:p>
+            <w:r>
+              <w:t>MgPerKg scoping:</w:t>
+            </w:r>
+          </w:p>
+        </w:tc>
+        <w:tc>
+          <w:p>
+            <w:r>
+              <w:t>4 days</w:t>
+            </w:r>
+          </w:p>
+        </w:tc>
+      </w:tr>
+      <w:tr>
+        <w:tc>
+          <w:p>
+            <w:r>
+              <w:t>unassigned</w:t>
+            </w:r>
+          </w:p>
+        </w:tc>
+        <w:tc>
+          <w:p>
+            <w:r>
+              <w:t>SNOMED term reconciliation video recording</w:t>
+            </w:r>
+          </w:p>
+        </w:tc>
+        <w:tc>
+          <w:p>
+            <w:r>
+              <w:t>1 day</w:t>
+            </w:r>
+          </w:p>
+        </w:tc>
+      </w:tr>
+      <w:tr>
+        <w:tc>
+          <w:p>
+            <w:r>
+              <w:t>Total</w:t>
+            </w:r>
+          </w:p>
+        </w:tc>
+        <w:tc>
+          <w:p>
+            <w:r>
+              <w:t/>
+            </w:r>
+          </w:p>
+        </w:tc>
+        <w:tc>
+          <w:p>
+            <w:r>
+              <w:t xml:space="preserve">15 days </w:t>
+            </w:r>
+          </w:p>
+        </w:tc>
+      </w:tr>
+    </w:tbl>
+    <w:p>
+      <w:pPr>
+        <w:pStyle w:val="Heading2"/>
+      </w:pPr>
+      <w:r>
+        <w:t>Andrew Payne tasks</w:t>
+      </w:r>
+    </w:p>
+    <w:tbl>
+      <w:tblPr>
+        <w:tblStyle w:val="LightShading-Accent1"/>
+        <w:tblW w:w="0" w:type="auto"/>
+      </w:tblPr>
+      <w:tr>
+        <w:tc>
+          <w:p>
+            <w:r>
+              <w:t>Epic</w:t>
+            </w:r>
+          </w:p>
+        </w:tc>
+        <w:tc>
+          <w:p>
+            <w:r>
+              <w:t>Task</w:t>
+            </w:r>
+          </w:p>
+        </w:tc>
+        <w:tc>
+          <w:p>
+            <w:r>
+              <w:t>Estimated Time</w:t>
+            </w:r>
+          </w:p>
+        </w:tc>
+      </w:tr>
+      <w:tr>
+        <w:tc>
+          <w:p>
+            <w:r>
+              <w:t>Antimalarial Quality Surveyor</w:t>
+            </w:r>
+          </w:p>
+        </w:tc>
+        <w:tc>
+          <w:p>
+            <w:r>
+              <w:t>Review drug quality grant proposal</w:t>
+            </w:r>
+          </w:p>
+        </w:tc>
+        <w:tc>
+          <w:p>
+            <w:r>
+              <w:t>3 hours</w:t>
+            </w:r>
+          </w:p>
+        </w:tc>
+      </w:tr>
+      <w:tr>
+        <w:tc>
+          <w:p>
+            <w:r>
+              <w:t>unassigned</w:t>
+            </w:r>
+          </w:p>
+        </w:tc>
+        <w:tc>
+          <w:p>
+            <w:r>
+              <w:t>Explorer database - check do we need to do a release?</w:t>
+            </w:r>
+          </w:p>
+        </w:tc>
+        <w:tc>
+          <w:p>
+            <w:r>
+              <w:t>3 hours</w:t>
+            </w:r>
+          </w:p>
+        </w:tc>
+      </w:tr>
+      <w:tr>
+        <w:tc>
+          <w:p>
+            <w:r>
+              <w:t>Support for Mapper II - small developments, config changes and bugs</w:t>
+            </w:r>
+          </w:p>
+        </w:tc>
+        <w:tc>
+          <w:p>
+            <w:r>
+              <w:t>Write up a plan for Longitudinal studies - send back to Makoto</w:t>
+            </w:r>
+          </w:p>
+        </w:tc>
+        <w:tc>
+          <w:p>
+            <w:r>
+              <w:t>3 hours</w:t>
+            </w:r>
+          </w:p>
+        </w:tc>
+      </w:tr>
+      <w:tr>
+        <w:tc>
+          <w:p>
+            <w:r>
+              <w:t>Support for Mapper II - small developments, config changes and bugs</w:t>
+            </w:r>
+          </w:p>
+        </w:tc>
+        <w:tc>
+          <w:p>
+            <w:r>
+              <w:t>Add in jiffy input column finder autocomplete widget</w:t>
+            </w:r>
+          </w:p>
+        </w:tc>
+        <w:tc>
+          <w:p>
+            <w:r>
+              <w:t>3 hours</w:t>
+            </w:r>
+          </w:p>
+        </w:tc>
+      </w:tr>
+      <w:tr>
+        <w:tc>
+          <w:p>
+            <w:r>
+              <w:t>Support for Mapper II - small developments, config changes and bugs</w:t>
+            </w:r>
+          </w:p>
+        </w:tc>
+        <w:tc>
+          <w:p>
+            <w:r>
+              <w:t>Document on how to add variables to mapper</w:t>
+            </w:r>
+          </w:p>
+        </w:tc>
+        <w:tc>
+          <w:p>
+            <w:r>
+              <w:t>1 day</w:t>
+            </w:r>
+          </w:p>
+        </w:tc>
+      </w:tr>
+      <w:tr>
+        <w:tc>
+          <w:p>
+            <w:r>
+              <w:t>Support for Mapper II - small developments, config changes and bugs</w:t>
+            </w:r>
+          </w:p>
+        </w:tc>
+        <w:tc>
+          <w:p>
+            <w:r>
+              <w:t>Row level validation codes document</w:t>
+            </w:r>
+          </w:p>
+        </w:tc>
+        <w:tc>
+          <w:p>
+            <w:r>
+              <w:t>3 hours</w:t>
+            </w:r>
+          </w:p>
+        </w:tc>
+      </w:tr>
+      <w:tr>
+        <w:tc>
+          <w:p>
+            <w:r>
+              <w:t>Bits of work required to keep mapper 2 going</w:t>
+            </w:r>
+          </w:p>
+        </w:tc>
+        <w:tc>
+          <w:p>
+            <w:r>
+              <w:t>Remove technical debt Mapper - post chassis &amp; co-morbidity changes</w:t>
+            </w:r>
+          </w:p>
+        </w:tc>
+        <w:tc>
+          <w:p>
+            <w:r>
+              <w:t>4 days</w:t>
+            </w:r>
+          </w:p>
+        </w:tc>
+      </w:tr>
+      <w:tr>
+        <w:tc>
+          <w:p>
+            <w:r>
+              <w:t>Support for Mapper II - small developments, config changes and bugs</w:t>
+            </w:r>
+          </w:p>
+        </w:tc>
+        <w:tc>
+          <w:p>
+            <w:r>
+              <w:t>Add additional mapper variables for VL</w:t>
+            </w:r>
+          </w:p>
+        </w:tc>
+        <w:tc>
+          <w:p>
+            <w:r>
+              <w:t>1 hour</w:t>
+            </w:r>
+          </w:p>
+        </w:tc>
+      </w:tr>
+      <w:tr>
+        <w:tc>
+          <w:p>
+            <w:r>
+              <w:t>Bits of work required to keep mapper 2 going</w:t>
+            </w:r>
+          </w:p>
+        </w:tc>
+        <w:tc>
+          <w:p>
+            <w:r>
+              <w:t>Add scrolling tab bar to mapper</w:t>
+            </w:r>
+          </w:p>
+        </w:tc>
+        <w:tc>
+          <w:p>
+            <w:r>
+              <w:t>2 days</w:t>
+            </w:r>
+          </w:p>
+        </w:tc>
+      </w:tr>
+      <w:tr>
+        <w:tc>
+          <w:p>
+            <w:r>
+              <w:t>unassigned</w:t>
+            </w:r>
+          </w:p>
+        </w:tc>
+        <w:tc>
+          <w:p>
+            <w:r>
+              <w:t>Permit config merging to support co-morbidities and manage new table names</w:t>
+            </w:r>
+          </w:p>
+        </w:tc>
+        <w:tc>
+          <w:p>
+            <w:r>
+              <w:t>1 week, 1 day</w:t>
+            </w:r>
+          </w:p>
+        </w:tc>
+      </w:tr>
+      <w:tr>
+        <w:tc>
+          <w:p>
+            <w:r>
+              <w:t>Bits of work required to keep mapper 2 going</w:t>
+            </w:r>
+          </w:p>
+        </w:tc>
+        <w:tc>
+          <w:p>
+            <w:r>
+              <w:t>Adapt Mapper and Reports to modified Chassis II database</w:t>
+            </w:r>
+          </w:p>
+        </w:tc>
+        <w:tc>
+          <w:p>
+            <w:r>
+              <w:t>4 days</w:t>
+            </w:r>
+          </w:p>
+        </w:tc>
+      </w:tr>
+      <w:tr>
+        <w:tc>
+          <w:p>
+            <w:r>
+              <w:t>Bits of work required to keep mapper 2 going</w:t>
+            </w:r>
+          </w:p>
+        </w:tc>
+        <w:tc>
+          <w:p>
+            <w:r>
+              <w:t>Add sanity checks into MgsPerKg</w:t>
+            </w:r>
+          </w:p>
+        </w:tc>
+        <w:tc>
+          <w:p>
+            <w:r>
+              <w:t/>
+            </w:r>
+          </w:p>
+        </w:tc>
+      </w:tr>
+      <w:tr>
+        <w:tc>
+          <w:p>
+            <w:r>
+              <w:t>Alfresco Community</w:t>
+            </w:r>
+          </w:p>
+        </w:tc>
+        <w:tc>
+          <w:p>
+            <w:r>
+              <w:t>Eliminate all programmatic uses of Alfresco</w:t>
+            </w:r>
+          </w:p>
+        </w:tc>
+        <w:tc>
+          <w:p>
+            <w:r>
+              <w:t/>
+            </w:r>
+          </w:p>
+        </w:tc>
+      </w:tr>
+      <w:tr>
+        <w:tc>
+          <w:p>
+            <w:r>
+              <w:t>unassigned</w:t>
+            </w:r>
+          </w:p>
+        </w:tc>
+        <w:tc>
+          <w:p>
+            <w:r>
+              <w:t>Review legal surveyor closure document</w:t>
+            </w:r>
+          </w:p>
+        </w:tc>
+        <w:tc>
+          <w:p>
+            <w:r>
+              <w:t/>
+            </w:r>
+          </w:p>
+        </w:tc>
+      </w:tr>
+      <w:tr>
+        <w:tc>
+          <w:p>
+            <w:r>
+              <w:t>Alfresco Community</w:t>
+            </w:r>
+          </w:p>
+        </w:tc>
+        <w:tc>
+          <w:p>
+            <w:r>
+              <w:t>Remove Alfresco requirement from reports in Servlet API</w:t>
+            </w:r>
+          </w:p>
+        </w:tc>
+        <w:tc>
+          <w:p>
+            <w:r>
+              <w:t>1 day</w:t>
+            </w:r>
+          </w:p>
+        </w:tc>
+      </w:tr>
+      <w:tr>
+        <w:tc>
+          <w:p>
+            <w:r>
+              <w:t>Support for Mapper II - small developments, config changes and bugs</w:t>
+            </w:r>
+          </w:p>
+        </w:tc>
+        <w:tc>
+          <w:p>
+            <w:r>
+              <w:t>Identify studies with + character in pid</w:t>
+            </w:r>
+          </w:p>
+        </w:tc>
+        <w:tc>
+          <w:p>
+            <w:r>
+              <w:t/>
+            </w:r>
+          </w:p>
+        </w:tc>
+      </w:tr>
+      <w:tr>
+        <w:tc>
+          <w:p>
+            <w:r>
+              <w:t>Support for Mapper II - small developments, config changes and bugs</w:t>
+            </w:r>
+          </w:p>
+        </w:tc>
+        <w:tc>
+          <w:p>
+            <w:r>
+              <w:t>Identify duplicate studies through database search</w:t>
+            </w:r>
+          </w:p>
+        </w:tc>
+        <w:tc>
+          <w:p>
+            <w:r>
+              <w:t/>
+            </w:r>
+          </w:p>
+        </w:tc>
+      </w:tr>
+      <w:tr>
+        <w:tc>
+          <w:p>
+            <w:r>
+              <w:t>Administration</w:t>
+            </w:r>
+          </w:p>
+        </w:tc>
+        <w:tc>
+          <w:p>
+            <w:r>
+              <w:t>Monthly report</w:t>
+            </w:r>
+          </w:p>
+        </w:tc>
+        <w:tc>
+          <w:p>
+            <w:r>
+              <w:t>3 hours</w:t>
+            </w:r>
+          </w:p>
+        </w:tc>
+      </w:tr>
+      <w:tr>
+        <w:tc>
+          <w:p>
+            <w:r>
+              <w:t>Complete and roll out Chassis II</w:t>
+            </w:r>
+          </w:p>
+        </w:tc>
+        <w:tc>
+          <w:p>
+            <w:r>
+              <w:t>Fix corrupted Chassis I XML database and rerun IsoMorphic</w:t>
+            </w:r>
+          </w:p>
+        </w:tc>
+        <w:tc>
+          <w:p>
+            <w:r>
+              <w:t>1 day</w:t>
+            </w:r>
+          </w:p>
+        </w:tc>
+      </w:tr>
+      <w:tr>
+        <w:tc>
+          <w:p>
+            <w:r>
+              <w:t>unassigned</w:t>
+            </w:r>
+          </w:p>
+        </w:tc>
+        <w:tc>
+          <w:p>
+            <w:r>
+              <w:t>Ideas for main Informatics talk</w:t>
+            </w:r>
+          </w:p>
+        </w:tc>
+        <w:tc>
+          <w:p>
+            <w:r>
+              <w:t>1 day</w:t>
+            </w:r>
+          </w:p>
+        </w:tc>
+      </w:tr>
+      <w:tr>
+        <w:tc>
+          <w:p>
+            <w:r>
+              <w:t>unassigned</w:t>
+            </w:r>
+          </w:p>
+        </w:tc>
+        <w:tc>
+          <w:p>
+            <w:r>
+              <w:t>Create a plan for file sharing</w:t>
+            </w:r>
+          </w:p>
+        </w:tc>
+        <w:tc>
+          <w:p>
+            <w:r>
+              <w:t>2 days</w:t>
+            </w:r>
+          </w:p>
+        </w:tc>
+      </w:tr>
+      <w:tr>
+        <w:tc>
+          <w:p>
+            <w:r>
+              <w:t>Complete and roll out Chassis II</w:t>
+            </w:r>
+          </w:p>
+        </w:tc>
+        <w:tc>
+          <w:p>
+            <w:r>
+              <w:t>Test personal data review</w:t>
+            </w:r>
+          </w:p>
+        </w:tc>
+        <w:tc>
+          <w:p>
+            <w:r>
+              <w:t>2 days</w:t>
+            </w:r>
+          </w:p>
+        </w:tc>
+      </w:tr>
+      <w:tr>
+        <w:tc>
+          <w:p>
+            <w:r>
+              <w:t>Bits of work required to keep mapper 2 going</w:t>
+            </w:r>
+          </w:p>
+        </w:tc>
+        <w:tc>
+          <w:p>
+            <w:r>
+              <w:t>Integrate MgPerKg calculations into Mapper</w:t>
+            </w:r>
+          </w:p>
+        </w:tc>
+        <w:tc>
+          <w:p>
+            <w:r>
+              <w:t>2 days</w:t>
+            </w:r>
+          </w:p>
+        </w:tc>
+      </w:tr>
+      <w:tr>
+        <w:tc>
+          <w:p>
+            <w:r>
+              <w:t>Allows Adverse event terminology to be reconcilied in Open Refine</w:t>
+            </w:r>
+          </w:p>
+        </w:tc>
+        <w:tc>
+          <w:p>
+            <w:r>
+              <w:t>Load MedDRA data into relational tables on app-dev</w:t>
+            </w:r>
+          </w:p>
+        </w:tc>
+        <w:tc>
+          <w:p>
+            <w:r>
+              <w:t>2 days</w:t>
+            </w:r>
+          </w:p>
+        </w:tc>
+      </w:tr>
+      <w:tr>
+        <w:tc>
+          <w:p>
+            <w:r>
+              <w:t>Support for Mapper II - small developments, config changes and bugs</w:t>
+            </w:r>
+          </w:p>
+        </w:tc>
+        <w:tc>
+          <w:p>
+            <w:r>
+              <w:t>Check for studies containing patients too light for age</w:t>
+            </w:r>
+          </w:p>
+        </w:tc>
+        <w:tc>
+          <w:p>
+            <w:r>
+              <w:t>2 hours</w:t>
+            </w:r>
+          </w:p>
+        </w:tc>
+      </w:tr>
+      <w:tr>
+        <w:tc>
+          <w:p>
+            <w:r>
+              <w:t>Support for Mapper II - small developments, config changes and bugs</w:t>
+            </w:r>
+          </w:p>
+        </w:tc>
+        <w:tc>
+          <w:p>
+            <w:r>
+              <w:t>Create prototype MgsPerKg report for November meeting</w:t>
+            </w:r>
+          </w:p>
+        </w:tc>
+        <w:tc>
+          <w:p>
+            <w:r>
+              <w:t>2 days</w:t>
+            </w:r>
+          </w:p>
+        </w:tc>
+      </w:tr>
+      <w:tr>
+        <w:tc>
+          <w:p>
+            <w:r>
+              <w:t>Support for Mapper II - small developments, config changes and bugs</w:t>
+            </w:r>
+          </w:p>
+        </w:tc>
+        <w:tc>
+          <w:p>
+            <w:r>
+              <w:t>Patient level duplicates</w:t>
+            </w:r>
+          </w:p>
+        </w:tc>
+        <w:tc>
+          <w:p>
+            <w:r>
+              <w:t>1 day</w:t>
+            </w:r>
+          </w:p>
+        </w:tc>
+      </w:tr>
+      <w:tr>
+        <w:tc>
+          <w:p>
+            <w:r>
+              <w:t>General ongoing epic for supporting users</w:t>
+            </w:r>
+          </w:p>
+        </w:tc>
+        <w:tc>
+          <w:p>
+            <w:r>
+              <w:t>Diagnose PCE bug - relating to single</w:t>
+            </w:r>
+          </w:p>
+        </w:tc>
+        <w:tc>
+          <w:p>
+            <w:r>
+              <w:t>2 hours</w:t>
+            </w:r>
+          </w:p>
+        </w:tc>
+      </w:tr>
+      <w:tr>
+        <w:tc>
+          <w:p>
+            <w:r>
+              <w:t>Administration</w:t>
+            </w:r>
+          </w:p>
+        </w:tc>
+        <w:tc>
+          <w:p>
+            <w:r>
+              <w:t>HR forms to fill</w:t>
+            </w:r>
+          </w:p>
+        </w:tc>
+        <w:tc>
+          <w:p>
+            <w:r>
+              <w:t>1 day</w:t>
+            </w:r>
+          </w:p>
+        </w:tc>
+      </w:tr>
+      <w:tr>
+        <w:tc>
+          <w:p>
+            <w:r>
+              <w:t>Administration</w:t>
+            </w:r>
+          </w:p>
+        </w:tc>
+        <w:tc>
+          <w:p>
+            <w:r>
+              <w:t>Minimal requirements for a data platform</w:t>
+            </w:r>
+          </w:p>
+        </w:tc>
+        <w:tc>
+          <w:p>
+            <w:r>
+              <w:t>1 hour</w:t>
+            </w:r>
+          </w:p>
+        </w:tc>
+      </w:tr>
+      <w:tr>
+        <w:tc>
+          <w:p>
+            <w:r>
+              <w:t>MgPerKg</w:t>
+            </w:r>
+          </w:p>
+        </w:tc>
+        <w:tc>
+          <w:p>
+            <w:r>
+              <w:t>Track down issues with CDTEN etc in MgPerKg</w:t>
+            </w:r>
+          </w:p>
+        </w:tc>
+        <w:tc>
+          <w:p>
+            <w:r>
+              <w:t>2 days</w:t>
+            </w:r>
+          </w:p>
+        </w:tc>
+      </w:tr>
+      <w:tr>
+        <w:tc>
+          <w:p>
+            <w:r>
+              <w:t>SysAdmin Support</w:t>
+            </w:r>
+          </w:p>
+        </w:tc>
+        <w:tc>
+          <w:p>
+            <w:r>
+              <w:t>Server security statement</w:t>
+            </w:r>
+          </w:p>
+        </w:tc>
+        <w:tc>
+          <w:p>
+            <w:r>
+              <w:t>1 day</w:t>
+            </w:r>
+          </w:p>
+        </w:tc>
+      </w:tr>
+      <w:tr>
+        <w:tc>
+          <w:p>
+            <w:r>
+              <w:t>Complete and roll out Chassis II</w:t>
+            </w:r>
+          </w:p>
+        </w:tc>
+        <w:tc>
+          <w:p>
+            <w:r>
+              <w:t>Curate  a study through Chassis II on Demo that doesn't exist on Chassis I</w:t>
+            </w:r>
+          </w:p>
+        </w:tc>
+        <w:tc>
+          <w:p>
+            <w:r>
+              <w:t>2 days</w:t>
+            </w:r>
+          </w:p>
+        </w:tc>
+      </w:tr>
+      <w:tr>
+        <w:tc>
+          <w:p>
+            <w:r>
+              <w:t>Complete and roll out Chassis II</w:t>
+            </w:r>
+          </w:p>
+        </w:tc>
+        <w:tc>
+          <w:p>
+            <w:r>
+              <w:t>Test Chassis II data files in ICE and ICE2</w:t>
+            </w:r>
+          </w:p>
+        </w:tc>
+        <w:tc>
+          <w:p>
+            <w:r>
+              <w:t>2 days</w:t>
+            </w:r>
+          </w:p>
+        </w:tc>
+      </w:tr>
+      <w:tr>
+        <w:tc>
+          <w:p>
+            <w:r>
+              <w:t>Antimalarial Quality Surveyor</w:t>
+            </w:r>
+          </w:p>
+        </w:tc>
+        <w:tc>
+          <w:p>
+            <w:r>
+              <w:t>Review Wellcome Trust Grant and analyse requirements</w:t>
+            </w:r>
+          </w:p>
+        </w:tc>
+        <w:tc>
+          <w:p>
+            <w:r>
+              <w:t>2 days</w:t>
+            </w:r>
+          </w:p>
+        </w:tc>
+      </w:tr>
+      <w:tr>
+        <w:tc>
+          <w:p>
+            <w:r>
+              <w:t>Bits of work required to keep mapper 2 going</w:t>
+            </w:r>
+          </w:p>
+        </w:tc>
+        <w:tc>
+          <w:p>
+            <w:r>
+              <w:t>Update K13 SNPs in the mapper config</w:t>
+            </w:r>
+          </w:p>
+        </w:tc>
+        <w:tc>
+          <w:p>
+            <w:r>
+              <w:t>1 day</w:t>
+            </w:r>
+          </w:p>
+        </w:tc>
+      </w:tr>
+      <w:tr>
+        <w:tc>
+          <w:p>
+            <w:r>
+              <w:t>Total</w:t>
+            </w:r>
+          </w:p>
+        </w:tc>
+        <w:tc>
+          <w:p>
+            <w:r>
+              <w:t/>
+            </w:r>
+          </w:p>
+        </w:tc>
+        <w:tc>
+          <w:p>
+            <w:r>
+              <w:t xml:space="preserve">45 days </w:t>
+            </w:r>
+          </w:p>
+        </w:tc>
+      </w:tr>
+    </w:tbl>
     <w:p>
       <w:pPr>
         <w:pStyle w:val="Heading2"/>
@@ -7741,109 +8927,6 @@
       <w:szCs w:val="52"/>
     </w:rPr>
   </w:style>
-  <w:style w:type="table" w:styleId="LightShading-Accent1">
-    <w:name w:val="Light Shading Accent 1"/>
-    <w:basedOn w:val="TableNormal"/>
-    <w:uiPriority w:val="60"/>
-    <w:rsid w:val="00883771"/>
-    <w:pPr>
-      <w:spacing w:after="0" w:line="240" w:lineRule="auto"/>
-    </w:pPr>
-    <w:rPr>
-      <w:color w:val="365F91" w:themeColor="accent1" w:themeShade="BF"/>
-    </w:rPr>
-    <w:tblPr>
-      <w:tblStyleRowBandSize w:val="1"/>
-      <w:tblStyleColBandSize w:val="1"/>
-      <w:tblInd w:w="0" w:type="dxa"/>
-      <w:tblBorders>
-        <w:top w:val="single" w:sz="8" w:space="0" w:color="4F81BD" w:themeColor="accent1"/>
-        <w:bottom w:val="single" w:sz="8" w:space="0" w:color="4F81BD" w:themeColor="accent1"/>
-      </w:tblBorders>
-      <w:tblCellMar>
-        <w:top w:w="0" w:type="dxa"/>
-        <w:left w:w="108" w:type="dxa"/>
-        <w:bottom w:w="0" w:type="dxa"/>
-        <w:right w:w="108" w:type="dxa"/>
-      </w:tblCellMar>
-    </w:tblPr>
-    <w:tblStylePr w:type="firstRow">
-      <w:pPr>
-        <w:spacing w:before="0" w:after="0" w:line="240" w:lineRule="auto"/>
-      </w:pPr>
-      <w:rPr>
-        <w:b/>
-        <w:bCs/>
-      </w:rPr>
-      <w:tblPr/>
-      <w:tcPr>
-        <w:tcBorders>
-          <w:top w:val="single" w:sz="8" w:space="0" w:color="4F81BD" w:themeColor="accent1"/>
-          <w:left w:val="nil"/>
-          <w:bottom w:val="single" w:sz="8" w:space="0" w:color="4F81BD" w:themeColor="accent1"/>
-          <w:right w:val="nil"/>
-          <w:insideH w:val="nil"/>
-          <w:insideV w:val="nil"/>
-        </w:tcBorders>
-      </w:tcPr>
-    </w:tblStylePr>
-    <w:tblStylePr w:type="lastRow">
-      <w:pPr>
-        <w:spacing w:before="0" w:after="0" w:line="240" w:lineRule="auto"/>
-      </w:pPr>
-      <w:rPr>
-        <w:b/>
-        <w:bCs/>
-      </w:rPr>
-      <w:tblPr/>
-      <w:tcPr>
-        <w:tcBorders>
-          <w:top w:val="single" w:sz="8" w:space="0" w:color="4F81BD" w:themeColor="accent1"/>
-          <w:left w:val="nil"/>
-          <w:bottom w:val="single" w:sz="8" w:space="0" w:color="4F81BD" w:themeColor="accent1"/>
-          <w:right w:val="nil"/>
-          <w:insideH w:val="nil"/>
-          <w:insideV w:val="nil"/>
-        </w:tcBorders>
-      </w:tcPr>
-    </w:tblStylePr>
-    <w:tblStylePr w:type="firstCol">
-      <w:rPr>
-        <w:b/>
-        <w:bCs/>
-      </w:rPr>
-    </w:tblStylePr>
-    <w:tblStylePr w:type="lastCol">
-      <w:rPr>
-        <w:b/>
-        <w:bCs/>
-      </w:rPr>
-    </w:tblStylePr>
-    <w:tblStylePr w:type="band1Vert">
-      <w:tblPr/>
-      <w:tcPr>
-        <w:tcBorders>
-          <w:left w:val="nil"/>
-          <w:right w:val="nil"/>
-          <w:insideH w:val="nil"/>
-          <w:insideV w:val="nil"/>
-        </w:tcBorders>
-        <w:shd w:val="clear" w:color="auto" w:fill="D3DFEE" w:themeFill="accent1" w:themeFillTint="3F"/>
-      </w:tcPr>
-    </w:tblStylePr>
-    <w:tblStylePr w:type="band1Horz">
-      <w:tblPr/>
-      <w:tcPr>
-        <w:tcBorders>
-          <w:left w:val="nil"/>
-          <w:right w:val="nil"/>
-          <w:insideH w:val="nil"/>
-          <w:insideV w:val="nil"/>
-        </w:tcBorders>
-        <w:shd w:val="clear" w:color="auto" w:fill="D3DFEE" w:themeFill="accent1" w:themeFillTint="3F"/>
-      </w:tcPr>
-    </w:tblStylePr>
-  </w:style>
 </w:styles>
 </file>
 

--- a/simple.docx
+++ b/simple.docx
@@ -256,14 +256,628 @@
         <w:tc>
           <w:p>
             <w:r>
-              <w:t>Epic title</w:t>
-            </w:r>
-          </w:p>
-        </w:tc>
-        <w:tc>
-          <w:p>
-            <w:r>
-              <w:t>Time</w:t>
+              <w:t>EPIC_LINK</w:t>
+            </w:r>
+          </w:p>
+        </w:tc>
+        <w:tc>
+          <w:p>
+            <w:r>
+              <w:t>STATUS</w:t>
+            </w:r>
+          </w:p>
+        </w:tc>
+        <w:tc>
+          <w:p>
+            <w:r>
+              <w:t>TIME_ORIGINAL_ESTIMATE</w:t>
+            </w:r>
+          </w:p>
+        </w:tc>
+        <w:tc>
+          <w:p>
+            <w:r>
+              <w:t>NUMBER_ISSUES</w:t>
+            </w:r>
+          </w:p>
+        </w:tc>
+      </w:tr>
+      <w:tr>
+        <w:tc>
+          <w:p>
+            <w:r>
+              <w:t>Schistosomiasis data platform</w:t>
+            </w:r>
+          </w:p>
+        </w:tc>
+        <w:tc>
+          <w:p>
+            <w:r>
+              <w:t>To Do</w:t>
+            </w:r>
+          </w:p>
+        </w:tc>
+        <w:tc>
+          <w:p>
+            <w:r>
+              <w:t/>
+            </w:r>
+          </w:p>
+        </w:tc>
+        <w:tc>
+          <w:p>
+            <w:r>
+              <w:t>1</w:t>
+            </w:r>
+          </w:p>
+        </w:tc>
+      </w:tr>
+      <w:tr>
+        <w:tc>
+          <w:p>
+            <w:r>
+              <w:t>Vivax Surveyor</w:t>
+            </w:r>
+          </w:p>
+        </w:tc>
+        <w:tc>
+          <w:p>
+            <w:r>
+              <w:t>To Do</w:t>
+            </w:r>
+          </w:p>
+        </w:tc>
+        <w:tc>
+          <w:p>
+            <w:r>
+              <w:t xml:space="preserve">6 hours </w:t>
+            </w:r>
+          </w:p>
+        </w:tc>
+        <w:tc>
+          <w:p>
+            <w:r>
+              <w:t>6</w:t>
+            </w:r>
+          </w:p>
+        </w:tc>
+      </w:tr>
+      <w:tr>
+        <w:tc>
+          <w:p>
+            <w:r>
+              <w:t>Non-malarial febrile illness Surveyor</w:t>
+            </w:r>
+          </w:p>
+        </w:tc>
+        <w:tc>
+          <w:p>
+            <w:r>
+              <w:t>To Do</w:t>
+            </w:r>
+          </w:p>
+        </w:tc>
+        <w:tc>
+          <w:p>
+            <w:r>
+              <w:t xml:space="preserve">4 days </w:t>
+            </w:r>
+          </w:p>
+        </w:tc>
+        <w:tc>
+          <w:p>
+            <w:r>
+              <w:t>3</w:t>
+            </w:r>
+          </w:p>
+        </w:tc>
+      </w:tr>
+      <w:tr>
+        <w:tc>
+          <w:p>
+            <w:r>
+              <w:t>Build mapper III</w:t>
+            </w:r>
+          </w:p>
+        </w:tc>
+        <w:tc>
+          <w:p>
+            <w:r>
+              <w:t>To Do</w:t>
+            </w:r>
+          </w:p>
+        </w:tc>
+        <w:tc>
+          <w:p>
+            <w:r>
+              <w:t/>
+            </w:r>
+          </w:p>
+        </w:tc>
+        <w:tc>
+          <w:p>
+            <w:r>
+              <w:t>1</w:t>
+            </w:r>
+          </w:p>
+        </w:tc>
+      </w:tr>
+      <w:tr>
+        <w:tc>
+          <w:p>
+            <w:r>
+              <w:t>Molecular surveyor</w:t>
+            </w:r>
+          </w:p>
+        </w:tc>
+        <w:tc>
+          <w:p>
+            <w:r>
+              <w:t>To Do</w:t>
+            </w:r>
+          </w:p>
+        </w:tc>
+        <w:tc>
+          <w:p>
+            <w:r>
+              <w:t xml:space="preserve">1 hours </w:t>
+            </w:r>
+          </w:p>
+        </w:tc>
+        <w:tc>
+          <w:p>
+            <w:r>
+              <w:t>2</w:t>
+            </w:r>
+          </w:p>
+        </w:tc>
+      </w:tr>
+      <w:tr>
+        <w:tc>
+          <w:p>
+            <w:r>
+              <w:t>Support for Mapper II - small developments, config changes and bugs</w:t>
+            </w:r>
+          </w:p>
+        </w:tc>
+        <w:tc>
+          <w:p>
+            <w:r>
+              <w:t>To Do</w:t>
+            </w:r>
+          </w:p>
+        </w:tc>
+        <w:tc>
+          <w:p>
+            <w:r>
+              <w:t xml:space="preserve">5 days 4 hours </w:t>
+            </w:r>
+          </w:p>
+        </w:tc>
+        <w:tc>
+          <w:p>
+            <w:r>
+              <w:t>17</w:t>
+            </w:r>
+          </w:p>
+        </w:tc>
+      </w:tr>
+      <w:tr>
+        <w:tc>
+          <w:p>
+            <w:r>
+              <w:t>Legal surveyor beta</w:t>
+            </w:r>
+          </w:p>
+        </w:tc>
+        <w:tc>
+          <w:p>
+            <w:r>
+              <w:t>To Do</w:t>
+            </w:r>
+          </w:p>
+        </w:tc>
+        <w:tc>
+          <w:p>
+            <w:r>
+              <w:t/>
+            </w:r>
+          </w:p>
+        </w:tc>
+        <w:tc>
+          <w:p>
+            <w:r>
+              <w:t>3</w:t>
+            </w:r>
+          </w:p>
+        </w:tc>
+      </w:tr>
+      <w:tr>
+        <w:tc>
+          <w:p>
+            <w:r>
+              <w:t>Bits of work required to keep mapper 2 going</w:t>
+            </w:r>
+          </w:p>
+        </w:tc>
+        <w:tc>
+          <w:p>
+            <w:r>
+              <w:t>To Do</w:t>
+            </w:r>
+          </w:p>
+        </w:tc>
+        <w:tc>
+          <w:p>
+            <w:r>
+              <w:t xml:space="preserve">9 days </w:t>
+            </w:r>
+          </w:p>
+        </w:tc>
+        <w:tc>
+          <w:p>
+            <w:r>
+              <w:t>7</w:t>
+            </w:r>
+          </w:p>
+        </w:tc>
+      </w:tr>
+      <w:tr>
+        <w:tc>
+          <w:p>
+            <w:r>
+              <w:t>Surveyor and report for PK</w:t>
+            </w:r>
+          </w:p>
+        </w:tc>
+        <w:tc>
+          <w:p>
+            <w:r>
+              <w:t>To Do</w:t>
+            </w:r>
+          </w:p>
+        </w:tc>
+        <w:tc>
+          <w:p>
+            <w:r>
+              <w:t/>
+            </w:r>
+          </w:p>
+        </w:tc>
+        <w:tc>
+          <w:p>
+            <w:r>
+              <w:t>2</w:t>
+            </w:r>
+          </w:p>
+        </w:tc>
+      </w:tr>
+      <w:tr>
+        <w:tc>
+          <w:p>
+            <w:r>
+              <w:t>Complete and roll out Chassis II</w:t>
+            </w:r>
+          </w:p>
+        </w:tc>
+        <w:tc>
+          <w:p>
+            <w:r>
+              <w:t>To Do</w:t>
+            </w:r>
+          </w:p>
+        </w:tc>
+        <w:tc>
+          <w:p>
+            <w:r>
+              <w:t xml:space="preserve">7 days </w:t>
+            </w:r>
+          </w:p>
+        </w:tc>
+        <w:tc>
+          <w:p>
+            <w:r>
+              <w:t>8</w:t>
+            </w:r>
+          </w:p>
+        </w:tc>
+      </w:tr>
+      <w:tr>
+        <w:tc>
+          <w:p>
+            <w:r>
+              <w:t>Surveyor Data Manager</w:t>
+            </w:r>
+          </w:p>
+        </w:tc>
+        <w:tc>
+          <w:p>
+            <w:r>
+              <w:t>To Do</w:t>
+            </w:r>
+          </w:p>
+        </w:tc>
+        <w:tc>
+          <w:p>
+            <w:r>
+              <w:t xml:space="preserve">1 days </w:t>
+            </w:r>
+          </w:p>
+        </w:tc>
+        <w:tc>
+          <w:p>
+            <w:r>
+              <w:t>5</w:t>
+            </w:r>
+          </w:p>
+        </w:tc>
+      </w:tr>
+      <w:tr>
+        <w:tc>
+          <w:p>
+            <w:r>
+              <w:t>Drug Quality Application</w:t>
+            </w:r>
+          </w:p>
+        </w:tc>
+        <w:tc>
+          <w:p>
+            <w:r>
+              <w:t>To Do</w:t>
+            </w:r>
+          </w:p>
+        </w:tc>
+        <w:tc>
+          <w:p>
+            <w:r>
+              <w:t xml:space="preserve">1 days 2 hours </w:t>
+            </w:r>
+          </w:p>
+        </w:tc>
+        <w:tc>
+          <w:p>
+            <w:r>
+              <w:t>7</w:t>
+            </w:r>
+          </w:p>
+        </w:tc>
+      </w:tr>
+      <w:tr>
+        <w:tc>
+          <w:p>
+            <w:r>
+              <w:t>Administration</w:t>
+            </w:r>
+          </w:p>
+        </w:tc>
+        <w:tc>
+          <w:p>
+            <w:r>
+              <w:t>To Do</w:t>
+            </w:r>
+          </w:p>
+        </w:tc>
+        <w:tc>
+          <w:p>
+            <w:r>
+              <w:t xml:space="preserve">1 days 4 hours </w:t>
+            </w:r>
+          </w:p>
+        </w:tc>
+        <w:tc>
+          <w:p>
+            <w:r>
+              <w:t>3</w:t>
+            </w:r>
+          </w:p>
+        </w:tc>
+      </w:tr>
+      <w:tr>
+        <w:tc>
+          <w:p>
+            <w:r>
+              <w:t>Handling term reconciliation and mapping</w:t>
+            </w:r>
+          </w:p>
+        </w:tc>
+        <w:tc>
+          <w:p>
+            <w:r>
+              <w:t>To Do</w:t>
+            </w:r>
+          </w:p>
+        </w:tc>
+        <w:tc>
+          <w:p>
+            <w:r>
+              <w:t/>
+            </w:r>
+          </w:p>
+        </w:tc>
+        <w:tc>
+          <w:p>
+            <w:r>
+              <w:t>1</w:t>
+            </w:r>
+          </w:p>
+        </w:tc>
+      </w:tr>
+      <w:tr>
+        <w:tc>
+          <w:p>
+            <w:r>
+              <w:t>Alfresco Community</w:t>
+            </w:r>
+          </w:p>
+        </w:tc>
+        <w:tc>
+          <w:p>
+            <w:r>
+              <w:t>To Do</w:t>
+            </w:r>
+          </w:p>
+        </w:tc>
+        <w:tc>
+          <w:p>
+            <w:r>
+              <w:t xml:space="preserve">1 days </w:t>
+            </w:r>
+          </w:p>
+        </w:tc>
+        <w:tc>
+          <w:p>
+            <w:r>
+              <w:t>2</w:t>
+            </w:r>
+          </w:p>
+        </w:tc>
+      </w:tr>
+      <w:tr>
+        <w:tc>
+          <w:p>
+            <w:r>
+              <w:t>Allows Adverse event terminology to be reconcilied in Open Refine</w:t>
+            </w:r>
+          </w:p>
+        </w:tc>
+        <w:tc>
+          <w:p>
+            <w:r>
+              <w:t>To Do</w:t>
+            </w:r>
+          </w:p>
+        </w:tc>
+        <w:tc>
+          <w:p>
+            <w:r>
+              <w:t xml:space="preserve">1 days </w:t>
+            </w:r>
+          </w:p>
+        </w:tc>
+        <w:tc>
+          <w:p>
+            <w:r>
+              <w:t>2</w:t>
+            </w:r>
+          </w:p>
+        </w:tc>
+      </w:tr>
+      <w:tr>
+        <w:tc>
+          <w:p>
+            <w:r>
+              <w:t>Antimalarial Quality Surveyor</w:t>
+            </w:r>
+          </w:p>
+        </w:tc>
+        <w:tc>
+          <w:p>
+            <w:r>
+              <w:t>To Do</w:t>
+            </w:r>
+          </w:p>
+        </w:tc>
+        <w:tc>
+          <w:p>
+            <w:r>
+              <w:t xml:space="preserve">2 days 4 hours </w:t>
+            </w:r>
+          </w:p>
+        </w:tc>
+        <w:tc>
+          <w:p>
+            <w:r>
+              <w:t>3</w:t>
+            </w:r>
+          </w:p>
+        </w:tc>
+      </w:tr>
+      <w:tr>
+        <w:tc>
+          <w:p>
+            <w:r>
+              <w:t>Ebola data platform</w:t>
+            </w:r>
+          </w:p>
+        </w:tc>
+        <w:tc>
+          <w:p>
+            <w:r>
+              <w:t>To Do</w:t>
+            </w:r>
+          </w:p>
+        </w:tc>
+        <w:tc>
+          <w:p>
+            <w:r>
+              <w:t/>
+            </w:r>
+          </w:p>
+        </w:tc>
+        <w:tc>
+          <w:p>
+            <w:r>
+              <w:t>2</w:t>
+            </w:r>
+          </w:p>
+        </w:tc>
+      </w:tr>
+      <w:tr>
+        <w:tc>
+          <w:p>
+            <w:r>
+              <w:t>MgPerKg</w:t>
+            </w:r>
+          </w:p>
+        </w:tc>
+        <w:tc>
+          <w:p>
+            <w:r>
+              <w:t>To Do</w:t>
+            </w:r>
+          </w:p>
+        </w:tc>
+        <w:tc>
+          <w:p>
+            <w:r>
+              <w:t xml:space="preserve">2 days </w:t>
+            </w:r>
+          </w:p>
+        </w:tc>
+        <w:tc>
+          <w:p>
+            <w:r>
+              <w:t>7</w:t>
+            </w:r>
+          </w:p>
+        </w:tc>
+      </w:tr>
+      <w:tr>
+        <w:tc>
+          <w:p>
+            <w:r>
+              <w:t>General ongoing epic for supporting users</w:t>
+            </w:r>
+          </w:p>
+        </w:tc>
+        <w:tc>
+          <w:p>
+            <w:r>
+              <w:t>To Do</w:t>
+            </w:r>
+          </w:p>
+        </w:tc>
+        <w:tc>
+          <w:p>
+            <w:r>
+              <w:t xml:space="preserve">1 hours </w:t>
+            </w:r>
+          </w:p>
+        </w:tc>
+        <w:tc>
+          <w:p>
+            <w:r>
+              <w:t>3</w:t>
             </w:r>
           </w:p>
         </w:tc>
@@ -279,247 +893,21 @@
         <w:tc>
           <w:p>
             <w:r>
+              <w:t>To Do</w:t>
+            </w:r>
+          </w:p>
+        </w:tc>
+        <w:tc>
+          <w:p>
+            <w:r>
               <w:t xml:space="preserve">4 days 4 hours </w:t>
             </w:r>
           </w:p>
         </w:tc>
-      </w:tr>
-      <w:tr>
-        <w:tc>
-          <w:p>
-            <w:r>
-              <w:t>Alfresco Community</w:t>
-            </w:r>
-          </w:p>
-        </w:tc>
-        <w:tc>
-          <w:p>
-            <w:r>
-              <w:t xml:space="preserve">1 days </w:t>
-            </w:r>
-          </w:p>
-        </w:tc>
-      </w:tr>
-      <w:tr>
-        <w:tc>
-          <w:p>
-            <w:r>
-              <w:t>Antimalarial Quality Surveyor</w:t>
-            </w:r>
-          </w:p>
-        </w:tc>
-        <w:tc>
-          <w:p>
-            <w:r>
-              <w:t xml:space="preserve">2 days 5 hours </w:t>
-            </w:r>
-          </w:p>
-        </w:tc>
-      </w:tr>
-      <w:tr>
-        <w:tc>
-          <w:p>
-            <w:r>
-              <w:t>Molecular surveyor</w:t>
-            </w:r>
-          </w:p>
-        </w:tc>
-        <w:tc>
-          <w:p>
-            <w:r>
-              <w:t xml:space="preserve">3 hours </w:t>
-            </w:r>
-          </w:p>
-        </w:tc>
-      </w:tr>
-      <w:tr>
-        <w:tc>
-          <w:p>
-            <w:r>
-              <w:t>Complete and roll out Chassis II</w:t>
-            </w:r>
-          </w:p>
-        </w:tc>
-        <w:tc>
-          <w:p>
-            <w:r>
-              <w:t xml:space="preserve">7 days </w:t>
-            </w:r>
-          </w:p>
-        </w:tc>
-      </w:tr>
-      <w:tr>
-        <w:tc>
-          <w:p>
-            <w:r>
-              <w:t>Non-malarial febrile illness Surveyor</w:t>
-            </w:r>
-          </w:p>
-        </w:tc>
-        <w:tc>
-          <w:p>
-            <w:r>
-              <w:t xml:space="preserve">4 days </w:t>
-            </w:r>
-          </w:p>
-        </w:tc>
-      </w:tr>
-      <w:tr>
-        <w:tc>
-          <w:p>
-            <w:r>
-              <w:t>Vivax Surveyor</w:t>
-            </w:r>
-          </w:p>
-        </w:tc>
-        <w:tc>
-          <w:p>
-            <w:r>
-              <w:t xml:space="preserve">2 days 1 hours </w:t>
-            </w:r>
-          </w:p>
-        </w:tc>
-      </w:tr>
-      <w:tr>
-        <w:tc>
-          <w:p>
-            <w:r>
-              <w:t>Support for Mapper II - small developments, config changes and bugs</w:t>
-            </w:r>
-          </w:p>
-        </w:tc>
-        <w:tc>
-          <w:p>
-            <w:r>
-              <w:t xml:space="preserve">5 days 4 hours </w:t>
-            </w:r>
-          </w:p>
-        </w:tc>
-      </w:tr>
-      <w:tr>
-        <w:tc>
-          <w:p>
-            <w:r>
-              <w:t>Allows Adverse event terminology to be reconcilied in Open Refine</w:t>
-            </w:r>
-          </w:p>
-        </w:tc>
-        <w:tc>
-          <w:p>
-            <w:r>
-              <w:t xml:space="preserve">2 days </w:t>
-            </w:r>
-          </w:p>
-        </w:tc>
-      </w:tr>
-      <w:tr>
-        <w:tc>
-          <w:p>
-            <w:r>
-              <w:t>Administration</w:t>
-            </w:r>
-          </w:p>
-        </w:tc>
-        <w:tc>
-          <w:p>
-            <w:r>
-              <w:t xml:space="preserve">1 days 4 hours </w:t>
-            </w:r>
-          </w:p>
-        </w:tc>
-      </w:tr>
-      <w:tr>
-        <w:tc>
-          <w:p>
-            <w:r>
-              <w:t>MgPerKg</w:t>
-            </w:r>
-          </w:p>
-        </w:tc>
-        <w:tc>
-          <w:p>
-            <w:r>
-              <w:t xml:space="preserve">2 days </w:t>
-            </w:r>
-          </w:p>
-        </w:tc>
-      </w:tr>
-      <w:tr>
-        <w:tc>
-          <w:p>
-            <w:r>
-              <w:t>Bits of work required to keep mapper 2 going</w:t>
-            </w:r>
-          </w:p>
-        </w:tc>
-        <w:tc>
-          <w:p>
-            <w:r>
-              <w:t xml:space="preserve">13 days </w:t>
-            </w:r>
-          </w:p>
-        </w:tc>
-      </w:tr>
-      <w:tr>
-        <w:tc>
-          <w:p>
-            <w:r>
-              <w:t>Surveyor Data Manager</w:t>
-            </w:r>
-          </w:p>
-        </w:tc>
-        <w:tc>
-          <w:p>
-            <w:r>
-              <w:t xml:space="preserve">1 days 4 hours </w:t>
-            </w:r>
-          </w:p>
-        </w:tc>
-      </w:tr>
-      <w:tr>
-        <w:tc>
-          <w:p>
-            <w:r>
-              <w:t>General ongoing epic for supporting users</w:t>
-            </w:r>
-          </w:p>
-        </w:tc>
-        <w:tc>
-          <w:p>
-            <w:r>
-              <w:t xml:space="preserve">3 days 2 hours </w:t>
-            </w:r>
-          </w:p>
-        </w:tc>
-      </w:tr>
-      <w:tr>
-        <w:tc>
-          <w:p>
-            <w:r>
-              <w:t>unassigned</w:t>
-            </w:r>
-          </w:p>
-        </w:tc>
-        <w:tc>
-          <w:p>
-            <w:r>
-              <w:t xml:space="preserve">18 days </w:t>
-            </w:r>
-          </w:p>
-        </w:tc>
-      </w:tr>
-      <w:tr>
-        <w:tc>
-          <w:p>
-            <w:r>
-              <w:t>Drug Quality Application</w:t>
-            </w:r>
-          </w:p>
-        </w:tc>
-        <w:tc>
-          <w:p>
-            <w:r>
-              <w:t xml:space="preserve">7 days 2 hours </w:t>
+        <w:tc>
+          <w:p>
+            <w:r>
+              <w:t>4</w:t>
             </w:r>
           </w:p>
         </w:tc>
@@ -740,7 +1128,7 @@
         <w:tc>
           <w:p>
             <w:r>
-              <w:t xml:space="preserve">2 hours </w:t>
+              <w:t xml:space="preserve">1 hours </w:t>
             </w:r>
           </w:p>
         </w:tc>
@@ -823,7 +1211,7 @@
         <w:tc>
           <w:p>
             <w:r>
-              <w:t xml:space="preserve">3 hours </w:t>
+              <w:t xml:space="preserve">1 hours </w:t>
             </w:r>
           </w:p>
         </w:tc>
@@ -1021,7 +1409,7 @@
         <w:tc>
           <w:p>
             <w:r>
-              <w:t xml:space="preserve">2 days 1 hours </w:t>
+              <w:t xml:space="preserve">6 hours </w:t>
             </w:r>
           </w:p>
         </w:tc>
@@ -1196,7 +1584,7 @@
         <w:tc>
           <w:p>
             <w:r>
-              <w:t xml:space="preserve">1 days 4 hours </w:t>
+              <w:t xml:space="preserve">1 days </w:t>
             </w:r>
           </w:p>
         </w:tc>
@@ -1348,7 +1736,7 @@
         <w:tc>
           <w:p>
             <w:r>
-              <w:t xml:space="preserve">5 hours </w:t>
+              <w:t xml:space="preserve">2 hours </w:t>
             </w:r>
           </w:p>
         </w:tc>
@@ -1546,7 +1934,7 @@
         <w:tc>
           <w:p>
             <w:r>
-              <w:t xml:space="preserve">7 days 2 hours </w:t>
+              <w:t xml:space="preserve">1 days 2 hours </w:t>
             </w:r>
           </w:p>
         </w:tc>
@@ -1730,7 +2118,7 @@
         <w:tc>
           <w:p>
             <w:r>
-              <w:t xml:space="preserve">15 days </w:t>
+              <w:t xml:space="preserve">12 days </w:t>
             </w:r>
           </w:p>
         </w:tc>
@@ -2618,7 +3006,7 @@
         <w:tc>
           <w:p>
             <w:r>
-              <w:t xml:space="preserve">45 days </w:t>
+              <w:t xml:space="preserve">34 days 7 hours </w:t>
             </w:r>
           </w:p>
         </w:tc>
@@ -3336,7 +3724,7 @@
         <w:tc>
           <w:p>
             <w:r>
-              <w:t xml:space="preserve">12 days </w:t>
+              <w:t xml:space="preserve">3 days 4 hours </w:t>
             </w:r>
           </w:p>
         </w:tc>

--- a/simple.docx
+++ b/simple.docx
@@ -7,13 +7,17 @@
         <w:pStyle w:val="Title"/>
         <w:jc w:val="center"/>
       </w:pPr>
-      <w:proofErr w:type="spellStart"/>
-      <w:proofErr w:type="gramStart"/>
       <w:r>
         <w:t>Title test</w:t>
       </w:r>
-      <w:proofErr w:type="spellEnd"/>
-      <w:proofErr w:type="gramEnd"/>
+    </w:p>
+    <w:p/>
+    <w:p/>
+    <w:p/>
+    <w:p>
+      <w:pPr>
+        <w:jc w:val="center"/>
+      </w:pPr>
     </w:p>
     <w:p/>
     <w:p/>
@@ -32,23 +36,9 @@
     <w:p/>
     <w:p/>
     <w:p/>
-    <w:p/>
-    <w:p/>
-    <w:p/>
-    <w:p/>
-    <w:p/>
-    <w:p>
-      <w:proofErr w:type="spellStart"/>
-      <w:proofErr w:type="gramStart"/>
-      <w:r>
-        <w:t>Ignacio Suay</w:t>
-      </w:r>
-      <w:proofErr w:type="spellEnd"/>
-      <w:proofErr w:type="gramEnd"/>
-    </w:p>
     <w:tbl>
       <w:tblPr>
-        <w:tblStyle w:val="LightShading-Accent11"/>
+        <w:tblStyle w:val="LightShading-Accent1"/>
         <w:tblW w:w="0" w:type="auto"/>
         <w:jc w:val="right"/>
         <w:tblLook w:val="04A0"/>
@@ -79,17 +69,8 @@
                 <w:sz w:val="16"/>
                 <w:szCs w:val="16"/>
               </w:rPr>
-              <w:t xml:space="preserve">Generated by </w:t>
-            </w:r>
-            <w:proofErr w:type="spellStart"/>
-            <w:r>
-              <w:rPr>
-                <w:sz w:val="16"/>
-                <w:szCs w:val="16"/>
-              </w:rPr>
-              <w:t>JiraReportGenerator</w:t>
-            </w:r>
-            <w:proofErr w:type="spellEnd"/>
+              <w:t>WWARN team</w:t>
+            </w:r>
           </w:p>
         </w:tc>
       </w:tr>
@@ -286,6 +267,246 @@
         <w:tc>
           <w:p>
             <w:r>
+              <w:t>Ebola data platform</w:t>
+            </w:r>
+          </w:p>
+        </w:tc>
+        <w:tc>
+          <w:p>
+            <w:r>
+              <w:t>To Do</w:t>
+            </w:r>
+          </w:p>
+        </w:tc>
+        <w:tc>
+          <w:p>
+            <w:r>
+              <w:t/>
+            </w:r>
+          </w:p>
+        </w:tc>
+        <w:tc>
+          <w:p>
+            <w:r>
+              <w:t>2</w:t>
+            </w:r>
+          </w:p>
+        </w:tc>
+      </w:tr>
+      <w:tr>
+        <w:tc>
+          <w:p>
+            <w:r>
+              <w:t>Alfresco Community</w:t>
+            </w:r>
+          </w:p>
+        </w:tc>
+        <w:tc>
+          <w:p>
+            <w:r>
+              <w:t>To Do</w:t>
+            </w:r>
+          </w:p>
+        </w:tc>
+        <w:tc>
+          <w:p>
+            <w:r>
+              <w:t xml:space="preserve">1 days </w:t>
+            </w:r>
+          </w:p>
+        </w:tc>
+        <w:tc>
+          <w:p>
+            <w:r>
+              <w:t>2</w:t>
+            </w:r>
+          </w:p>
+        </w:tc>
+      </w:tr>
+      <w:tr>
+        <w:tc>
+          <w:p>
+            <w:r>
+              <w:t>Non-malarial febrile illness Surveyor</w:t>
+            </w:r>
+          </w:p>
+        </w:tc>
+        <w:tc>
+          <w:p>
+            <w:r>
+              <w:t>To Do</w:t>
+            </w:r>
+          </w:p>
+        </w:tc>
+        <w:tc>
+          <w:p>
+            <w:r>
+              <w:t xml:space="preserve">4 days </w:t>
+            </w:r>
+          </w:p>
+        </w:tc>
+        <w:tc>
+          <w:p>
+            <w:r>
+              <w:t>3</w:t>
+            </w:r>
+          </w:p>
+        </w:tc>
+      </w:tr>
+      <w:tr>
+        <w:tc>
+          <w:p>
+            <w:r>
+              <w:t>Molecular surveyor</w:t>
+            </w:r>
+          </w:p>
+        </w:tc>
+        <w:tc>
+          <w:p>
+            <w:r>
+              <w:t>To Do</w:t>
+            </w:r>
+          </w:p>
+        </w:tc>
+        <w:tc>
+          <w:p>
+            <w:r>
+              <w:t xml:space="preserve">1 hours </w:t>
+            </w:r>
+          </w:p>
+        </w:tc>
+        <w:tc>
+          <w:p>
+            <w:r>
+              <w:t>2</w:t>
+            </w:r>
+          </w:p>
+        </w:tc>
+      </w:tr>
+      <w:tr>
+        <w:tc>
+          <w:p>
+            <w:r>
+              <w:t>Drug Quality Application</w:t>
+            </w:r>
+          </w:p>
+        </w:tc>
+        <w:tc>
+          <w:p>
+            <w:r>
+              <w:t>To Do</w:t>
+            </w:r>
+          </w:p>
+        </w:tc>
+        <w:tc>
+          <w:p>
+            <w:r>
+              <w:t xml:space="preserve">1 days 2 hours </w:t>
+            </w:r>
+          </w:p>
+        </w:tc>
+        <w:tc>
+          <w:p>
+            <w:r>
+              <w:t>7</w:t>
+            </w:r>
+          </w:p>
+        </w:tc>
+      </w:tr>
+      <w:tr>
+        <w:tc>
+          <w:p>
+            <w:r>
+              <w:t>Administration</w:t>
+            </w:r>
+          </w:p>
+        </w:tc>
+        <w:tc>
+          <w:p>
+            <w:r>
+              <w:t>To Do</w:t>
+            </w:r>
+          </w:p>
+        </w:tc>
+        <w:tc>
+          <w:p>
+            <w:r>
+              <w:t xml:space="preserve">1 days 4 hours </w:t>
+            </w:r>
+          </w:p>
+        </w:tc>
+        <w:tc>
+          <w:p>
+            <w:r>
+              <w:t>3</w:t>
+            </w:r>
+          </w:p>
+        </w:tc>
+      </w:tr>
+      <w:tr>
+        <w:tc>
+          <w:p>
+            <w:r>
+              <w:t>Build mapper III</w:t>
+            </w:r>
+          </w:p>
+        </w:tc>
+        <w:tc>
+          <w:p>
+            <w:r>
+              <w:t>To Do</w:t>
+            </w:r>
+          </w:p>
+        </w:tc>
+        <w:tc>
+          <w:p>
+            <w:r>
+              <w:t/>
+            </w:r>
+          </w:p>
+        </w:tc>
+        <w:tc>
+          <w:p>
+            <w:r>
+              <w:t>1</w:t>
+            </w:r>
+          </w:p>
+        </w:tc>
+      </w:tr>
+      <w:tr>
+        <w:tc>
+          <w:p>
+            <w:r>
+              <w:t>Surveyor Data Manager</w:t>
+            </w:r>
+          </w:p>
+        </w:tc>
+        <w:tc>
+          <w:p>
+            <w:r>
+              <w:t>To Do</w:t>
+            </w:r>
+          </w:p>
+        </w:tc>
+        <w:tc>
+          <w:p>
+            <w:r>
+              <w:t xml:space="preserve">1 days </w:t>
+            </w:r>
+          </w:p>
+        </w:tc>
+        <w:tc>
+          <w:p>
+            <w:r>
+              <w:t>5</w:t>
+            </w:r>
+          </w:p>
+        </w:tc>
+      </w:tr>
+      <w:tr>
+        <w:tc>
+          <w:p>
+            <w:r>
               <w:t>Schistosomiasis data platform</w:t>
             </w:r>
           </w:p>
@@ -316,6 +537,156 @@
         <w:tc>
           <w:p>
             <w:r>
+              <w:t>Legal surveyor beta</w:t>
+            </w:r>
+          </w:p>
+        </w:tc>
+        <w:tc>
+          <w:p>
+            <w:r>
+              <w:t>To Do</w:t>
+            </w:r>
+          </w:p>
+        </w:tc>
+        <w:tc>
+          <w:p>
+            <w:r>
+              <w:t/>
+            </w:r>
+          </w:p>
+        </w:tc>
+        <w:tc>
+          <w:p>
+            <w:r>
+              <w:t>3</w:t>
+            </w:r>
+          </w:p>
+        </w:tc>
+      </w:tr>
+      <w:tr>
+        <w:tc>
+          <w:p>
+            <w:r>
+              <w:t>Bits of work required to keep mapper 2 going</w:t>
+            </w:r>
+          </w:p>
+        </w:tc>
+        <w:tc>
+          <w:p>
+            <w:r>
+              <w:t>To Do</w:t>
+            </w:r>
+          </w:p>
+        </w:tc>
+        <w:tc>
+          <w:p>
+            <w:r>
+              <w:t xml:space="preserve">9 days </w:t>
+            </w:r>
+          </w:p>
+        </w:tc>
+        <w:tc>
+          <w:p>
+            <w:r>
+              <w:t>7</w:t>
+            </w:r>
+          </w:p>
+        </w:tc>
+      </w:tr>
+      <w:tr>
+        <w:tc>
+          <w:p>
+            <w:r>
+              <w:t>Handling term reconciliation and mapping</w:t>
+            </w:r>
+          </w:p>
+        </w:tc>
+        <w:tc>
+          <w:p>
+            <w:r>
+              <w:t>To Do</w:t>
+            </w:r>
+          </w:p>
+        </w:tc>
+        <w:tc>
+          <w:p>
+            <w:r>
+              <w:t/>
+            </w:r>
+          </w:p>
+        </w:tc>
+        <w:tc>
+          <w:p>
+            <w:r>
+              <w:t>1</w:t>
+            </w:r>
+          </w:p>
+        </w:tc>
+      </w:tr>
+      <w:tr>
+        <w:tc>
+          <w:p>
+            <w:r>
+              <w:t>SysAdmin Support</w:t>
+            </w:r>
+          </w:p>
+        </w:tc>
+        <w:tc>
+          <w:p>
+            <w:r>
+              <w:t>To Do</w:t>
+            </w:r>
+          </w:p>
+        </w:tc>
+        <w:tc>
+          <w:p>
+            <w:r>
+              <w:t xml:space="preserve">4 days 4 hours </w:t>
+            </w:r>
+          </w:p>
+        </w:tc>
+        <w:tc>
+          <w:p>
+            <w:r>
+              <w:t>4</w:t>
+            </w:r>
+          </w:p>
+        </w:tc>
+      </w:tr>
+      <w:tr>
+        <w:tc>
+          <w:p>
+            <w:r>
+              <w:t>Surveyor and report for PK</w:t>
+            </w:r>
+          </w:p>
+        </w:tc>
+        <w:tc>
+          <w:p>
+            <w:r>
+              <w:t>To Do</w:t>
+            </w:r>
+          </w:p>
+        </w:tc>
+        <w:tc>
+          <w:p>
+            <w:r>
+              <w:t/>
+            </w:r>
+          </w:p>
+        </w:tc>
+        <w:tc>
+          <w:p>
+            <w:r>
+              <w:t>2</w:t>
+            </w:r>
+          </w:p>
+        </w:tc>
+      </w:tr>
+      <w:tr>
+        <w:tc>
+          <w:p>
+            <w:r>
               <w:t>Vivax Surveyor</w:t>
             </w:r>
           </w:p>
@@ -346,7 +717,7 @@
         <w:tc>
           <w:p>
             <w:r>
-              <w:t>Non-malarial febrile illness Surveyor</w:t>
+              <w:t>Support for Mapper II - small developments, config changes and bugs</w:t>
             </w:r>
           </w:p>
         </w:tc>
@@ -360,7 +731,67 @@
         <w:tc>
           <w:p>
             <w:r>
-              <w:t xml:space="preserve">4 days </w:t>
+              <w:t xml:space="preserve">5 days 4 hours </w:t>
+            </w:r>
+          </w:p>
+        </w:tc>
+        <w:tc>
+          <w:p>
+            <w:r>
+              <w:t>17</w:t>
+            </w:r>
+          </w:p>
+        </w:tc>
+      </w:tr>
+      <w:tr>
+        <w:tc>
+          <w:p>
+            <w:r>
+              <w:t>Allows Adverse event terminology to be reconcilied in Open Refine</w:t>
+            </w:r>
+          </w:p>
+        </w:tc>
+        <w:tc>
+          <w:p>
+            <w:r>
+              <w:t>To Do</w:t>
+            </w:r>
+          </w:p>
+        </w:tc>
+        <w:tc>
+          <w:p>
+            <w:r>
+              <w:t xml:space="preserve">1 days </w:t>
+            </w:r>
+          </w:p>
+        </w:tc>
+        <w:tc>
+          <w:p>
+            <w:r>
+              <w:t>2</w:t>
+            </w:r>
+          </w:p>
+        </w:tc>
+      </w:tr>
+      <w:tr>
+        <w:tc>
+          <w:p>
+            <w:r>
+              <w:t>General ongoing epic for supporting users</w:t>
+            </w:r>
+          </w:p>
+        </w:tc>
+        <w:tc>
+          <w:p>
+            <w:r>
+              <w:t>To Do</w:t>
+            </w:r>
+          </w:p>
+        </w:tc>
+        <w:tc>
+          <w:p>
+            <w:r>
+              <w:t xml:space="preserve">1 hours </w:t>
             </w:r>
           </w:p>
         </w:tc>
@@ -376,7 +807,7 @@
         <w:tc>
           <w:p>
             <w:r>
-              <w:t>Build mapper III</w:t>
+              <w:t>MgPerKg</w:t>
             </w:r>
           </w:p>
         </w:tc>
@@ -390,23 +821,23 @@
         <w:tc>
           <w:p>
             <w:r>
-              <w:t/>
-            </w:r>
-          </w:p>
-        </w:tc>
-        <w:tc>
-          <w:p>
-            <w:r>
-              <w:t>1</w:t>
-            </w:r>
-          </w:p>
-        </w:tc>
-      </w:tr>
-      <w:tr>
-        <w:tc>
-          <w:p>
-            <w:r>
-              <w:t>Molecular surveyor</w:t>
+              <w:t xml:space="preserve">2 days </w:t>
+            </w:r>
+          </w:p>
+        </w:tc>
+        <w:tc>
+          <w:p>
+            <w:r>
+              <w:t>7</w:t>
+            </w:r>
+          </w:p>
+        </w:tc>
+      </w:tr>
+      <w:tr>
+        <w:tc>
+          <w:p>
+            <w:r>
+              <w:t>Antimalarial Quality Surveyor</w:t>
             </w:r>
           </w:p>
         </w:tc>
@@ -420,23 +851,23 @@
         <w:tc>
           <w:p>
             <w:r>
-              <w:t xml:space="preserve">1 hours </w:t>
-            </w:r>
-          </w:p>
-        </w:tc>
-        <w:tc>
-          <w:p>
-            <w:r>
-              <w:t>2</w:t>
-            </w:r>
-          </w:p>
-        </w:tc>
-      </w:tr>
-      <w:tr>
-        <w:tc>
-          <w:p>
-            <w:r>
-              <w:t>Support for Mapper II - small developments, config changes and bugs</w:t>
+              <w:t xml:space="preserve">2 days 4 hours </w:t>
+            </w:r>
+          </w:p>
+        </w:tc>
+        <w:tc>
+          <w:p>
+            <w:r>
+              <w:t>3</w:t>
+            </w:r>
+          </w:p>
+        </w:tc>
+      </w:tr>
+      <w:tr>
+        <w:tc>
+          <w:p>
+            <w:r>
+              <w:t>Complete and roll out Chassis II</w:t>
             </w:r>
           </w:p>
         </w:tc>
@@ -450,126 +881,6 @@
         <w:tc>
           <w:p>
             <w:r>
-              <w:t xml:space="preserve">5 days 4 hours </w:t>
-            </w:r>
-          </w:p>
-        </w:tc>
-        <w:tc>
-          <w:p>
-            <w:r>
-              <w:t>17</w:t>
-            </w:r>
-          </w:p>
-        </w:tc>
-      </w:tr>
-      <w:tr>
-        <w:tc>
-          <w:p>
-            <w:r>
-              <w:t>Legal surveyor beta</w:t>
-            </w:r>
-          </w:p>
-        </w:tc>
-        <w:tc>
-          <w:p>
-            <w:r>
-              <w:t>To Do</w:t>
-            </w:r>
-          </w:p>
-        </w:tc>
-        <w:tc>
-          <w:p>
-            <w:r>
-              <w:t/>
-            </w:r>
-          </w:p>
-        </w:tc>
-        <w:tc>
-          <w:p>
-            <w:r>
-              <w:t>3</w:t>
-            </w:r>
-          </w:p>
-        </w:tc>
-      </w:tr>
-      <w:tr>
-        <w:tc>
-          <w:p>
-            <w:r>
-              <w:t>Bits of work required to keep mapper 2 going</w:t>
-            </w:r>
-          </w:p>
-        </w:tc>
-        <w:tc>
-          <w:p>
-            <w:r>
-              <w:t>To Do</w:t>
-            </w:r>
-          </w:p>
-        </w:tc>
-        <w:tc>
-          <w:p>
-            <w:r>
-              <w:t xml:space="preserve">9 days </w:t>
-            </w:r>
-          </w:p>
-        </w:tc>
-        <w:tc>
-          <w:p>
-            <w:r>
-              <w:t>7</w:t>
-            </w:r>
-          </w:p>
-        </w:tc>
-      </w:tr>
-      <w:tr>
-        <w:tc>
-          <w:p>
-            <w:r>
-              <w:t>Surveyor and report for PK</w:t>
-            </w:r>
-          </w:p>
-        </w:tc>
-        <w:tc>
-          <w:p>
-            <w:r>
-              <w:t>To Do</w:t>
-            </w:r>
-          </w:p>
-        </w:tc>
-        <w:tc>
-          <w:p>
-            <w:r>
-              <w:t/>
-            </w:r>
-          </w:p>
-        </w:tc>
-        <w:tc>
-          <w:p>
-            <w:r>
-              <w:t>2</w:t>
-            </w:r>
-          </w:p>
-        </w:tc>
-      </w:tr>
-      <w:tr>
-        <w:tc>
-          <w:p>
-            <w:r>
-              <w:t>Complete and roll out Chassis II</w:t>
-            </w:r>
-          </w:p>
-        </w:tc>
-        <w:tc>
-          <w:p>
-            <w:r>
-              <w:t>To Do</w:t>
-            </w:r>
-          </w:p>
-        </w:tc>
-        <w:tc>
-          <w:p>
-            <w:r>
               <w:t xml:space="preserve">7 days </w:t>
             </w:r>
           </w:p>
@@ -578,336 +889,6 @@
           <w:p>
             <w:r>
               <w:t>8</w:t>
-            </w:r>
-          </w:p>
-        </w:tc>
-      </w:tr>
-      <w:tr>
-        <w:tc>
-          <w:p>
-            <w:r>
-              <w:t>Surveyor Data Manager</w:t>
-            </w:r>
-          </w:p>
-        </w:tc>
-        <w:tc>
-          <w:p>
-            <w:r>
-              <w:t>To Do</w:t>
-            </w:r>
-          </w:p>
-        </w:tc>
-        <w:tc>
-          <w:p>
-            <w:r>
-              <w:t xml:space="preserve">1 days </w:t>
-            </w:r>
-          </w:p>
-        </w:tc>
-        <w:tc>
-          <w:p>
-            <w:r>
-              <w:t>5</w:t>
-            </w:r>
-          </w:p>
-        </w:tc>
-      </w:tr>
-      <w:tr>
-        <w:tc>
-          <w:p>
-            <w:r>
-              <w:t>Drug Quality Application</w:t>
-            </w:r>
-          </w:p>
-        </w:tc>
-        <w:tc>
-          <w:p>
-            <w:r>
-              <w:t>To Do</w:t>
-            </w:r>
-          </w:p>
-        </w:tc>
-        <w:tc>
-          <w:p>
-            <w:r>
-              <w:t xml:space="preserve">1 days 2 hours </w:t>
-            </w:r>
-          </w:p>
-        </w:tc>
-        <w:tc>
-          <w:p>
-            <w:r>
-              <w:t>7</w:t>
-            </w:r>
-          </w:p>
-        </w:tc>
-      </w:tr>
-      <w:tr>
-        <w:tc>
-          <w:p>
-            <w:r>
-              <w:t>Administration</w:t>
-            </w:r>
-          </w:p>
-        </w:tc>
-        <w:tc>
-          <w:p>
-            <w:r>
-              <w:t>To Do</w:t>
-            </w:r>
-          </w:p>
-        </w:tc>
-        <w:tc>
-          <w:p>
-            <w:r>
-              <w:t xml:space="preserve">1 days 4 hours </w:t>
-            </w:r>
-          </w:p>
-        </w:tc>
-        <w:tc>
-          <w:p>
-            <w:r>
-              <w:t>3</w:t>
-            </w:r>
-          </w:p>
-        </w:tc>
-      </w:tr>
-      <w:tr>
-        <w:tc>
-          <w:p>
-            <w:r>
-              <w:t>Handling term reconciliation and mapping</w:t>
-            </w:r>
-          </w:p>
-        </w:tc>
-        <w:tc>
-          <w:p>
-            <w:r>
-              <w:t>To Do</w:t>
-            </w:r>
-          </w:p>
-        </w:tc>
-        <w:tc>
-          <w:p>
-            <w:r>
-              <w:t/>
-            </w:r>
-          </w:p>
-        </w:tc>
-        <w:tc>
-          <w:p>
-            <w:r>
-              <w:t>1</w:t>
-            </w:r>
-          </w:p>
-        </w:tc>
-      </w:tr>
-      <w:tr>
-        <w:tc>
-          <w:p>
-            <w:r>
-              <w:t>Alfresco Community</w:t>
-            </w:r>
-          </w:p>
-        </w:tc>
-        <w:tc>
-          <w:p>
-            <w:r>
-              <w:t>To Do</w:t>
-            </w:r>
-          </w:p>
-        </w:tc>
-        <w:tc>
-          <w:p>
-            <w:r>
-              <w:t xml:space="preserve">1 days </w:t>
-            </w:r>
-          </w:p>
-        </w:tc>
-        <w:tc>
-          <w:p>
-            <w:r>
-              <w:t>2</w:t>
-            </w:r>
-          </w:p>
-        </w:tc>
-      </w:tr>
-      <w:tr>
-        <w:tc>
-          <w:p>
-            <w:r>
-              <w:t>Allows Adverse event terminology to be reconcilied in Open Refine</w:t>
-            </w:r>
-          </w:p>
-        </w:tc>
-        <w:tc>
-          <w:p>
-            <w:r>
-              <w:t>To Do</w:t>
-            </w:r>
-          </w:p>
-        </w:tc>
-        <w:tc>
-          <w:p>
-            <w:r>
-              <w:t xml:space="preserve">1 days </w:t>
-            </w:r>
-          </w:p>
-        </w:tc>
-        <w:tc>
-          <w:p>
-            <w:r>
-              <w:t>2</w:t>
-            </w:r>
-          </w:p>
-        </w:tc>
-      </w:tr>
-      <w:tr>
-        <w:tc>
-          <w:p>
-            <w:r>
-              <w:t>Antimalarial Quality Surveyor</w:t>
-            </w:r>
-          </w:p>
-        </w:tc>
-        <w:tc>
-          <w:p>
-            <w:r>
-              <w:t>To Do</w:t>
-            </w:r>
-          </w:p>
-        </w:tc>
-        <w:tc>
-          <w:p>
-            <w:r>
-              <w:t xml:space="preserve">2 days 4 hours </w:t>
-            </w:r>
-          </w:p>
-        </w:tc>
-        <w:tc>
-          <w:p>
-            <w:r>
-              <w:t>3</w:t>
-            </w:r>
-          </w:p>
-        </w:tc>
-      </w:tr>
-      <w:tr>
-        <w:tc>
-          <w:p>
-            <w:r>
-              <w:t>Ebola data platform</w:t>
-            </w:r>
-          </w:p>
-        </w:tc>
-        <w:tc>
-          <w:p>
-            <w:r>
-              <w:t>To Do</w:t>
-            </w:r>
-          </w:p>
-        </w:tc>
-        <w:tc>
-          <w:p>
-            <w:r>
-              <w:t/>
-            </w:r>
-          </w:p>
-        </w:tc>
-        <w:tc>
-          <w:p>
-            <w:r>
-              <w:t>2</w:t>
-            </w:r>
-          </w:p>
-        </w:tc>
-      </w:tr>
-      <w:tr>
-        <w:tc>
-          <w:p>
-            <w:r>
-              <w:t>MgPerKg</w:t>
-            </w:r>
-          </w:p>
-        </w:tc>
-        <w:tc>
-          <w:p>
-            <w:r>
-              <w:t>To Do</w:t>
-            </w:r>
-          </w:p>
-        </w:tc>
-        <w:tc>
-          <w:p>
-            <w:r>
-              <w:t xml:space="preserve">2 days </w:t>
-            </w:r>
-          </w:p>
-        </w:tc>
-        <w:tc>
-          <w:p>
-            <w:r>
-              <w:t>7</w:t>
-            </w:r>
-          </w:p>
-        </w:tc>
-      </w:tr>
-      <w:tr>
-        <w:tc>
-          <w:p>
-            <w:r>
-              <w:t>General ongoing epic for supporting users</w:t>
-            </w:r>
-          </w:p>
-        </w:tc>
-        <w:tc>
-          <w:p>
-            <w:r>
-              <w:t>To Do</w:t>
-            </w:r>
-          </w:p>
-        </w:tc>
-        <w:tc>
-          <w:p>
-            <w:r>
-              <w:t xml:space="preserve">1 hours </w:t>
-            </w:r>
-          </w:p>
-        </w:tc>
-        <w:tc>
-          <w:p>
-            <w:r>
-              <w:t>3</w:t>
-            </w:r>
-          </w:p>
-        </w:tc>
-      </w:tr>
-      <w:tr>
-        <w:tc>
-          <w:p>
-            <w:r>
-              <w:t>SysAdmin Support</w:t>
-            </w:r>
-          </w:p>
-        </w:tc>
-        <w:tc>
-          <w:p>
-            <w:r>
-              <w:t>To Do</w:t>
-            </w:r>
-          </w:p>
-        </w:tc>
-        <w:tc>
-          <w:p>
-            <w:r>
-              <w:t xml:space="preserve">4 days 4 hours </w:t>
-            </w:r>
-          </w:p>
-        </w:tc>
-        <w:tc>
-          <w:p>
-            <w:r>
-              <w:t>4</w:t>
             </w:r>
           </w:p>
         </w:tc>
@@ -9315,6 +9296,109 @@
       <w:szCs w:val="52"/>
     </w:rPr>
   </w:style>
+  <w:style w:type="table" w:styleId="LightShading-Accent1">
+    <w:name w:val="Light Shading Accent 1"/>
+    <w:basedOn w:val="TableNormal"/>
+    <w:uiPriority w:val="60"/>
+    <w:rsid w:val="00883771"/>
+    <w:pPr>
+      <w:spacing w:after="0" w:line="240" w:lineRule="auto"/>
+    </w:pPr>
+    <w:rPr>
+      <w:color w:val="365F91" w:themeColor="accent1" w:themeShade="BF"/>
+    </w:rPr>
+    <w:tblPr>
+      <w:tblStyleRowBandSize w:val="1"/>
+      <w:tblStyleColBandSize w:val="1"/>
+      <w:tblInd w:w="0" w:type="dxa"/>
+      <w:tblBorders>
+        <w:top w:val="single" w:sz="8" w:space="0" w:color="4F81BD" w:themeColor="accent1"/>
+        <w:bottom w:val="single" w:sz="8" w:space="0" w:color="4F81BD" w:themeColor="accent1"/>
+      </w:tblBorders>
+      <w:tblCellMar>
+        <w:top w:w="0" w:type="dxa"/>
+        <w:left w:w="108" w:type="dxa"/>
+        <w:bottom w:w="0" w:type="dxa"/>
+        <w:right w:w="108" w:type="dxa"/>
+      </w:tblCellMar>
+    </w:tblPr>
+    <w:tblStylePr w:type="firstRow">
+      <w:pPr>
+        <w:spacing w:before="0" w:after="0" w:line="240" w:lineRule="auto"/>
+      </w:pPr>
+      <w:rPr>
+        <w:b/>
+        <w:bCs/>
+      </w:rPr>
+      <w:tblPr/>
+      <w:tcPr>
+        <w:tcBorders>
+          <w:top w:val="single" w:sz="8" w:space="0" w:color="4F81BD" w:themeColor="accent1"/>
+          <w:left w:val="nil"/>
+          <w:bottom w:val="single" w:sz="8" w:space="0" w:color="4F81BD" w:themeColor="accent1"/>
+          <w:right w:val="nil"/>
+          <w:insideH w:val="nil"/>
+          <w:insideV w:val="nil"/>
+        </w:tcBorders>
+      </w:tcPr>
+    </w:tblStylePr>
+    <w:tblStylePr w:type="lastRow">
+      <w:pPr>
+        <w:spacing w:before="0" w:after="0" w:line="240" w:lineRule="auto"/>
+      </w:pPr>
+      <w:rPr>
+        <w:b/>
+        <w:bCs/>
+      </w:rPr>
+      <w:tblPr/>
+      <w:tcPr>
+        <w:tcBorders>
+          <w:top w:val="single" w:sz="8" w:space="0" w:color="4F81BD" w:themeColor="accent1"/>
+          <w:left w:val="nil"/>
+          <w:bottom w:val="single" w:sz="8" w:space="0" w:color="4F81BD" w:themeColor="accent1"/>
+          <w:right w:val="nil"/>
+          <w:insideH w:val="nil"/>
+          <w:insideV w:val="nil"/>
+        </w:tcBorders>
+      </w:tcPr>
+    </w:tblStylePr>
+    <w:tblStylePr w:type="firstCol">
+      <w:rPr>
+        <w:b/>
+        <w:bCs/>
+      </w:rPr>
+    </w:tblStylePr>
+    <w:tblStylePr w:type="lastCol">
+      <w:rPr>
+        <w:b/>
+        <w:bCs/>
+      </w:rPr>
+    </w:tblStylePr>
+    <w:tblStylePr w:type="band1Vert">
+      <w:tblPr/>
+      <w:tcPr>
+        <w:tcBorders>
+          <w:left w:val="nil"/>
+          <w:right w:val="nil"/>
+          <w:insideH w:val="nil"/>
+          <w:insideV w:val="nil"/>
+        </w:tcBorders>
+        <w:shd w:val="clear" w:color="auto" w:fill="D3DFEE" w:themeFill="accent1" w:themeFillTint="3F"/>
+      </w:tcPr>
+    </w:tblStylePr>
+    <w:tblStylePr w:type="band1Horz">
+      <w:tblPr/>
+      <w:tcPr>
+        <w:tcBorders>
+          <w:left w:val="nil"/>
+          <w:right w:val="nil"/>
+          <w:insideH w:val="nil"/>
+          <w:insideV w:val="nil"/>
+        </w:tcBorders>
+        <w:shd w:val="clear" w:color="auto" w:fill="D3DFEE" w:themeFill="accent1" w:themeFillTint="3F"/>
+      </w:tcPr>
+    </w:tblStylePr>
+  </w:style>
 </w:styles>
 </file>
 

--- a/simple.docx
+++ b/simple.docx
@@ -258,6 +258,13 @@
         <w:tc>
           <w:p>
             <w:r>
+              <w:t>TIME_ORIGINAL_ESTIMATE</w:t>
+            </w:r>
+          </w:p>
+        </w:tc>
+        <w:tc>
+          <w:p>
+            <w:r>
               <w:t>NUMBER_ISSUES</w:t>
             </w:r>
           </w:p>
@@ -267,7 +274,44 @@
         <w:tc>
           <w:p>
             <w:r>
-              <w:t>[IN-151] Vivax Surveyor</w:t>
+              <w:t>[IN-233] Check for studies containing patients too light for age</w:t>
+            </w:r>
+          </w:p>
+        </w:tc>
+        <w:tc>
+          <w:p>
+            <w:r>
+              <w:t>Done</w:t>
+            </w:r>
+          </w:p>
+        </w:tc>
+        <w:tc>
+          <w:p>
+            <w:r>
+              <w:t>2 hours</w:t>
+            </w:r>
+          </w:p>
+        </w:tc>
+        <w:tc>
+          <w:p>
+            <w:r>
+              <w:t/>
+            </w:r>
+          </w:p>
+        </w:tc>
+        <w:tc>
+          <w:p>
+            <w:r>
+              <w:t>0</w:t>
+            </w:r>
+          </w:p>
+        </w:tc>
+      </w:tr>
+      <w:tr>
+        <w:tc>
+          <w:p>
+            <w:r>
+              <w:t>[IN-571] Kaizen study report</w:t>
             </w:r>
           </w:p>
         </w:tc>
@@ -281,23 +325,30 @@
         <w:tc>
           <w:p>
             <w:r>
-              <w:t xml:space="preserve">6 hours </w:t>
-            </w:r>
-          </w:p>
-        </w:tc>
-        <w:tc>
-          <w:p>
-            <w:r>
-              <w:t>6</w:t>
-            </w:r>
-          </w:p>
-        </w:tc>
-      </w:tr>
-      <w:tr>
-        <w:tc>
-          <w:p>
-            <w:r>
-              <w:t>[IN-123] Support for Mapper II - small developments, config changes and bugs</w:t>
+              <w:t>3 days</w:t>
+            </w:r>
+          </w:p>
+        </w:tc>
+        <w:tc>
+          <w:p>
+            <w:r>
+              <w:t/>
+            </w:r>
+          </w:p>
+        </w:tc>
+        <w:tc>
+          <w:p>
+            <w:r>
+              <w:t>0</w:t>
+            </w:r>
+          </w:p>
+        </w:tc>
+      </w:tr>
+      <w:tr>
+        <w:tc>
+          <w:p>
+            <w:r>
+              <w:t>[IN-417] Think about requirements for Mapper config manager tool.</w:t>
             </w:r>
           </w:p>
         </w:tc>
@@ -311,23 +362,67 @@
         <w:tc>
           <w:p>
             <w:r>
-              <w:t xml:space="preserve">5 days 4 hours </w:t>
-            </w:r>
-          </w:p>
-        </w:tc>
-        <w:tc>
-          <w:p>
-            <w:r>
-              <w:t>17</w:t>
-            </w:r>
-          </w:p>
-        </w:tc>
-      </w:tr>
-      <w:tr>
-        <w:tc>
-          <w:p>
-            <w:r>
-              <w:t>[IN-176] Administration</w:t>
+              <w:t>2 weeks</w:t>
+            </w:r>
+          </w:p>
+        </w:tc>
+        <w:tc>
+          <w:p>
+            <w:r>
+              <w:t/>
+            </w:r>
+          </w:p>
+        </w:tc>
+        <w:tc>
+          <w:p>
+            <w:r>
+              <w:t>0</w:t>
+            </w:r>
+          </w:p>
+        </w:tc>
+      </w:tr>
+      <w:tr>
+        <w:tc>
+          <w:p>
+            <w:r>
+              <w:t>[IN-303] Identify duplicate studies through database search</w:t>
+            </w:r>
+          </w:p>
+        </w:tc>
+        <w:tc>
+          <w:p>
+            <w:r>
+              <w:t>Done</w:t>
+            </w:r>
+          </w:p>
+        </w:tc>
+        <w:tc>
+          <w:p>
+            <w:r>
+              <w:t/>
+            </w:r>
+          </w:p>
+        </w:tc>
+        <w:tc>
+          <w:p>
+            <w:r>
+              <w:t/>
+            </w:r>
+          </w:p>
+        </w:tc>
+        <w:tc>
+          <w:p>
+            <w:r>
+              <w:t>0</w:t>
+            </w:r>
+          </w:p>
+        </w:tc>
+      </w:tr>
+      <w:tr>
+        <w:tc>
+          <w:p>
+            <w:r>
+              <w:t>[IN-308] Identify Longitudinal studies</w:t>
             </w:r>
           </w:p>
         </w:tc>
@@ -341,23 +436,30 @@
         <w:tc>
           <w:p>
             <w:r>
-              <w:t xml:space="preserve">1 days 4 hours </w:t>
-            </w:r>
-          </w:p>
-        </w:tc>
-        <w:tc>
-          <w:p>
-            <w:r>
-              <w:t>3</w:t>
-            </w:r>
-          </w:p>
-        </w:tc>
-      </w:tr>
-      <w:tr>
-        <w:tc>
-          <w:p>
-            <w:r>
-              <w:t>[IN-215] General ongoing epic for supporting users</w:t>
+              <w:t/>
+            </w:r>
+          </w:p>
+        </w:tc>
+        <w:tc>
+          <w:p>
+            <w:r>
+              <w:t/>
+            </w:r>
+          </w:p>
+        </w:tc>
+        <w:tc>
+          <w:p>
+            <w:r>
+              <w:t>0</w:t>
+            </w:r>
+          </w:p>
+        </w:tc>
+      </w:tr>
+      <w:tr>
+        <w:tc>
+          <w:p>
+            <w:r>
+              <w:t>[IN-606] Create a form for uploading antimalarial and antibiotic data</w:t>
             </w:r>
           </w:p>
         </w:tc>
@@ -371,6 +473,13 @@
         <w:tc>
           <w:p>
             <w:r>
+              <w:t/>
+            </w:r>
+          </w:p>
+        </w:tc>
+        <w:tc>
+          <w:p>
+            <w:r>
               <w:t xml:space="preserve">1 hours </w:t>
             </w:r>
           </w:p>
@@ -378,16 +487,53 @@
         <w:tc>
           <w:p>
             <w:r>
-              <w:t>3</w:t>
-            </w:r>
-          </w:p>
-        </w:tc>
-      </w:tr>
-      <w:tr>
-        <w:tc>
-          <w:p>
-            <w:r>
-              <w:t>[IN-13] Schistosomiasis data platform</w:t>
+              <w:t>1</w:t>
+            </w:r>
+          </w:p>
+        </w:tc>
+      </w:tr>
+      <w:tr>
+        <w:tc>
+          <w:p>
+            <w:r>
+              <w:t>[IN-396] Adapt Mapper and Reports to modified Chassis II database</w:t>
+            </w:r>
+          </w:p>
+        </w:tc>
+        <w:tc>
+          <w:p>
+            <w:r>
+              <w:t>Done</w:t>
+            </w:r>
+          </w:p>
+        </w:tc>
+        <w:tc>
+          <w:p>
+            <w:r>
+              <w:t>4 days</w:t>
+            </w:r>
+          </w:p>
+        </w:tc>
+        <w:tc>
+          <w:p>
+            <w:r>
+              <w:t/>
+            </w:r>
+          </w:p>
+        </w:tc>
+        <w:tc>
+          <w:p>
+            <w:r>
+              <w:t>0</w:t>
+            </w:r>
+          </w:p>
+        </w:tc>
+      </w:tr>
+      <w:tr>
+        <w:tc>
+          <w:p>
+            <w:r>
+              <w:t>[IN-301] Create additional variables in Chassis for PRISMA metadata</w:t>
             </w:r>
           </w:p>
         </w:tc>
@@ -408,16 +554,97 @@
         <w:tc>
           <w:p>
             <w:r>
-              <w:t>1</w:t>
-            </w:r>
-          </w:p>
-        </w:tc>
-      </w:tr>
-      <w:tr>
-        <w:tc>
-          <w:p>
-            <w:r>
-              <w:t>[IN-18] Legal surveyor beta</w:t>
+              <w:t/>
+            </w:r>
+          </w:p>
+        </w:tc>
+        <w:tc>
+          <w:p>
+            <w:r>
+              <w:t>0</w:t>
+            </w:r>
+          </w:p>
+        </w:tc>
+      </w:tr>
+      <w:tr>
+        <w:tc>
+          <w:p>
+            <w:r>
+              <w:t>[IN-201] Track down issues with CDTEN etc in MgPerKg</w:t>
+            </w:r>
+          </w:p>
+        </w:tc>
+        <w:tc>
+          <w:p>
+            <w:r>
+              <w:t>Done</w:t>
+            </w:r>
+          </w:p>
+        </w:tc>
+        <w:tc>
+          <w:p>
+            <w:r>
+              <w:t>2 days</w:t>
+            </w:r>
+          </w:p>
+        </w:tc>
+        <w:tc>
+          <w:p>
+            <w:r>
+              <w:t/>
+            </w:r>
+          </w:p>
+        </w:tc>
+        <w:tc>
+          <w:p>
+            <w:r>
+              <w:t>0</w:t>
+            </w:r>
+          </w:p>
+        </w:tc>
+      </w:tr>
+      <w:tr>
+        <w:tc>
+          <w:p>
+            <w:r>
+              <w:t>[IN-256] Integrate MgPerKg calculations into Mapper</w:t>
+            </w:r>
+          </w:p>
+        </w:tc>
+        <w:tc>
+          <w:p>
+            <w:r>
+              <w:t>Done</w:t>
+            </w:r>
+          </w:p>
+        </w:tc>
+        <w:tc>
+          <w:p>
+            <w:r>
+              <w:t>2 days</w:t>
+            </w:r>
+          </w:p>
+        </w:tc>
+        <w:tc>
+          <w:p>
+            <w:r>
+              <w:t/>
+            </w:r>
+          </w:p>
+        </w:tc>
+        <w:tc>
+          <w:p>
+            <w:r>
+              <w:t>0</w:t>
+            </w:r>
+          </w:p>
+        </w:tc>
+      </w:tr>
+      <w:tr>
+        <w:tc>
+          <w:p>
+            <w:r>
+              <w:t>[IN-429] Legal surveyor go live:</w:t>
             </w:r>
           </w:p>
         </w:tc>
@@ -431,23 +658,30 @@
         <w:tc>
           <w:p>
             <w:r>
-              <w:t/>
-            </w:r>
-          </w:p>
-        </w:tc>
-        <w:tc>
-          <w:p>
-            <w:r>
-              <w:t>3</w:t>
-            </w:r>
-          </w:p>
-        </w:tc>
-      </w:tr>
-      <w:tr>
-        <w:tc>
-          <w:p>
-            <w:r>
-              <w:t>[IN-155] MgPerKg</w:t>
+              <w:t>4 days</w:t>
+            </w:r>
+          </w:p>
+        </w:tc>
+        <w:tc>
+          <w:p>
+            <w:r>
+              <w:t/>
+            </w:r>
+          </w:p>
+        </w:tc>
+        <w:tc>
+          <w:p>
+            <w:r>
+              <w:t>0</w:t>
+            </w:r>
+          </w:p>
+        </w:tc>
+      </w:tr>
+      <w:tr>
+        <w:tc>
+          <w:p>
+            <w:r>
+              <w:t>[IN-306] Validation and documentation of MgsperKg</w:t>
             </w:r>
           </w:p>
         </w:tc>
@@ -461,23 +695,30 @@
         <w:tc>
           <w:p>
             <w:r>
-              <w:t xml:space="preserve">2 days </w:t>
-            </w:r>
-          </w:p>
-        </w:tc>
-        <w:tc>
-          <w:p>
-            <w:r>
-              <w:t>7</w:t>
-            </w:r>
-          </w:p>
-        </w:tc>
-      </w:tr>
-      <w:tr>
-        <w:tc>
-          <w:p>
-            <w:r>
-              <w:t>[IN-175] Ebola data platform</w:t>
+              <w:t/>
+            </w:r>
+          </w:p>
+        </w:tc>
+        <w:tc>
+          <w:p>
+            <w:r>
+              <w:t/>
+            </w:r>
+          </w:p>
+        </w:tc>
+        <w:tc>
+          <w:p>
+            <w:r>
+              <w:t>0</w:t>
+            </w:r>
+          </w:p>
+        </w:tc>
+      </w:tr>
+      <w:tr>
+        <w:tc>
+          <w:p>
+            <w:r>
+              <w:t>[IN-158] Update EQA map with molecular pt labs</w:t>
             </w:r>
           </w:p>
         </w:tc>
@@ -491,23 +732,141 @@
         <w:tc>
           <w:p>
             <w:r>
-              <w:t/>
-            </w:r>
-          </w:p>
-        </w:tc>
-        <w:tc>
-          <w:p>
-            <w:r>
-              <w:t>2</w:t>
-            </w:r>
-          </w:p>
-        </w:tc>
-      </w:tr>
-      <w:tr>
-        <w:tc>
-          <w:p>
-            <w:r>
-              <w:t>[IN-111] Bits of work required to keep mapper 2 going</w:t>
+              <w:t>4 hours</w:t>
+            </w:r>
+          </w:p>
+        </w:tc>
+        <w:tc>
+          <w:p>
+            <w:r>
+              <w:t/>
+            </w:r>
+          </w:p>
+        </w:tc>
+        <w:tc>
+          <w:p>
+            <w:r>
+              <w:t>0</w:t>
+            </w:r>
+          </w:p>
+        </w:tc>
+      </w:tr>
+      <w:tr>
+        <w:tc>
+          <w:p>
+            <w:r>
+              <w:t>[IN-521] Write up a plan for Longitudinal studies - send back to Makoto</w:t>
+            </w:r>
+          </w:p>
+        </w:tc>
+        <w:tc>
+          <w:p>
+            <w:r>
+              <w:t>Done</w:t>
+            </w:r>
+          </w:p>
+        </w:tc>
+        <w:tc>
+          <w:p>
+            <w:r>
+              <w:t>3 hours</w:t>
+            </w:r>
+          </w:p>
+        </w:tc>
+        <w:tc>
+          <w:p>
+            <w:r>
+              <w:t/>
+            </w:r>
+          </w:p>
+        </w:tc>
+        <w:tc>
+          <w:p>
+            <w:r>
+              <w:t>0</w:t>
+            </w:r>
+          </w:p>
+        </w:tc>
+      </w:tr>
+      <w:tr>
+        <w:tc>
+          <w:p>
+            <w:r>
+              <w:t>[IN-228] Create prototype MgsPerKg report for November meeting</w:t>
+            </w:r>
+          </w:p>
+        </w:tc>
+        <w:tc>
+          <w:p>
+            <w:r>
+              <w:t>Done</w:t>
+            </w:r>
+          </w:p>
+        </w:tc>
+        <w:tc>
+          <w:p>
+            <w:r>
+              <w:t>2 days</w:t>
+            </w:r>
+          </w:p>
+        </w:tc>
+        <w:tc>
+          <w:p>
+            <w:r>
+              <w:t/>
+            </w:r>
+          </w:p>
+        </w:tc>
+        <w:tc>
+          <w:p>
+            <w:r>
+              <w:t>0</w:t>
+            </w:r>
+          </w:p>
+        </w:tc>
+      </w:tr>
+      <w:tr>
+        <w:tc>
+          <w:p>
+            <w:r>
+              <w:t>[IN-348] Add additional variables for low dose primaquine study</w:t>
+            </w:r>
+          </w:p>
+        </w:tc>
+        <w:tc>
+          <w:p>
+            <w:r>
+              <w:t>In Progress</w:t>
+            </w:r>
+          </w:p>
+        </w:tc>
+        <w:tc>
+          <w:p>
+            <w:r>
+              <w:t>2 days</w:t>
+            </w:r>
+          </w:p>
+        </w:tc>
+        <w:tc>
+          <w:p>
+            <w:r>
+              <w:t/>
+            </w:r>
+          </w:p>
+        </w:tc>
+        <w:tc>
+          <w:p>
+            <w:r>
+              <w:t>0</w:t>
+            </w:r>
+          </w:p>
+        </w:tc>
+      </w:tr>
+      <w:tr>
+        <w:tc>
+          <w:p>
+            <w:r>
+              <w:t>[IN-490] Create a one page idea description for Kaizen</w:t>
             </w:r>
           </w:p>
         </w:tc>
@@ -521,23 +880,30 @@
         <w:tc>
           <w:p>
             <w:r>
-              <w:t xml:space="preserve">9 days </w:t>
-            </w:r>
-          </w:p>
-        </w:tc>
-        <w:tc>
-          <w:p>
-            <w:r>
-              <w:t>7</w:t>
-            </w:r>
-          </w:p>
-        </w:tc>
-      </w:tr>
-      <w:tr>
-        <w:tc>
-          <w:p>
-            <w:r>
-              <w:t>[IN-97] Complete and roll out Chassis II</w:t>
+              <w:t>2 days</w:t>
+            </w:r>
+          </w:p>
+        </w:tc>
+        <w:tc>
+          <w:p>
+            <w:r>
+              <w:t/>
+            </w:r>
+          </w:p>
+        </w:tc>
+        <w:tc>
+          <w:p>
+            <w:r>
+              <w:t>0</w:t>
+            </w:r>
+          </w:p>
+        </w:tc>
+      </w:tr>
+      <w:tr>
+        <w:tc>
+          <w:p>
+            <w:r>
+              <w:t>[IN-565] Review application of Open Refine term reconciliation for Primaquine mapping</w:t>
             </w:r>
           </w:p>
         </w:tc>
@@ -551,23 +917,30 @@
         <w:tc>
           <w:p>
             <w:r>
-              <w:t xml:space="preserve">7 days </w:t>
-            </w:r>
-          </w:p>
-        </w:tc>
-        <w:tc>
-          <w:p>
-            <w:r>
-              <w:t>8</w:t>
-            </w:r>
-          </w:p>
-        </w:tc>
-      </w:tr>
-      <w:tr>
-        <w:tc>
-          <w:p>
-            <w:r>
-              <w:t>[IN-20] Non-malarial febrile illness Surveyor</w:t>
+              <w:t>2 days</w:t>
+            </w:r>
+          </w:p>
+        </w:tc>
+        <w:tc>
+          <w:p>
+            <w:r>
+              <w:t/>
+            </w:r>
+          </w:p>
+        </w:tc>
+        <w:tc>
+          <w:p>
+            <w:r>
+              <w:t>0</w:t>
+            </w:r>
+          </w:p>
+        </w:tc>
+      </w:tr>
+      <w:tr>
+        <w:tc>
+          <w:p>
+            <w:r>
+              <w:t>[IN-238] MedDRA terminology spike</w:t>
             </w:r>
           </w:p>
         </w:tc>
@@ -581,23 +954,104 @@
         <w:tc>
           <w:p>
             <w:r>
-              <w:t xml:space="preserve">4 days </w:t>
-            </w:r>
-          </w:p>
-        </w:tc>
-        <w:tc>
-          <w:p>
-            <w:r>
-              <w:t>3</w:t>
-            </w:r>
-          </w:p>
-        </w:tc>
-      </w:tr>
-      <w:tr>
-        <w:tc>
-          <w:p>
-            <w:r>
-              <w:t>[IN-554] Drug Quality Application</w:t>
+              <w:t>1 week, 2 days, 4 hours</w:t>
+            </w:r>
+          </w:p>
+        </w:tc>
+        <w:tc>
+          <w:p>
+            <w:r>
+              <w:t/>
+            </w:r>
+          </w:p>
+        </w:tc>
+        <w:tc>
+          <w:p>
+            <w:r>
+              <w:t>0</w:t>
+            </w:r>
+          </w:p>
+        </w:tc>
+      </w:tr>
+      <w:tr>
+        <w:tc>
+          <w:p>
+            <w:r>
+              <w:t>[IN-520] Add in jiffy input column finder autocomplete widget</w:t>
+            </w:r>
+          </w:p>
+        </w:tc>
+        <w:tc>
+          <w:p>
+            <w:r>
+              <w:t>Done</w:t>
+            </w:r>
+          </w:p>
+        </w:tc>
+        <w:tc>
+          <w:p>
+            <w:r>
+              <w:t>3 hours</w:t>
+            </w:r>
+          </w:p>
+        </w:tc>
+        <w:tc>
+          <w:p>
+            <w:r>
+              <w:t/>
+            </w:r>
+          </w:p>
+        </w:tc>
+        <w:tc>
+          <w:p>
+            <w:r>
+              <w:t>0</w:t>
+            </w:r>
+          </w:p>
+        </w:tc>
+      </w:tr>
+      <w:tr>
+        <w:tc>
+          <w:p>
+            <w:r>
+              <w:t>[IN-511] Information and Data security:</w:t>
+            </w:r>
+          </w:p>
+        </w:tc>
+        <w:tc>
+          <w:p>
+            <w:r>
+              <w:t>Done</w:t>
+            </w:r>
+          </w:p>
+        </w:tc>
+        <w:tc>
+          <w:p>
+            <w:r>
+              <w:t>3 days</w:t>
+            </w:r>
+          </w:p>
+        </w:tc>
+        <w:tc>
+          <w:p>
+            <w:r>
+              <w:t/>
+            </w:r>
+          </w:p>
+        </w:tc>
+        <w:tc>
+          <w:p>
+            <w:r>
+              <w:t>0</w:t>
+            </w:r>
+          </w:p>
+        </w:tc>
+      </w:tr>
+      <w:tr>
+        <w:tc>
+          <w:p>
+            <w:r>
+              <w:t>[IN-204] Data extraction setup Access database</w:t>
             </w:r>
           </w:p>
         </w:tc>
@@ -611,23 +1065,30 @@
         <w:tc>
           <w:p>
             <w:r>
-              <w:t xml:space="preserve">1 days 2 hours </w:t>
-            </w:r>
-          </w:p>
-        </w:tc>
-        <w:tc>
-          <w:p>
-            <w:r>
-              <w:t>7</w:t>
-            </w:r>
-          </w:p>
-        </w:tc>
-      </w:tr>
-      <w:tr>
-        <w:tc>
-          <w:p>
-            <w:r>
-              <w:t>[IN-164] Handling term reconciliation and mapping</w:t>
+              <w:t>2 days</w:t>
+            </w:r>
+          </w:p>
+        </w:tc>
+        <w:tc>
+          <w:p>
+            <w:r>
+              <w:t/>
+            </w:r>
+          </w:p>
+        </w:tc>
+        <w:tc>
+          <w:p>
+            <w:r>
+              <w:t>0</w:t>
+            </w:r>
+          </w:p>
+        </w:tc>
+      </w:tr>
+      <w:tr>
+        <w:tc>
+          <w:p>
+            <w:r>
+              <w:t>[IN-492] PK Report - Healthy volunteers</w:t>
             </w:r>
           </w:p>
         </w:tc>
@@ -641,23 +1102,67 @@
         <w:tc>
           <w:p>
             <w:r>
-              <w:t/>
-            </w:r>
-          </w:p>
-        </w:tc>
-        <w:tc>
-          <w:p>
-            <w:r>
-              <w:t>1</w:t>
-            </w:r>
-          </w:p>
-        </w:tc>
-      </w:tr>
-      <w:tr>
-        <w:tc>
-          <w:p>
-            <w:r>
-              <w:t>[IN-16] Molecular surveyor</w:t>
+              <w:t>3 days</w:t>
+            </w:r>
+          </w:p>
+        </w:tc>
+        <w:tc>
+          <w:p>
+            <w:r>
+              <w:t/>
+            </w:r>
+          </w:p>
+        </w:tc>
+        <w:tc>
+          <w:p>
+            <w:r>
+              <w:t>0</w:t>
+            </w:r>
+          </w:p>
+        </w:tc>
+      </w:tr>
+      <w:tr>
+        <w:tc>
+          <w:p>
+            <w:r>
+              <w:t>[IN-418] Remove technical debt Mapper - post chassis &amp; co-morbidity changes</w:t>
+            </w:r>
+          </w:p>
+        </w:tc>
+        <w:tc>
+          <w:p>
+            <w:r>
+              <w:t>Done</w:t>
+            </w:r>
+          </w:p>
+        </w:tc>
+        <w:tc>
+          <w:p>
+            <w:r>
+              <w:t>4 days</w:t>
+            </w:r>
+          </w:p>
+        </w:tc>
+        <w:tc>
+          <w:p>
+            <w:r>
+              <w:t/>
+            </w:r>
+          </w:p>
+        </w:tc>
+        <w:tc>
+          <w:p>
+            <w:r>
+              <w:t>0</w:t>
+            </w:r>
+          </w:p>
+        </w:tc>
+      </w:tr>
+      <w:tr>
+        <w:tc>
+          <w:p>
+            <w:r>
+              <w:t>[IN-304] Create Kaizen report from database queries</w:t>
             </w:r>
           </w:p>
         </w:tc>
@@ -671,23 +1176,30 @@
         <w:tc>
           <w:p>
             <w:r>
-              <w:t xml:space="preserve">1 hours </w:t>
-            </w:r>
-          </w:p>
-        </w:tc>
-        <w:tc>
-          <w:p>
-            <w:r>
-              <w:t>2</w:t>
-            </w:r>
-          </w:p>
-        </w:tc>
-      </w:tr>
-      <w:tr>
-        <w:tc>
-          <w:p>
-            <w:r>
-              <w:t>[IN-109] SysAdmin Support</w:t>
+              <w:t/>
+            </w:r>
+          </w:p>
+        </w:tc>
+        <w:tc>
+          <w:p>
+            <w:r>
+              <w:t/>
+            </w:r>
+          </w:p>
+        </w:tc>
+        <w:tc>
+          <w:p>
+            <w:r>
+              <w:t>0</w:t>
+            </w:r>
+          </w:p>
+        </w:tc>
+      </w:tr>
+      <w:tr>
+        <w:tc>
+          <w:p>
+            <w:r>
+              <w:t>[IN-170] Finish Mapper III column assignment</w:t>
             </w:r>
           </w:p>
         </w:tc>
@@ -701,23 +1213,141 @@
         <w:tc>
           <w:p>
             <w:r>
-              <w:t xml:space="preserve">4 days 4 hours </w:t>
-            </w:r>
-          </w:p>
-        </w:tc>
-        <w:tc>
-          <w:p>
-            <w:r>
-              <w:t>4</w:t>
-            </w:r>
-          </w:p>
-        </w:tc>
-      </w:tr>
-      <w:tr>
-        <w:tc>
-          <w:p>
-            <w:r>
-              <w:t>[IN-98] Surveyor and report for PK</w:t>
+              <w:t>3 days</w:t>
+            </w:r>
+          </w:p>
+        </w:tc>
+        <w:tc>
+          <w:p>
+            <w:r>
+              <w:t/>
+            </w:r>
+          </w:p>
+        </w:tc>
+        <w:tc>
+          <w:p>
+            <w:r>
+              <w:t>0</w:t>
+            </w:r>
+          </w:p>
+        </w:tc>
+      </w:tr>
+      <w:tr>
+        <w:tc>
+          <w:p>
+            <w:r>
+              <w:t>[IN-351] Add sanity checks into MgsPerKg</w:t>
+            </w:r>
+          </w:p>
+        </w:tc>
+        <w:tc>
+          <w:p>
+            <w:r>
+              <w:t>Done</w:t>
+            </w:r>
+          </w:p>
+        </w:tc>
+        <w:tc>
+          <w:p>
+            <w:r>
+              <w:t/>
+            </w:r>
+          </w:p>
+        </w:tc>
+        <w:tc>
+          <w:p>
+            <w:r>
+              <w:t/>
+            </w:r>
+          </w:p>
+        </w:tc>
+        <w:tc>
+          <w:p>
+            <w:r>
+              <w:t>0</w:t>
+            </w:r>
+          </w:p>
+        </w:tc>
+      </w:tr>
+      <w:tr>
+        <w:tc>
+          <w:p>
+            <w:r>
+              <w:t>[IN-523] Review drug quality grant proposal</w:t>
+            </w:r>
+          </w:p>
+        </w:tc>
+        <w:tc>
+          <w:p>
+            <w:r>
+              <w:t>Done</w:t>
+            </w:r>
+          </w:p>
+        </w:tc>
+        <w:tc>
+          <w:p>
+            <w:r>
+              <w:t>3 hours</w:t>
+            </w:r>
+          </w:p>
+        </w:tc>
+        <w:tc>
+          <w:p>
+            <w:r>
+              <w:t/>
+            </w:r>
+          </w:p>
+        </w:tc>
+        <w:tc>
+          <w:p>
+            <w:r>
+              <w:t>0</w:t>
+            </w:r>
+          </w:p>
+        </w:tc>
+      </w:tr>
+      <w:tr>
+        <w:tc>
+          <w:p>
+            <w:r>
+              <w:t>[IN-257] Test personal data review</w:t>
+            </w:r>
+          </w:p>
+        </w:tc>
+        <w:tc>
+          <w:p>
+            <w:r>
+              <w:t>Done</w:t>
+            </w:r>
+          </w:p>
+        </w:tc>
+        <w:tc>
+          <w:p>
+            <w:r>
+              <w:t>2 days</w:t>
+            </w:r>
+          </w:p>
+        </w:tc>
+        <w:tc>
+          <w:p>
+            <w:r>
+              <w:t/>
+            </w:r>
+          </w:p>
+        </w:tc>
+        <w:tc>
+          <w:p>
+            <w:r>
+              <w:t>0</w:t>
+            </w:r>
+          </w:p>
+        </w:tc>
+      </w:tr>
+      <w:tr>
+        <w:tc>
+          <w:p>
+            <w:r>
+              <w:t>[IN-162] Work with MH on handover of tasks</w:t>
             </w:r>
           </w:p>
         </w:tc>
@@ -731,23 +1361,30 @@
         <w:tc>
           <w:p>
             <w:r>
-              <w:t/>
-            </w:r>
-          </w:p>
-        </w:tc>
-        <w:tc>
-          <w:p>
-            <w:r>
-              <w:t>2</w:t>
-            </w:r>
-          </w:p>
-        </w:tc>
-      </w:tr>
-      <w:tr>
-        <w:tc>
-          <w:p>
-            <w:r>
-              <w:t>[IN-15] Antimalarial Quality Surveyor</w:t>
+              <w:t>4 hours</w:t>
+            </w:r>
+          </w:p>
+        </w:tc>
+        <w:tc>
+          <w:p>
+            <w:r>
+              <w:t/>
+            </w:r>
+          </w:p>
+        </w:tc>
+        <w:tc>
+          <w:p>
+            <w:r>
+              <w:t>0</w:t>
+            </w:r>
+          </w:p>
+        </w:tc>
+      </w:tr>
+      <w:tr>
+        <w:tc>
+          <w:p>
+            <w:r>
+              <w:t>[IN-491] Update wording in PK report</w:t>
             </w:r>
           </w:p>
         </w:tc>
@@ -761,23 +1398,141 @@
         <w:tc>
           <w:p>
             <w:r>
-              <w:t xml:space="preserve">2 days 4 hours </w:t>
-            </w:r>
-          </w:p>
-        </w:tc>
-        <w:tc>
-          <w:p>
-            <w:r>
-              <w:t>3</w:t>
-            </w:r>
-          </w:p>
-        </w:tc>
-      </w:tr>
-      <w:tr>
-        <w:tc>
-          <w:p>
-            <w:r>
-              <w:t>[IN-171] Build mapper III</w:t>
+              <w:t>1 day</w:t>
+            </w:r>
+          </w:p>
+        </w:tc>
+        <w:tc>
+          <w:p>
+            <w:r>
+              <w:t/>
+            </w:r>
+          </w:p>
+        </w:tc>
+        <w:tc>
+          <w:p>
+            <w:r>
+              <w:t>0</w:t>
+            </w:r>
+          </w:p>
+        </w:tc>
+      </w:tr>
+      <w:tr>
+        <w:tc>
+          <w:p>
+            <w:r>
+              <w:t>[IN-168] Test Chassis II data files in ICE and ICE2</w:t>
+            </w:r>
+          </w:p>
+        </w:tc>
+        <w:tc>
+          <w:p>
+            <w:r>
+              <w:t>Done</w:t>
+            </w:r>
+          </w:p>
+        </w:tc>
+        <w:tc>
+          <w:p>
+            <w:r>
+              <w:t>2 days</w:t>
+            </w:r>
+          </w:p>
+        </w:tc>
+        <w:tc>
+          <w:p>
+            <w:r>
+              <w:t/>
+            </w:r>
+          </w:p>
+        </w:tc>
+        <w:tc>
+          <w:p>
+            <w:r>
+              <w:t>0</w:t>
+            </w:r>
+          </w:p>
+        </w:tc>
+      </w:tr>
+      <w:tr>
+        <w:tc>
+          <w:p>
+            <w:r>
+              <w:t>[IN-206] Diagnose PCE bug - relating to single</w:t>
+            </w:r>
+          </w:p>
+        </w:tc>
+        <w:tc>
+          <w:p>
+            <w:r>
+              <w:t>Done</w:t>
+            </w:r>
+          </w:p>
+        </w:tc>
+        <w:tc>
+          <w:p>
+            <w:r>
+              <w:t>2 hours</w:t>
+            </w:r>
+          </w:p>
+        </w:tc>
+        <w:tc>
+          <w:p>
+            <w:r>
+              <w:t/>
+            </w:r>
+          </w:p>
+        </w:tc>
+        <w:tc>
+          <w:p>
+            <w:r>
+              <w:t>0</w:t>
+            </w:r>
+          </w:p>
+        </w:tc>
+      </w:tr>
+      <w:tr>
+        <w:tc>
+          <w:p>
+            <w:r>
+              <w:t>[IN-309] Identify studies with + character in pid</w:t>
+            </w:r>
+          </w:p>
+        </w:tc>
+        <w:tc>
+          <w:p>
+            <w:r>
+              <w:t>Done</w:t>
+            </w:r>
+          </w:p>
+        </w:tc>
+        <w:tc>
+          <w:p>
+            <w:r>
+              <w:t/>
+            </w:r>
+          </w:p>
+        </w:tc>
+        <w:tc>
+          <w:p>
+            <w:r>
+              <w:t/>
+            </w:r>
+          </w:p>
+        </w:tc>
+        <w:tc>
+          <w:p>
+            <w:r>
+              <w:t>0</w:t>
+            </w:r>
+          </w:p>
+        </w:tc>
+      </w:tr>
+      <w:tr>
+        <w:tc>
+          <w:p>
+            <w:r>
+              <w:t>[IN-302] Transfer any existing data for meta data into Chassis II</w:t>
             </w:r>
           </w:p>
         </w:tc>
@@ -798,16 +1553,23 @@
         <w:tc>
           <w:p>
             <w:r>
-              <w:t>1</w:t>
-            </w:r>
-          </w:p>
-        </w:tc>
-      </w:tr>
-      <w:tr>
-        <w:tc>
-          <w:p>
-            <w:r>
-              <w:t>[IN-242] Allows Adverse event terminology to be reconcilied in Open Refine</w:t>
+              <w:t/>
+            </w:r>
+          </w:p>
+        </w:tc>
+        <w:tc>
+          <w:p>
+            <w:r>
+              <w:t>0</w:t>
+            </w:r>
+          </w:p>
+        </w:tc>
+      </w:tr>
+      <w:tr>
+        <w:tc>
+          <w:p>
+            <w:r>
+              <w:t>[IN-514] Schisto Informatics report</w:t>
             </w:r>
           </w:p>
         </w:tc>
@@ -821,23 +1583,30 @@
         <w:tc>
           <w:p>
             <w:r>
-              <w:t xml:space="preserve">1 days </w:t>
-            </w:r>
-          </w:p>
-        </w:tc>
-        <w:tc>
-          <w:p>
-            <w:r>
-              <w:t>2</w:t>
-            </w:r>
-          </w:p>
-        </w:tc>
-      </w:tr>
-      <w:tr>
-        <w:tc>
-          <w:p>
-            <w:r>
-              <w:t>[IN-276] Surveyor Data Manager</w:t>
+              <w:t>1 day</w:t>
+            </w:r>
+          </w:p>
+        </w:tc>
+        <w:tc>
+          <w:p>
+            <w:r>
+              <w:t/>
+            </w:r>
+          </w:p>
+        </w:tc>
+        <w:tc>
+          <w:p>
+            <w:r>
+              <w:t>0</w:t>
+            </w:r>
+          </w:p>
+        </w:tc>
+      </w:tr>
+      <w:tr>
+        <w:tc>
+          <w:p>
+            <w:r>
+              <w:t>[IN-65] Setup contract for INTERPOL</w:t>
             </w:r>
           </w:p>
         </w:tc>
@@ -851,23 +1620,30 @@
         <w:tc>
           <w:p>
             <w:r>
-              <w:t xml:space="preserve">1 days </w:t>
-            </w:r>
-          </w:p>
-        </w:tc>
-        <w:tc>
-          <w:p>
-            <w:r>
-              <w:t>5</w:t>
-            </w:r>
-          </w:p>
-        </w:tc>
-      </w:tr>
-      <w:tr>
-        <w:tc>
-          <w:p>
-            <w:r>
-              <w:t>[IN-108] Alfresco Community</w:t>
+              <w:t>3 days, 4 hours</w:t>
+            </w:r>
+          </w:p>
+        </w:tc>
+        <w:tc>
+          <w:p>
+            <w:r>
+              <w:t/>
+            </w:r>
+          </w:p>
+        </w:tc>
+        <w:tc>
+          <w:p>
+            <w:r>
+              <w:t>0</w:t>
+            </w:r>
+          </w:p>
+        </w:tc>
+      </w:tr>
+      <w:tr>
+        <w:tc>
+          <w:p>
+            <w:r>
+              <w:t>[IN-260] Review multi-disease hibernate issues</w:t>
             </w:r>
           </w:p>
         </w:tc>
@@ -881,14 +1657,1094 @@
         <w:tc>
           <w:p>
             <w:r>
-              <w:t xml:space="preserve">1 days </w:t>
-            </w:r>
-          </w:p>
-        </w:tc>
-        <w:tc>
-          <w:p>
-            <w:r>
-              <w:t>2</w:t>
+              <w:t>3 days</w:t>
+            </w:r>
+          </w:p>
+        </w:tc>
+        <w:tc>
+          <w:p>
+            <w:r>
+              <w:t/>
+            </w:r>
+          </w:p>
+        </w:tc>
+        <w:tc>
+          <w:p>
+            <w:r>
+              <w:t>0</w:t>
+            </w:r>
+          </w:p>
+        </w:tc>
+      </w:tr>
+      <w:tr>
+        <w:tc>
+          <w:p>
+            <w:r>
+              <w:t>[IN-307] Further development of MgsPerKg report</w:t>
+            </w:r>
+          </w:p>
+        </w:tc>
+        <w:tc>
+          <w:p>
+            <w:r>
+              <w:t>To Do</w:t>
+            </w:r>
+          </w:p>
+        </w:tc>
+        <w:tc>
+          <w:p>
+            <w:r>
+              <w:t/>
+            </w:r>
+          </w:p>
+        </w:tc>
+        <w:tc>
+          <w:p>
+            <w:r>
+              <w:t/>
+            </w:r>
+          </w:p>
+        </w:tc>
+        <w:tc>
+          <w:p>
+            <w:r>
+              <w:t>0</w:t>
+            </w:r>
+          </w:p>
+        </w:tc>
+      </w:tr>
+      <w:tr>
+        <w:tc>
+          <w:p>
+            <w:r>
+              <w:t>[IN-265] How do we do MgsPerKg for multidiseases</w:t>
+            </w:r>
+          </w:p>
+        </w:tc>
+        <w:tc>
+          <w:p>
+            <w:r>
+              <w:t>To Do</w:t>
+            </w:r>
+          </w:p>
+        </w:tc>
+        <w:tc>
+          <w:p>
+            <w:r>
+              <w:t>1 day</w:t>
+            </w:r>
+          </w:p>
+        </w:tc>
+        <w:tc>
+          <w:p>
+            <w:r>
+              <w:t/>
+            </w:r>
+          </w:p>
+        </w:tc>
+        <w:tc>
+          <w:p>
+            <w:r>
+              <w:t>0</w:t>
+            </w:r>
+          </w:p>
+        </w:tc>
+      </w:tr>
+      <w:tr>
+        <w:tc>
+          <w:p>
+            <w:r>
+              <w:t>[IN-327] Add evolution panel to Molecular Surveyor</w:t>
+            </w:r>
+          </w:p>
+        </w:tc>
+        <w:tc>
+          <w:p>
+            <w:r>
+              <w:t>To Do</w:t>
+            </w:r>
+          </w:p>
+        </w:tc>
+        <w:tc>
+          <w:p>
+            <w:r>
+              <w:t>1 day</w:t>
+            </w:r>
+          </w:p>
+        </w:tc>
+        <w:tc>
+          <w:p>
+            <w:r>
+              <w:t/>
+            </w:r>
+          </w:p>
+        </w:tc>
+        <w:tc>
+          <w:p>
+            <w:r>
+              <w:t>0</w:t>
+            </w:r>
+          </w:p>
+        </w:tc>
+      </w:tr>
+      <w:tr>
+        <w:tc>
+          <w:p>
+            <w:r>
+              <w:t>[IN-173] Server security statement</w:t>
+            </w:r>
+          </w:p>
+        </w:tc>
+        <w:tc>
+          <w:p>
+            <w:r>
+              <w:t>Done</w:t>
+            </w:r>
+          </w:p>
+        </w:tc>
+        <w:tc>
+          <w:p>
+            <w:r>
+              <w:t>1 day</w:t>
+            </w:r>
+          </w:p>
+        </w:tc>
+        <w:tc>
+          <w:p>
+            <w:r>
+              <w:t/>
+            </w:r>
+          </w:p>
+        </w:tc>
+        <w:tc>
+          <w:p>
+            <w:r>
+              <w:t>0</w:t>
+            </w:r>
+          </w:p>
+        </w:tc>
+      </w:tr>
+      <w:tr>
+        <w:tc>
+          <w:p>
+            <w:r>
+              <w:t>[IN-350] Eliminate all programmatic uses of Alfresco</w:t>
+            </w:r>
+          </w:p>
+        </w:tc>
+        <w:tc>
+          <w:p>
+            <w:r>
+              <w:t>Done</w:t>
+            </w:r>
+          </w:p>
+        </w:tc>
+        <w:tc>
+          <w:p>
+            <w:r>
+              <w:t/>
+            </w:r>
+          </w:p>
+        </w:tc>
+        <w:tc>
+          <w:p>
+            <w:r>
+              <w:t/>
+            </w:r>
+          </w:p>
+        </w:tc>
+        <w:tc>
+          <w:p>
+            <w:r>
+              <w:t>0</w:t>
+            </w:r>
+          </w:p>
+        </w:tc>
+      </w:tr>
+      <w:tr>
+        <w:tc>
+          <w:p>
+            <w:r>
+              <w:t>[IN-202] Minimal requirements for a data platform</w:t>
+            </w:r>
+          </w:p>
+        </w:tc>
+        <w:tc>
+          <w:p>
+            <w:r>
+              <w:t>Done</w:t>
+            </w:r>
+          </w:p>
+        </w:tc>
+        <w:tc>
+          <w:p>
+            <w:r>
+              <w:t>1 hour</w:t>
+            </w:r>
+          </w:p>
+        </w:tc>
+        <w:tc>
+          <w:p>
+            <w:r>
+              <w:t/>
+            </w:r>
+          </w:p>
+        </w:tc>
+        <w:tc>
+          <w:p>
+            <w:r>
+              <w:t>0</w:t>
+            </w:r>
+          </w:p>
+        </w:tc>
+      </w:tr>
+      <w:tr>
+        <w:tc>
+          <w:p>
+            <w:r>
+              <w:t>[IN-203] HR forms to fill</w:t>
+            </w:r>
+          </w:p>
+        </w:tc>
+        <w:tc>
+          <w:p>
+            <w:r>
+              <w:t>Done</w:t>
+            </w:r>
+          </w:p>
+        </w:tc>
+        <w:tc>
+          <w:p>
+            <w:r>
+              <w:t>1 day</w:t>
+            </w:r>
+          </w:p>
+        </w:tc>
+        <w:tc>
+          <w:p>
+            <w:r>
+              <w:t/>
+            </w:r>
+          </w:p>
+        </w:tc>
+        <w:tc>
+          <w:p>
+            <w:r>
+              <w:t>0</w:t>
+            </w:r>
+          </w:p>
+        </w:tc>
+      </w:tr>
+      <w:tr>
+        <w:tc>
+          <w:p>
+            <w:r>
+              <w:t>[IN-169] Curate  a study through Chassis II on Demo that doesn't exist on Chassis I</w:t>
+            </w:r>
+          </w:p>
+        </w:tc>
+        <w:tc>
+          <w:p>
+            <w:r>
+              <w:t>Done</w:t>
+            </w:r>
+          </w:p>
+        </w:tc>
+        <w:tc>
+          <w:p>
+            <w:r>
+              <w:t>2 days</w:t>
+            </w:r>
+          </w:p>
+        </w:tc>
+        <w:tc>
+          <w:p>
+            <w:r>
+              <w:t/>
+            </w:r>
+          </w:p>
+        </w:tc>
+        <w:tc>
+          <w:p>
+            <w:r>
+              <w:t>0</w:t>
+            </w:r>
+          </w:p>
+        </w:tc>
+      </w:tr>
+      <w:tr>
+        <w:tc>
+          <w:p>
+            <w:r>
+              <w:t>[IN-498] MgPerKg algorithm verification</w:t>
+            </w:r>
+          </w:p>
+        </w:tc>
+        <w:tc>
+          <w:p>
+            <w:r>
+              <w:t>To Do</w:t>
+            </w:r>
+          </w:p>
+        </w:tc>
+        <w:tc>
+          <w:p>
+            <w:r>
+              <w:t>4 days</w:t>
+            </w:r>
+          </w:p>
+        </w:tc>
+        <w:tc>
+          <w:p>
+            <w:r>
+              <w:t/>
+            </w:r>
+          </w:p>
+        </w:tc>
+        <w:tc>
+          <w:p>
+            <w:r>
+              <w:t>0</w:t>
+            </w:r>
+          </w:p>
+        </w:tc>
+      </w:tr>
+      <w:tr>
+        <w:tc>
+          <w:p>
+            <w:r>
+              <w:t>[IN-227] Patient level duplicates</w:t>
+            </w:r>
+          </w:p>
+        </w:tc>
+        <w:tc>
+          <w:p>
+            <w:r>
+              <w:t>Done</w:t>
+            </w:r>
+          </w:p>
+        </w:tc>
+        <w:tc>
+          <w:p>
+            <w:r>
+              <w:t>1 day</w:t>
+            </w:r>
+          </w:p>
+        </w:tc>
+        <w:tc>
+          <w:p>
+            <w:r>
+              <w:t/>
+            </w:r>
+          </w:p>
+        </w:tc>
+        <w:tc>
+          <w:p>
+            <w:r>
+              <w:t>0</w:t>
+            </w:r>
+          </w:p>
+        </w:tc>
+      </w:tr>
+      <w:tr>
+        <w:tc>
+          <w:p>
+            <w:r>
+              <w:t>[IN-122] Update K13 SNPs in the mapper config</w:t>
+            </w:r>
+          </w:p>
+        </w:tc>
+        <w:tc>
+          <w:p>
+            <w:r>
+              <w:t>Done</w:t>
+            </w:r>
+          </w:p>
+        </w:tc>
+        <w:tc>
+          <w:p>
+            <w:r>
+              <w:t>1 day</w:t>
+            </w:r>
+          </w:p>
+        </w:tc>
+        <w:tc>
+          <w:p>
+            <w:r>
+              <w:t/>
+            </w:r>
+          </w:p>
+        </w:tc>
+        <w:tc>
+          <w:p>
+            <w:r>
+              <w:t>0</w:t>
+            </w:r>
+          </w:p>
+        </w:tc>
+      </w:tr>
+      <w:tr>
+        <w:tc>
+          <w:p>
+            <w:r>
+              <w:t>[IN-507] Database for AMR</w:t>
+            </w:r>
+          </w:p>
+        </w:tc>
+        <w:tc>
+          <w:p>
+            <w:r>
+              <w:t>To Do</w:t>
+            </w:r>
+          </w:p>
+        </w:tc>
+        <w:tc>
+          <w:p>
+            <w:r>
+              <w:t>1 hour</w:t>
+            </w:r>
+          </w:p>
+        </w:tc>
+        <w:tc>
+          <w:p>
+            <w:r>
+              <w:t/>
+            </w:r>
+          </w:p>
+        </w:tc>
+        <w:tc>
+          <w:p>
+            <w:r>
+              <w:t>0</w:t>
+            </w:r>
+          </w:p>
+        </w:tc>
+      </w:tr>
+      <w:tr>
+        <w:tc>
+          <w:p>
+            <w:r>
+              <w:t>[IN-408] Add scrolling tab bar to mapper</w:t>
+            </w:r>
+          </w:p>
+        </w:tc>
+        <w:tc>
+          <w:p>
+            <w:r>
+              <w:t>Done</w:t>
+            </w:r>
+          </w:p>
+        </w:tc>
+        <w:tc>
+          <w:p>
+            <w:r>
+              <w:t>2 days</w:t>
+            </w:r>
+          </w:p>
+        </w:tc>
+        <w:tc>
+          <w:p>
+            <w:r>
+              <w:t/>
+            </w:r>
+          </w:p>
+        </w:tc>
+        <w:tc>
+          <w:p>
+            <w:r>
+              <w:t>0</w:t>
+            </w:r>
+          </w:p>
+        </w:tc>
+      </w:tr>
+      <w:tr>
+        <w:tc>
+          <w:p>
+            <w:r>
+              <w:t>[IN-349] Work with Richard to plan Explorer data builder moves to Chassis II</w:t>
+            </w:r>
+          </w:p>
+        </w:tc>
+        <w:tc>
+          <w:p>
+            <w:r>
+              <w:t>In Progress</w:t>
+            </w:r>
+          </w:p>
+        </w:tc>
+        <w:tc>
+          <w:p>
+            <w:r>
+              <w:t>3 days</w:t>
+            </w:r>
+          </w:p>
+        </w:tc>
+        <w:tc>
+          <w:p>
+            <w:r>
+              <w:t/>
+            </w:r>
+          </w:p>
+        </w:tc>
+        <w:tc>
+          <w:p>
+            <w:r>
+              <w:t>0</w:t>
+            </w:r>
+          </w:p>
+        </w:tc>
+      </w:tr>
+      <w:tr>
+        <w:tc>
+          <w:p>
+            <w:r>
+              <w:t>[IN-314] Remove Alfresco requirement from reports in Servlet API</w:t>
+            </w:r>
+          </w:p>
+        </w:tc>
+        <w:tc>
+          <w:p>
+            <w:r>
+              <w:t>Done</w:t>
+            </w:r>
+          </w:p>
+        </w:tc>
+        <w:tc>
+          <w:p>
+            <w:r>
+              <w:t>1 day</w:t>
+            </w:r>
+          </w:p>
+        </w:tc>
+        <w:tc>
+          <w:p>
+            <w:r>
+              <w:t/>
+            </w:r>
+          </w:p>
+        </w:tc>
+        <w:tc>
+          <w:p>
+            <w:r>
+              <w:t>0</w:t>
+            </w:r>
+          </w:p>
+        </w:tc>
+      </w:tr>
+      <w:tr>
+        <w:tc>
+          <w:p>
+            <w:r>
+              <w:t>[IN-305] Further development of MgsPerKg report</w:t>
+            </w:r>
+          </w:p>
+        </w:tc>
+        <w:tc>
+          <w:p>
+            <w:r>
+              <w:t>In Progress</w:t>
+            </w:r>
+          </w:p>
+        </w:tc>
+        <w:tc>
+          <w:p>
+            <w:r>
+              <w:t/>
+            </w:r>
+          </w:p>
+        </w:tc>
+        <w:tc>
+          <w:p>
+            <w:r>
+              <w:t/>
+            </w:r>
+          </w:p>
+        </w:tc>
+        <w:tc>
+          <w:p>
+            <w:r>
+              <w:t>0</w:t>
+            </w:r>
+          </w:p>
+        </w:tc>
+      </w:tr>
+      <w:tr>
+        <w:tc>
+          <w:p>
+            <w:r>
+              <w:t>[IN-174] Review security requirements for identifiable data</w:t>
+            </w:r>
+          </w:p>
+        </w:tc>
+        <w:tc>
+          <w:p>
+            <w:r>
+              <w:t>To Do</w:t>
+            </w:r>
+          </w:p>
+        </w:tc>
+        <w:tc>
+          <w:p>
+            <w:r>
+              <w:t>2 days</w:t>
+            </w:r>
+          </w:p>
+        </w:tc>
+        <w:tc>
+          <w:p>
+            <w:r>
+              <w:t/>
+            </w:r>
+          </w:p>
+        </w:tc>
+        <w:tc>
+          <w:p>
+            <w:r>
+              <w:t>0</w:t>
+            </w:r>
+          </w:p>
+        </w:tc>
+      </w:tr>
+      <w:tr>
+        <w:tc>
+          <w:p>
+            <w:r>
+              <w:t>[IN-167] Review Wellcome Trust Grant and analyse requirements</w:t>
+            </w:r>
+          </w:p>
+        </w:tc>
+        <w:tc>
+          <w:p>
+            <w:r>
+              <w:t>Done</w:t>
+            </w:r>
+          </w:p>
+        </w:tc>
+        <w:tc>
+          <w:p>
+            <w:r>
+              <w:t>2 days</w:t>
+            </w:r>
+          </w:p>
+        </w:tc>
+        <w:tc>
+          <w:p>
+            <w:r>
+              <w:t/>
+            </w:r>
+          </w:p>
+        </w:tc>
+        <w:tc>
+          <w:p>
+            <w:r>
+              <w:t>0</w:t>
+            </w:r>
+          </w:p>
+        </w:tc>
+      </w:tr>
+      <w:tr>
+        <w:tc>
+          <w:p>
+            <w:r>
+              <w:t>[IN-241] Load MedDRA data into relational tables on app-dev</w:t>
+            </w:r>
+          </w:p>
+        </w:tc>
+        <w:tc>
+          <w:p>
+            <w:r>
+              <w:t>Done</w:t>
+            </w:r>
+          </w:p>
+        </w:tc>
+        <w:tc>
+          <w:p>
+            <w:r>
+              <w:t>2 days</w:t>
+            </w:r>
+          </w:p>
+        </w:tc>
+        <w:tc>
+          <w:p>
+            <w:r>
+              <w:t/>
+            </w:r>
+          </w:p>
+        </w:tc>
+        <w:tc>
+          <w:p>
+            <w:r>
+              <w:t>0</w:t>
+            </w:r>
+          </w:p>
+        </w:tc>
+      </w:tr>
+      <w:tr>
+        <w:tc>
+          <w:p>
+            <w:r>
+              <w:t>[IN-513] Document on how to add variables to mapper</w:t>
+            </w:r>
+          </w:p>
+        </w:tc>
+        <w:tc>
+          <w:p>
+            <w:r>
+              <w:t>Done</w:t>
+            </w:r>
+          </w:p>
+        </w:tc>
+        <w:tc>
+          <w:p>
+            <w:r>
+              <w:t>1 day</w:t>
+            </w:r>
+          </w:p>
+        </w:tc>
+        <w:tc>
+          <w:p>
+            <w:r>
+              <w:t/>
+            </w:r>
+          </w:p>
+        </w:tc>
+        <w:tc>
+          <w:p>
+            <w:r>
+              <w:t>0</w:t>
+            </w:r>
+          </w:p>
+        </w:tc>
+      </w:tr>
+      <w:tr>
+        <w:tc>
+          <w:p>
+            <w:r>
+              <w:t>[IN-283] Monthly report</w:t>
+            </w:r>
+          </w:p>
+        </w:tc>
+        <w:tc>
+          <w:p>
+            <w:r>
+              <w:t>Done</w:t>
+            </w:r>
+          </w:p>
+        </w:tc>
+        <w:tc>
+          <w:p>
+            <w:r>
+              <w:t>3 hours</w:t>
+            </w:r>
+          </w:p>
+        </w:tc>
+        <w:tc>
+          <w:p>
+            <w:r>
+              <w:t/>
+            </w:r>
+          </w:p>
+        </w:tc>
+        <w:tc>
+          <w:p>
+            <w:r>
+              <w:t>0</w:t>
+            </w:r>
+          </w:p>
+        </w:tc>
+      </w:tr>
+      <w:tr>
+        <w:tc>
+          <w:p>
+            <w:r>
+              <w:t>[IN-277] Fix corrupted Chassis I XML database and rerun IsoMorphic</w:t>
+            </w:r>
+          </w:p>
+        </w:tc>
+        <w:tc>
+          <w:p>
+            <w:r>
+              <w:t>Done</w:t>
+            </w:r>
+          </w:p>
+        </w:tc>
+        <w:tc>
+          <w:p>
+            <w:r>
+              <w:t>1 day</w:t>
+            </w:r>
+          </w:p>
+        </w:tc>
+        <w:tc>
+          <w:p>
+            <w:r>
+              <w:t/>
+            </w:r>
+          </w:p>
+        </w:tc>
+        <w:tc>
+          <w:p>
+            <w:r>
+              <w:t>0</w:t>
+            </w:r>
+          </w:p>
+        </w:tc>
+      </w:tr>
+      <w:tr>
+        <w:tc>
+          <w:p>
+            <w:r>
+              <w:t>[IN-415] Add additional mapper variables for VL</w:t>
+            </w:r>
+          </w:p>
+        </w:tc>
+        <w:tc>
+          <w:p>
+            <w:r>
+              <w:t>Done</w:t>
+            </w:r>
+          </w:p>
+        </w:tc>
+        <w:tc>
+          <w:p>
+            <w:r>
+              <w:t>1 hour</w:t>
+            </w:r>
+          </w:p>
+        </w:tc>
+        <w:tc>
+          <w:p>
+            <w:r>
+              <w:t/>
+            </w:r>
+          </w:p>
+        </w:tc>
+        <w:tc>
+          <w:p>
+            <w:r>
+              <w:t>0</w:t>
+            </w:r>
+          </w:p>
+        </w:tc>
+      </w:tr>
+      <w:tr>
+        <w:tc>
+          <w:p>
+            <w:r>
+              <w:t>[IN-367] Duplicate patient checks</w:t>
+            </w:r>
+          </w:p>
+        </w:tc>
+        <w:tc>
+          <w:p>
+            <w:r>
+              <w:t>To Do</w:t>
+            </w:r>
+          </w:p>
+        </w:tc>
+        <w:tc>
+          <w:p>
+            <w:r>
+              <w:t/>
+            </w:r>
+          </w:p>
+        </w:tc>
+        <w:tc>
+          <w:p>
+            <w:r>
+              <w:t/>
+            </w:r>
+          </w:p>
+        </w:tc>
+        <w:tc>
+          <w:p>
+            <w:r>
+              <w:t>0</w:t>
+            </w:r>
+          </w:p>
+        </w:tc>
+      </w:tr>
+      <w:tr>
+        <w:tc>
+          <w:p>
+            <w:r>
+              <w:t>[IN-416] Chassis Data Dictionary Parser</w:t>
+            </w:r>
+          </w:p>
+        </w:tc>
+        <w:tc>
+          <w:p>
+            <w:r>
+              <w:t>To Do</w:t>
+            </w:r>
+          </w:p>
+        </w:tc>
+        <w:tc>
+          <w:p>
+            <w:r>
+              <w:t>3 days</w:t>
+            </w:r>
+          </w:p>
+        </w:tc>
+        <w:tc>
+          <w:p>
+            <w:r>
+              <w:t/>
+            </w:r>
+          </w:p>
+        </w:tc>
+        <w:tc>
+          <w:p>
+            <w:r>
+              <w:t>0</w:t>
+            </w:r>
+          </w:p>
+        </w:tc>
+      </w:tr>
+      <w:tr>
+        <w:tc>
+          <w:p>
+            <w:r>
+              <w:t>[IN-563] Design for a small framework to handle anonymisation</w:t>
+            </w:r>
+          </w:p>
+        </w:tc>
+        <w:tc>
+          <w:p>
+            <w:r>
+              <w:t>To Do</w:t>
+            </w:r>
+          </w:p>
+        </w:tc>
+        <w:tc>
+          <w:p>
+            <w:r>
+              <w:t>2 weeks</w:t>
+            </w:r>
+          </w:p>
+        </w:tc>
+        <w:tc>
+          <w:p>
+            <w:r>
+              <w:t/>
+            </w:r>
+          </w:p>
+        </w:tc>
+        <w:tc>
+          <w:p>
+            <w:r>
+              <w:t>0</w:t>
+            </w:r>
+          </w:p>
+        </w:tc>
+      </w:tr>
+      <w:tr>
+        <w:tc>
+          <w:p>
+            <w:r>
+              <w:t>[IN-493] Row level validation codes document</w:t>
+            </w:r>
+          </w:p>
+        </w:tc>
+        <w:tc>
+          <w:p>
+            <w:r>
+              <w:t>Done</w:t>
+            </w:r>
+          </w:p>
+        </w:tc>
+        <w:tc>
+          <w:p>
+            <w:r>
+              <w:t>3 hours</w:t>
+            </w:r>
+          </w:p>
+        </w:tc>
+        <w:tc>
+          <w:p>
+            <w:r>
+              <w:t/>
+            </w:r>
+          </w:p>
+        </w:tc>
+        <w:tc>
+          <w:p>
+            <w:r>
+              <w:t>0</w:t>
+            </w:r>
+          </w:p>
+        </w:tc>
+      </w:tr>
+      <w:tr>
+        <w:tc>
+          <w:p>
+            <w:r>
+              <w:t>[IN-430] NMFI prep for Geneva:</w:t>
+            </w:r>
+          </w:p>
+        </w:tc>
+        <w:tc>
+          <w:p>
+            <w:r>
+              <w:t>Done</w:t>
+            </w:r>
+          </w:p>
+        </w:tc>
+        <w:tc>
+          <w:p>
+            <w:r>
+              <w:t>4 days</w:t>
+            </w:r>
+          </w:p>
+        </w:tc>
+        <w:tc>
+          <w:p>
+            <w:r>
+              <w:t/>
+            </w:r>
+          </w:p>
+        </w:tc>
+        <w:tc>
+          <w:p>
+            <w:r>
+              <w:t>0</w:t>
+            </w:r>
+          </w:p>
+        </w:tc>
+      </w:tr>
+      <w:tr>
+        <w:tc>
+          <w:p>
+            <w:r>
+              <w:t>[IN-157] We need a simple way geocode sites, such as labs, or study locations</w:t>
+            </w:r>
+          </w:p>
+        </w:tc>
+        <w:tc>
+          <w:p>
+            <w:r>
+              <w:t>To Do</w:t>
+            </w:r>
+          </w:p>
+        </w:tc>
+        <w:tc>
+          <w:p>
+            <w:r>
+              <w:t>1 day, 4 hours</w:t>
+            </w:r>
+          </w:p>
+        </w:tc>
+        <w:tc>
+          <w:p>
+            <w:r>
+              <w:t/>
+            </w:r>
+          </w:p>
+        </w:tc>
+        <w:tc>
+          <w:p>
+            <w:r>
+              <w:t>0</w:t>
             </w:r>
           </w:p>
         </w:tc>
